--- a/app/templates/tabla_salvaescala.docx
+++ b/app/templates/tabla_salvaescala.docx
@@ -13,3340 +13,6 @@
           <w:b/>
           <w:b/>
           <w:lang w:val="es-ES"/>
-        </w:rPr>
-      </w:pPr>
-      <w:r>
-        <w:rPr>
-          <w:rFonts w:cs="Arial"/>
-          <w:b/>
-          <w:lang w:val="es-ES"/>
-        </w:rPr>
-      </w:r>
-    </w:p>
-    <w:p>
-      <w:pPr>
-        <w:pStyle w:val="Normal"/>
-        <w:widowControl w:val="false"/>
-        <w:spacing w:before="0" w:after="0"/>
-        <w:ind w:hanging="0"/>
-        <w:rPr>
-          <w:rFonts w:cs="Arial"/>
-          <w:b/>
-          <w:b/>
-          <w:lang w:val="es-CL"/>
-        </w:rPr>
-      </w:pPr>
-      <w:r>
-        <w:rPr>
-          <w:rFonts w:cs="Arial"/>
-          <w:b/>
-          <w:lang w:val="es-CL"/>
-        </w:rPr>
-      </w:r>
-    </w:p>
-    <w:p>
-      <w:pPr>
-        <w:pStyle w:val="Normal"/>
-        <w:widowControl w:val="false"/>
-        <w:spacing w:before="0" w:after="0"/>
-        <w:ind w:hanging="0"/>
-        <w:rPr>
-          <w:rFonts w:cs="Arial"/>
-          <w:b/>
-          <w:b/>
-        </w:rPr>
-      </w:pPr>
-      <w:r>
-        <w:rPr>
-          <w:rFonts w:cs="Arial"/>
-          <w:lang w:val="es-CL"/>
-        </w:rPr>
-        <w:t xml:space="preserve">   </w:t>
-      </w:r>
-      <w:r>
-        <w:rPr>
-          <w:rFonts w:cs="Arial"/>
-          <w:lang w:val="es-ES"/>
-        </w:rPr>
-        <w:t xml:space="preserve">Requisito Evaluado: </w:t>
-      </w:r>
-      <w:r>
-        <w:rPr>
-          <w:rFonts w:cs="Arial"/>
-          <w:b/>
-        </w:rPr>
-        <w:t>DOCUMENTAL CARPETA 0. (DO)</w:t>
-      </w:r>
-    </w:p>
-    <w:p>
-      <w:pPr>
-        <w:pStyle w:val="Normal"/>
-        <w:widowControl w:val="false"/>
-        <w:spacing w:before="0" w:after="0"/>
-        <w:rPr>
-          <w:rFonts w:cs="Arial"/>
-          <w:b/>
-          <w:b/>
-        </w:rPr>
-      </w:pPr>
-      <w:r>
-        <w:rPr>
-          <w:rFonts w:cs="Arial"/>
-          <w:b/>
-        </w:rPr>
-      </w:r>
-    </w:p>
-    <w:tbl>
-      <w:tblPr>
-        <w:tblStyle w:val="Tablaconcuadrcula"/>
-        <w:tblW w:w="10500" w:type="dxa"/>
-        <w:jc w:val="left"/>
-        <w:tblInd w:w="-655" w:type="dxa"/>
-        <w:tblLayout w:type="fixed"/>
-        <w:tblCellMar>
-          <w:top w:w="0" w:type="dxa"/>
-          <w:left w:w="70" w:type="dxa"/>
-          <w:bottom w:w="0" w:type="dxa"/>
-          <w:right w:w="70" w:type="dxa"/>
-        </w:tblCellMar>
-        <w:tblLook w:val="04a0" w:noHBand="0" w:noVBand="1" w:firstColumn="1" w:lastRow="0" w:lastColumn="0" w:firstRow="1"/>
-      </w:tblPr>
-      <w:tblGrid>
-        <w:gridCol w:w="1059"/>
-        <w:gridCol w:w="2935"/>
-        <w:gridCol w:w="993"/>
-        <w:gridCol w:w="1069"/>
-        <w:gridCol w:w="506"/>
-        <w:gridCol w:w="3937"/>
-      </w:tblGrid>
-      <w:tr>
-        <w:trPr>
-          <w:tblHeader w:val="true"/>
-          <w:trHeight w:val="344" w:hRule="atLeast"/>
-        </w:trPr>
-        <w:tc>
-          <w:tcPr>
-            <w:tcW w:w="3994" w:type="dxa"/>
-            <w:gridSpan w:val="2"/>
-            <w:tcBorders>
-              <w:top w:val="single" w:sz="8" w:space="0" w:color="1F497D"/>
-              <w:left w:val="single" w:sz="8" w:space="0" w:color="1F497D"/>
-              <w:bottom w:val="single" w:sz="8" w:space="0" w:color="1F497D"/>
-              <w:right w:val="single" w:sz="8" w:space="0" w:color="1F497D"/>
-            </w:tcBorders>
-            <w:shd w:color="auto" w:fill="D9D9D9" w:themeFill="background1" w:themeFillShade="d9" w:val="clear"/>
-            <w:vAlign w:val="center"/>
-          </w:tcPr>
-          <w:p>
-            <w:pPr>
-              <w:pStyle w:val="Normal"/>
-              <w:widowControl w:val="false"/>
-              <w:spacing w:before="0" w:after="0"/>
-              <w:ind w:hanging="0"/>
-              <w:jc w:val="center"/>
-              <w:rPr>
-                <w:rFonts w:cs="Arial"/>
-                <w:b/>
-                <w:b/>
-                <w:sz w:val="16"/>
-                <w:lang w:val="es-ES"/>
-              </w:rPr>
-            </w:pPr>
-            <w:r>
-              <w:rPr>
-                <w:rFonts w:eastAsia="Times New Roman" w:cs="Arial"/>
-                <w:b/>
-                <w:kern w:val="0"/>
-                <w:sz w:val="18"/>
-                <w:szCs w:val="20"/>
-                <w:lang w:val="es-ES" w:bidi="ar-SA"/>
-              </w:rPr>
-              <w:t>NCh.2840:2018</w:t>
-            </w:r>
-          </w:p>
-        </w:tc>
-        <w:tc>
-          <w:tcPr>
-            <w:tcW w:w="993" w:type="dxa"/>
-            <w:tcBorders>
-              <w:top w:val="single" w:sz="8" w:space="0" w:color="1F497D"/>
-              <w:left w:val="single" w:sz="8" w:space="0" w:color="1F497D"/>
-              <w:bottom w:val="single" w:sz="8" w:space="0" w:color="1F497D"/>
-              <w:right w:val="single" w:sz="8" w:space="0" w:color="1F497D"/>
-            </w:tcBorders>
-            <w:vAlign w:val="center"/>
-          </w:tcPr>
-          <w:p>
-            <w:pPr>
-              <w:pStyle w:val="Normal"/>
-              <w:widowControl w:val="false"/>
-              <w:spacing w:before="0" w:after="0"/>
-              <w:ind w:hanging="0"/>
-              <w:jc w:val="center"/>
-              <w:rPr>
-                <w:rFonts w:cs="Arial"/>
-                <w:b/>
-                <w:b/>
-                <w:sz w:val="18"/>
-                <w:lang w:val="es-ES"/>
-              </w:rPr>
-            </w:pPr>
-            <w:r>
-              <w:rPr>
-                <w:rFonts w:eastAsia="Times New Roman" w:cs="Arial"/>
-                <w:b/>
-                <w:kern w:val="0"/>
-                <w:sz w:val="16"/>
-                <w:szCs w:val="20"/>
-                <w:lang w:val="es-ES" w:bidi="ar-SA"/>
-              </w:rPr>
-              <w:t>CUMPLE</w:t>
-            </w:r>
-          </w:p>
-        </w:tc>
-        <w:tc>
-          <w:tcPr>
-            <w:tcW w:w="1069" w:type="dxa"/>
-            <w:tcBorders>
-              <w:top w:val="single" w:sz="8" w:space="0" w:color="1F497D"/>
-              <w:left w:val="single" w:sz="8" w:space="0" w:color="1F497D"/>
-              <w:bottom w:val="single" w:sz="8" w:space="0" w:color="1F497D"/>
-              <w:right w:val="single" w:sz="8" w:space="0" w:color="1F497D"/>
-            </w:tcBorders>
-            <w:vAlign w:val="center"/>
-          </w:tcPr>
-          <w:p>
-            <w:pPr>
-              <w:pStyle w:val="Normal"/>
-              <w:widowControl w:val="false"/>
-              <w:spacing w:before="0" w:after="0"/>
-              <w:ind w:hanging="0"/>
-              <w:jc w:val="center"/>
-              <w:rPr>
-                <w:rFonts w:cs="Arial"/>
-                <w:b/>
-                <w:b/>
-                <w:sz w:val="16"/>
-                <w:lang w:val="es-ES"/>
-              </w:rPr>
-            </w:pPr>
-            <w:r>
-              <w:rPr>
-                <w:rFonts w:eastAsia="Times New Roman" w:cs="Arial"/>
-                <w:b/>
-                <w:kern w:val="0"/>
-                <w:sz w:val="16"/>
-                <w:szCs w:val="20"/>
-                <w:lang w:val="es-ES" w:bidi="ar-SA"/>
-              </w:rPr>
-              <w:t>FALTAS</w:t>
-            </w:r>
-          </w:p>
-        </w:tc>
-        <w:tc>
-          <w:tcPr>
-            <w:tcW w:w="506" w:type="dxa"/>
-            <w:tcBorders>
-              <w:top w:val="nil"/>
-              <w:left w:val="nil"/>
-              <w:bottom w:val="nil"/>
-              <w:right w:val="nil"/>
-            </w:tcBorders>
-          </w:tcPr>
-          <w:p>
-            <w:pPr>
-              <w:pStyle w:val="Normal"/>
-              <w:widowControl w:val="false"/>
-              <w:spacing w:before="60" w:after="60"/>
-              <w:rPr>
-                <w:rFonts w:eastAsia="Times New Roman" w:cs="Times New Roman"/>
-                <w:kern w:val="0"/>
-                <w:sz w:val="20"/>
-                <w:szCs w:val="20"/>
-                <w:lang w:bidi="ar-SA"/>
-              </w:rPr>
-            </w:pPr>
-            <w:r>
-              <w:rPr>
-                <w:rFonts w:eastAsia="Times New Roman" w:cs="Times New Roman"/>
-                <w:kern w:val="0"/>
-                <w:sz w:val="20"/>
-                <w:szCs w:val="20"/>
-                <w:lang w:bidi="ar-SA"/>
-              </w:rPr>
-            </w:r>
-          </w:p>
-        </w:tc>
-        <w:tc>
-          <w:tcPr>
-            <w:tcW w:w="3937" w:type="dxa"/>
-            <w:tcBorders>
-              <w:top w:val="nil"/>
-              <w:left w:val="nil"/>
-              <w:bottom w:val="nil"/>
-              <w:right w:val="nil"/>
-            </w:tcBorders>
-          </w:tcPr>
-          <w:p>
-            <w:pPr>
-              <w:pStyle w:val="Normal"/>
-              <w:widowControl w:val="false"/>
-              <w:spacing w:before="60" w:after="60"/>
-              <w:rPr>
-                <w:rFonts w:eastAsia="Times New Roman" w:cs="Times New Roman"/>
-                <w:kern w:val="0"/>
-                <w:sz w:val="20"/>
-                <w:szCs w:val="20"/>
-                <w:lang w:bidi="ar-SA"/>
-              </w:rPr>
-            </w:pPr>
-            <w:r>
-              <w:rPr>
-                <w:rFonts w:eastAsia="Times New Roman" w:cs="Times New Roman"/>
-                <w:kern w:val="0"/>
-                <w:sz w:val="20"/>
-                <w:szCs w:val="20"/>
-                <w:lang w:bidi="ar-SA"/>
-              </w:rPr>
-            </w:r>
-          </w:p>
-        </w:tc>
-      </w:tr>
-      <w:tr>
-        <w:trPr>
-          <w:tblHeader w:val="true"/>
-          <w:trHeight w:val="689" w:hRule="atLeast"/>
-        </w:trPr>
-        <w:tc>
-          <w:tcPr>
-            <w:tcW w:w="1059" w:type="dxa"/>
-            <w:tcBorders>
-              <w:top w:val="single" w:sz="8" w:space="0" w:color="1F497D"/>
-              <w:left w:val="single" w:sz="8" w:space="0" w:color="1F497D"/>
-              <w:bottom w:val="single" w:sz="8" w:space="0" w:color="1F497D"/>
-              <w:right w:val="single" w:sz="8" w:space="0" w:color="1F497D"/>
-            </w:tcBorders>
-            <w:shd w:color="auto" w:fill="B8CCE4" w:themeFill="accent1" w:themeFillTint="66" w:val="clear"/>
-            <w:tcMar>
-              <w:left w:w="108" w:type="dxa"/>
-              <w:right w:w="108" w:type="dxa"/>
-            </w:tcMar>
-            <w:vAlign w:val="center"/>
-          </w:tcPr>
-          <w:p>
-            <w:pPr>
-              <w:pStyle w:val="Normal"/>
-              <w:widowControl w:val="false"/>
-              <w:spacing w:before="0" w:after="0"/>
-              <w:ind w:hanging="0"/>
-              <w:jc w:val="center"/>
-              <w:rPr>
-                <w:rFonts w:cs="Arial"/>
-                <w:b/>
-                <w:b/>
-                <w:sz w:val="18"/>
-                <w:lang w:val="es-ES"/>
-              </w:rPr>
-            </w:pPr>
-            <w:r>
-              <w:rPr>
-                <w:rFonts w:eastAsia="Times New Roman" w:cs="Arial"/>
-                <w:b/>
-                <w:kern w:val="0"/>
-                <w:sz w:val="18"/>
-                <w:szCs w:val="20"/>
-                <w:lang w:val="es-ES" w:bidi="ar-SA"/>
-              </w:rPr>
-              <w:t>Requisito</w:t>
-            </w:r>
-          </w:p>
-          <w:p>
-            <w:pPr>
-              <w:pStyle w:val="Normal"/>
-              <w:widowControl w:val="false"/>
-              <w:spacing w:before="0" w:after="0"/>
-              <w:ind w:hanging="0"/>
-              <w:jc w:val="center"/>
-              <w:rPr>
-                <w:rFonts w:cs="Arial"/>
-                <w:b/>
-                <w:b/>
-                <w:lang w:val="es-ES"/>
-              </w:rPr>
-            </w:pPr>
-            <w:r>
-              <w:rPr>
-                <w:rFonts w:eastAsia="Times New Roman" w:cs="Arial"/>
-                <w:b/>
-                <w:kern w:val="0"/>
-                <w:sz w:val="18"/>
-                <w:szCs w:val="20"/>
-                <w:lang w:val="es-ES" w:bidi="ar-SA"/>
-              </w:rPr>
-              <w:t>D37 MINVU</w:t>
-            </w:r>
-          </w:p>
-        </w:tc>
-        <w:tc>
-          <w:tcPr>
-            <w:tcW w:w="2935" w:type="dxa"/>
-            <w:tcBorders>
-              <w:top w:val="single" w:sz="8" w:space="0" w:color="1F497D"/>
-              <w:left w:val="single" w:sz="8" w:space="0" w:color="1F497D"/>
-              <w:bottom w:val="single" w:sz="8" w:space="0" w:color="1F497D"/>
-              <w:right w:val="single" w:sz="8" w:space="0" w:color="1F497D"/>
-            </w:tcBorders>
-            <w:shd w:color="auto" w:fill="B8CCE4" w:themeFill="accent1" w:themeFillTint="66" w:val="clear"/>
-            <w:tcMar>
-              <w:left w:w="108" w:type="dxa"/>
-              <w:right w:w="108" w:type="dxa"/>
-            </w:tcMar>
-            <w:vAlign w:val="center"/>
-          </w:tcPr>
-          <w:p>
-            <w:pPr>
-              <w:pStyle w:val="Normal"/>
-              <w:widowControl w:val="false"/>
-              <w:spacing w:before="0" w:after="0"/>
-              <w:ind w:hanging="0"/>
-              <w:jc w:val="center"/>
-              <w:rPr>
-                <w:rFonts w:cs="Arial"/>
-                <w:b/>
-                <w:b/>
-                <w:lang w:val="es-ES"/>
-              </w:rPr>
-            </w:pPr>
-            <w:r>
-              <w:rPr>
-                <w:rFonts w:eastAsia="Times New Roman" w:cs="Arial"/>
-                <w:b/>
-                <w:kern w:val="0"/>
-                <w:sz w:val="18"/>
-                <w:szCs w:val="20"/>
-                <w:lang w:val="es-ES" w:bidi="ar-SA"/>
-              </w:rPr>
-              <w:t>Característica</w:t>
-            </w:r>
-          </w:p>
-        </w:tc>
-        <w:tc>
-          <w:tcPr>
-            <w:tcW w:w="993" w:type="dxa"/>
-            <w:tcBorders>
-              <w:top w:val="single" w:sz="8" w:space="0" w:color="1F497D"/>
-              <w:left w:val="single" w:sz="8" w:space="0" w:color="1F497D"/>
-              <w:bottom w:val="single" w:sz="8" w:space="0" w:color="1F497D"/>
-              <w:right w:val="single" w:sz="8" w:space="0" w:color="1F497D"/>
-            </w:tcBorders>
-            <w:shd w:color="auto" w:fill="B8CCE4" w:themeFill="accent1" w:themeFillTint="66" w:val="clear"/>
-            <w:tcMar>
-              <w:left w:w="108" w:type="dxa"/>
-              <w:right w:w="108" w:type="dxa"/>
-            </w:tcMar>
-            <w:vAlign w:val="center"/>
-          </w:tcPr>
-          <w:p>
-            <w:pPr>
-              <w:pStyle w:val="Normal"/>
-              <w:widowControl w:val="false"/>
-              <w:spacing w:before="0" w:after="0"/>
-              <w:ind w:hanging="0"/>
-              <w:jc w:val="center"/>
-              <w:rPr>
-                <w:rFonts w:cs="Arial"/>
-                <w:b/>
-                <w:b/>
-                <w:sz w:val="18"/>
-                <w:lang w:val="es-ES"/>
-              </w:rPr>
-            </w:pPr>
-            <w:r>
-              <w:rPr>
-                <w:rFonts w:eastAsia="Times New Roman" w:cs="Arial"/>
-                <w:b/>
-                <w:kern w:val="0"/>
-                <w:sz w:val="18"/>
-                <w:szCs w:val="20"/>
-                <w:lang w:val="es-ES" w:bidi="ar-SA"/>
-              </w:rPr>
-              <w:t>SI/NO</w:t>
-            </w:r>
-          </w:p>
-        </w:tc>
-        <w:tc>
-          <w:tcPr>
-            <w:tcW w:w="1069" w:type="dxa"/>
-            <w:tcBorders>
-              <w:top w:val="single" w:sz="8" w:space="0" w:color="1F497D"/>
-              <w:left w:val="single" w:sz="8" w:space="0" w:color="1F497D"/>
-              <w:bottom w:val="single" w:sz="8" w:space="0" w:color="1F497D"/>
-              <w:right w:val="single" w:sz="8" w:space="0" w:color="1F497D"/>
-            </w:tcBorders>
-            <w:shd w:color="auto" w:fill="B8CCE4" w:themeFill="accent1" w:themeFillTint="66" w:val="clear"/>
-            <w:tcMar>
-              <w:left w:w="108" w:type="dxa"/>
-              <w:right w:w="108" w:type="dxa"/>
-            </w:tcMar>
-            <w:vAlign w:val="center"/>
-          </w:tcPr>
-          <w:p>
-            <w:pPr>
-              <w:pStyle w:val="Normal"/>
-              <w:widowControl w:val="false"/>
-              <w:spacing w:before="0" w:after="0"/>
-              <w:ind w:hanging="0"/>
-              <w:jc w:val="center"/>
-              <w:rPr>
-                <w:rFonts w:cs="Arial"/>
-                <w:b/>
-                <w:b/>
-                <w:sz w:val="18"/>
-                <w:lang w:val="es-ES"/>
-              </w:rPr>
-            </w:pPr>
-            <w:r>
-              <w:rPr>
-                <w:rFonts w:eastAsia="Times New Roman" w:cs="Arial"/>
-                <w:b/>
-                <w:kern w:val="0"/>
-                <w:sz w:val="18"/>
-                <w:szCs w:val="20"/>
-                <w:lang w:val="es-ES" w:bidi="ar-SA"/>
-              </w:rPr>
-              <w:t>Clasif. (FL/FG)</w:t>
-            </w:r>
-          </w:p>
-        </w:tc>
-        <w:tc>
-          <w:tcPr>
-            <w:tcW w:w="506" w:type="dxa"/>
-            <w:tcBorders>
-              <w:top w:val="single" w:sz="8" w:space="0" w:color="1F497D"/>
-              <w:left w:val="single" w:sz="8" w:space="0" w:color="1F497D"/>
-              <w:bottom w:val="single" w:sz="8" w:space="0" w:color="1F497D"/>
-              <w:right w:val="single" w:sz="8" w:space="0" w:color="1F497D"/>
-            </w:tcBorders>
-            <w:shd w:color="auto" w:fill="B8CCE4" w:themeFill="accent1" w:themeFillTint="66" w:val="clear"/>
-            <w:tcMar>
-              <w:left w:w="108" w:type="dxa"/>
-              <w:right w:w="108" w:type="dxa"/>
-            </w:tcMar>
-            <w:vAlign w:val="center"/>
-          </w:tcPr>
-          <w:p>
-            <w:pPr>
-              <w:pStyle w:val="Normal"/>
-              <w:widowControl w:val="false"/>
-              <w:spacing w:before="0" w:after="0"/>
-              <w:ind w:hanging="0"/>
-              <w:jc w:val="center"/>
-              <w:rPr>
-                <w:rFonts w:cs="Arial"/>
-                <w:b/>
-                <w:b/>
-                <w:sz w:val="18"/>
-                <w:lang w:val="es-ES"/>
-              </w:rPr>
-            </w:pPr>
-            <w:r>
-              <w:rPr>
-                <w:rFonts w:eastAsia="Times New Roman" w:cs="Arial"/>
-                <w:b/>
-                <w:kern w:val="0"/>
-                <w:sz w:val="18"/>
-                <w:szCs w:val="20"/>
-                <w:lang w:val="es-ES" w:bidi="ar-SA"/>
-              </w:rPr>
-              <w:t>NA</w:t>
-            </w:r>
-          </w:p>
-        </w:tc>
-        <w:tc>
-          <w:tcPr>
-            <w:tcW w:w="3937" w:type="dxa"/>
-            <w:tcBorders>
-              <w:top w:val="single" w:sz="8" w:space="0" w:color="1F497D"/>
-              <w:left w:val="single" w:sz="8" w:space="0" w:color="1F497D"/>
-              <w:bottom w:val="single" w:sz="8" w:space="0" w:color="1F497D"/>
-              <w:right w:val="single" w:sz="8" w:space="0" w:color="1F497D"/>
-            </w:tcBorders>
-            <w:shd w:color="auto" w:fill="B8CCE4" w:themeFill="accent1" w:themeFillTint="66" w:val="clear"/>
-            <w:tcMar>
-              <w:left w:w="108" w:type="dxa"/>
-              <w:right w:w="108" w:type="dxa"/>
-            </w:tcMar>
-            <w:vAlign w:val="center"/>
-          </w:tcPr>
-          <w:p>
-            <w:pPr>
-              <w:pStyle w:val="Normal"/>
-              <w:widowControl w:val="false"/>
-              <w:spacing w:before="0" w:after="0"/>
-              <w:ind w:hanging="0"/>
-              <w:jc w:val="center"/>
-              <w:rPr>
-                <w:rFonts w:cs="Arial"/>
-                <w:b/>
-                <w:b/>
-                <w:lang w:val="es-ES"/>
-              </w:rPr>
-            </w:pPr>
-            <w:r>
-              <w:rPr>
-                <w:rFonts w:eastAsia="Times New Roman" w:cs="Arial"/>
-                <w:b/>
-                <w:kern w:val="0"/>
-                <w:sz w:val="18"/>
-                <w:szCs w:val="20"/>
-                <w:lang w:val="es-ES" w:bidi="ar-SA"/>
-              </w:rPr>
-              <w:t>Descripción NO-Conformidades</w:t>
-            </w:r>
-          </w:p>
-        </w:tc>
-      </w:tr>
-      <w:tr>
-        <w:trPr>
-          <w:trHeight w:val="440" w:hRule="atLeast"/>
-        </w:trPr>
-        <w:tc>
-          <w:tcPr>
-            <w:tcW w:w="1059" w:type="dxa"/>
-            <w:tcBorders>
-              <w:top w:val="single" w:sz="8" w:space="0" w:color="1F497D"/>
-              <w:left w:val="single" w:sz="8" w:space="0" w:color="1F497D"/>
-              <w:bottom w:val="single" w:sz="8" w:space="0" w:color="1F497D"/>
-              <w:right w:val="single" w:sz="8" w:space="0" w:color="1F497D"/>
-            </w:tcBorders>
-            <w:tcMar>
-              <w:left w:w="108" w:type="dxa"/>
-              <w:right w:w="108" w:type="dxa"/>
-            </w:tcMar>
-            <w:vAlign w:val="center"/>
-          </w:tcPr>
-          <w:p>
-            <w:pPr>
-              <w:pStyle w:val="Normal"/>
-              <w:widowControl w:val="false"/>
-              <w:spacing w:before="0" w:after="0"/>
-              <w:ind w:hanging="0"/>
-              <w:jc w:val="center"/>
-              <w:rPr>
-                <w:rFonts w:ascii="Calibri" w:hAnsi="Calibri" w:cs="Arial" w:asciiTheme="minorHAnsi" w:hAnsiTheme="minorHAnsi"/>
-                <w:lang w:val="es-ES"/>
-              </w:rPr>
-            </w:pPr>
-            <w:r>
-              <w:rPr>
-                <w:rFonts w:eastAsia="Times New Roman" w:cs="Arial" w:ascii="Calibri" w:hAnsi="Calibri" w:asciiTheme="minorHAnsi" w:hAnsiTheme="minorHAnsi"/>
-                <w:kern w:val="0"/>
-                <w:sz w:val="20"/>
-                <w:szCs w:val="20"/>
-                <w:lang w:val="es-ES" w:bidi="ar-SA"/>
-              </w:rPr>
-              <w:t>1</w:t>
-            </w:r>
-          </w:p>
-        </w:tc>
-        <w:tc>
-          <w:tcPr>
-            <w:tcW w:w="2935" w:type="dxa"/>
-            <w:tcBorders>
-              <w:top w:val="single" w:sz="8" w:space="0" w:color="1F497D"/>
-              <w:left w:val="single" w:sz="8" w:space="0" w:color="1F497D"/>
-              <w:bottom w:val="single" w:sz="8" w:space="0" w:color="1F497D"/>
-              <w:right w:val="single" w:sz="8" w:space="0" w:color="1F497D"/>
-            </w:tcBorders>
-            <w:tcMar>
-              <w:left w:w="108" w:type="dxa"/>
-              <w:right w:w="108" w:type="dxa"/>
-            </w:tcMar>
-            <w:vAlign w:val="center"/>
-          </w:tcPr>
-          <w:p>
-            <w:pPr>
-              <w:pStyle w:val="Normal"/>
-              <w:widowControl w:val="false"/>
-              <w:spacing w:before="0" w:after="0"/>
-              <w:ind w:hanging="0"/>
-              <w:jc w:val="left"/>
-              <w:rPr>
-                <w:rFonts w:ascii="Calibri" w:hAnsi="Calibri" w:cs="Arial" w:asciiTheme="minorHAnsi" w:hAnsiTheme="minorHAnsi"/>
-                <w:lang w:val="es-ES"/>
-              </w:rPr>
-            </w:pPr>
-            <w:r>
-              <w:rPr>
-                <w:rFonts w:eastAsia="Times New Roman" w:cs="Arial" w:ascii="Calibri" w:hAnsi="Calibri" w:asciiTheme="minorHAnsi" w:hAnsiTheme="minorHAnsi"/>
-                <w:kern w:val="0"/>
-                <w:sz w:val="20"/>
-                <w:szCs w:val="20"/>
-                <w:lang w:val="es-ES" w:bidi="ar-SA"/>
-              </w:rPr>
-              <w:t>Certificado conformidad MINVU.</w:t>
-            </w:r>
-          </w:p>
-        </w:tc>
-        <w:tc>
-          <w:tcPr>
-            <w:tcW w:w="993" w:type="dxa"/>
-            <w:tcBorders>
-              <w:top w:val="single" w:sz="8" w:space="0" w:color="1F497D"/>
-              <w:left w:val="single" w:sz="8" w:space="0" w:color="1F497D"/>
-              <w:bottom w:val="single" w:sz="8" w:space="0" w:color="1F497D"/>
-              <w:right w:val="single" w:sz="8" w:space="0" w:color="1F497D"/>
-            </w:tcBorders>
-            <w:tcMar>
-              <w:left w:w="108" w:type="dxa"/>
-              <w:right w:w="108" w:type="dxa"/>
-            </w:tcMar>
-            <w:vAlign w:val="center"/>
-          </w:tcPr>
-          <w:p>
-            <w:pPr>
-              <w:pStyle w:val="Normal"/>
-              <w:widowControl w:val="false"/>
-              <w:suppressAutoHyphens w:val="true"/>
-              <w:spacing w:before="0" w:after="0"/>
-              <w:ind w:hanging="0"/>
-              <w:jc w:val="center"/>
-              <w:rPr>
-                <w:rFonts w:ascii="Calibri" w:hAnsi="Calibri" w:cs="Arial" w:asciiTheme="minorHAnsi" w:hAnsiTheme="minorHAnsi"/>
-                <w:lang w:val="es-ES"/>
-              </w:rPr>
-            </w:pPr>
-            <w:r>
-              <w:rPr>
-                <w:rFonts w:eastAsia="Times New Roman" w:cs="Arial" w:ascii="Calibri" w:hAnsi="Calibri" w:asciiTheme="minorHAnsi" w:hAnsiTheme="minorHAnsi"/>
-                <w:kern w:val="0"/>
-                <w:sz w:val="20"/>
-                <w:szCs w:val="20"/>
-                <w:lang w:val="es-ES" w:bidi="ar-SA"/>
-              </w:rPr>
-              <w:t>{{carpeta_si}}</w:t>
-            </w:r>
-          </w:p>
-        </w:tc>
-        <w:tc>
-          <w:tcPr>
-            <w:tcW w:w="1069" w:type="dxa"/>
-            <w:tcBorders>
-              <w:top w:val="single" w:sz="8" w:space="0" w:color="1F497D"/>
-              <w:left w:val="single" w:sz="8" w:space="0" w:color="1F497D"/>
-              <w:bottom w:val="single" w:sz="8" w:space="0" w:color="1F497D"/>
-              <w:right w:val="single" w:sz="8" w:space="0" w:color="1F497D"/>
-            </w:tcBorders>
-            <w:tcMar>
-              <w:left w:w="108" w:type="dxa"/>
-              <w:right w:w="108" w:type="dxa"/>
-            </w:tcMar>
-            <w:vAlign w:val="center"/>
-          </w:tcPr>
-          <w:p>
-            <w:pPr>
-              <w:pStyle w:val="Normal"/>
-              <w:widowControl w:val="false"/>
-              <w:suppressAutoHyphens w:val="true"/>
-              <w:spacing w:before="0" w:after="0"/>
-              <w:ind w:hanging="0"/>
-              <w:jc w:val="center"/>
-              <w:rPr>
-                <w:rFonts w:ascii="Calibri" w:hAnsi="Calibri" w:cs="Arial" w:asciiTheme="minorHAnsi" w:hAnsiTheme="minorHAnsi"/>
-                <w:lang w:val="es-ES"/>
-              </w:rPr>
-            </w:pPr>
-            <w:r>
-              <w:rPr>
-                <w:rFonts w:eastAsia="Times New Roman"/>
-                <w:kern w:val="0"/>
-                <w:sz w:val="20"/>
-                <w:szCs w:val="20"/>
-                <w:lang w:bidi="ar-SA"/>
-              </w:rPr>
-              <w:t>{{carpeta_f}}</w:t>
-            </w:r>
-          </w:p>
-        </w:tc>
-        <w:tc>
-          <w:tcPr>
-            <w:tcW w:w="506" w:type="dxa"/>
-            <w:tcBorders>
-              <w:top w:val="single" w:sz="8" w:space="0" w:color="1F497D"/>
-              <w:left w:val="single" w:sz="8" w:space="0" w:color="1F497D"/>
-              <w:bottom w:val="single" w:sz="8" w:space="0" w:color="1F497D"/>
-              <w:right w:val="single" w:sz="8" w:space="0" w:color="1F497D"/>
-            </w:tcBorders>
-            <w:tcMar>
-              <w:left w:w="108" w:type="dxa"/>
-              <w:right w:w="108" w:type="dxa"/>
-            </w:tcMar>
-            <w:vAlign w:val="center"/>
-          </w:tcPr>
-          <w:p>
-            <w:pPr>
-              <w:pStyle w:val="Normal"/>
-              <w:widowControl w:val="false"/>
-              <w:suppressAutoHyphens w:val="true"/>
-              <w:spacing w:before="0" w:after="0"/>
-              <w:ind w:hanging="0"/>
-              <w:jc w:val="center"/>
-              <w:rPr>
-                <w:rFonts w:ascii="Calibri" w:hAnsi="Calibri" w:cs="Arial" w:asciiTheme="minorHAnsi" w:hAnsiTheme="minorHAnsi"/>
-                <w:lang w:val="es-ES"/>
-              </w:rPr>
-            </w:pPr>
-            <w:r>
-              <w:rPr>
-                <w:rFonts w:eastAsia="Times New Roman" w:cs="Arial" w:ascii="Calibri" w:hAnsi="Calibri" w:asciiTheme="minorHAnsi" w:hAnsiTheme="minorHAnsi"/>
-                <w:color w:val="4F81BD" w:themeColor="accent1"/>
-                <w:kern w:val="0"/>
-                <w:sz w:val="20"/>
-                <w:szCs w:val="20"/>
-                <w:lang w:bidi="ar-SA"/>
-              </w:rPr>
-              <w:t>({{carpeta_no_aplica}})</w:t>
-            </w:r>
-          </w:p>
-        </w:tc>
-        <w:tc>
-          <w:tcPr>
-            <w:tcW w:w="3937" w:type="dxa"/>
-            <w:tcBorders>
-              <w:top w:val="single" w:sz="8" w:space="0" w:color="1F497D"/>
-              <w:left w:val="single" w:sz="8" w:space="0" w:color="1F497D"/>
-              <w:bottom w:val="single" w:sz="8" w:space="0" w:color="1F497D"/>
-              <w:right w:val="single" w:sz="8" w:space="0" w:color="1F497D"/>
-            </w:tcBorders>
-            <w:tcMar>
-              <w:left w:w="108" w:type="dxa"/>
-              <w:right w:w="108" w:type="dxa"/>
-            </w:tcMar>
-          </w:tcPr>
-          <w:p>
-            <w:pPr>
-              <w:pStyle w:val="Normal"/>
-              <w:widowControl w:val="false"/>
-              <w:suppressAutoHyphens w:val="true"/>
-              <w:spacing w:before="0" w:after="0"/>
-              <w:ind w:hanging="0"/>
-              <w:jc w:val="left"/>
-              <w:rPr>
-                <w:rFonts w:ascii="Calibri" w:hAnsi="Calibri" w:cs="Arial" w:asciiTheme="minorHAnsi" w:hAnsiTheme="minorHAnsi"/>
-                <w:bCs/>
-                <w:lang w:val="es-ES"/>
-              </w:rPr>
-            </w:pPr>
-            <w:r>
-              <w:rPr>
-                <w:rFonts w:eastAsia="Times New Roman" w:cs="Arial" w:ascii="Calibri" w:hAnsi="Calibri" w:asciiTheme="minorHAnsi" w:hAnsiTheme="minorHAnsi"/>
-                <w:bCs/>
-                <w:kern w:val="0"/>
-                <w:sz w:val="20"/>
-                <w:szCs w:val="20"/>
-                <w:lang w:val="es-ES" w:bidi="ar-SA"/>
-              </w:rPr>
-              <w:t>{{carpeta_comentario}}</w:t>
-            </w:r>
-          </w:p>
-        </w:tc>
-      </w:tr>
-      <w:tr>
-        <w:trPr/>
-        <w:tc>
-          <w:tcPr>
-            <w:tcW w:w="1059" w:type="dxa"/>
-            <w:tcBorders>
-              <w:top w:val="single" w:sz="8" w:space="0" w:color="1F497D"/>
-              <w:left w:val="single" w:sz="8" w:space="0" w:color="1F497D"/>
-              <w:bottom w:val="single" w:sz="8" w:space="0" w:color="1F497D"/>
-              <w:right w:val="single" w:sz="8" w:space="0" w:color="1F497D"/>
-            </w:tcBorders>
-            <w:tcMar>
-              <w:left w:w="108" w:type="dxa"/>
-              <w:right w:w="108" w:type="dxa"/>
-            </w:tcMar>
-            <w:vAlign w:val="center"/>
-          </w:tcPr>
-          <w:p>
-            <w:pPr>
-              <w:pStyle w:val="Normal"/>
-              <w:widowControl w:val="false"/>
-              <w:spacing w:before="0" w:after="0"/>
-              <w:ind w:hanging="0"/>
-              <w:jc w:val="center"/>
-              <w:rPr>
-                <w:rFonts w:ascii="Calibri" w:hAnsi="Calibri" w:cs="Arial" w:asciiTheme="minorHAnsi" w:hAnsiTheme="minorHAnsi"/>
-                <w:lang w:val="es-ES"/>
-              </w:rPr>
-            </w:pPr>
-            <w:r>
-              <w:rPr>
-                <w:rFonts w:eastAsia="Times New Roman" w:cs="Arial" w:ascii="Calibri" w:hAnsi="Calibri" w:asciiTheme="minorHAnsi" w:hAnsiTheme="minorHAnsi"/>
-                <w:kern w:val="0"/>
-                <w:sz w:val="20"/>
-                <w:szCs w:val="20"/>
-                <w:lang w:val="es-ES" w:bidi="ar-SA"/>
-              </w:rPr>
-              <w:t>2</w:t>
-            </w:r>
-          </w:p>
-        </w:tc>
-        <w:tc>
-          <w:tcPr>
-            <w:tcW w:w="2935" w:type="dxa"/>
-            <w:tcBorders>
-              <w:top w:val="single" w:sz="8" w:space="0" w:color="1F497D"/>
-              <w:left w:val="single" w:sz="8" w:space="0" w:color="1F497D"/>
-              <w:bottom w:val="single" w:sz="8" w:space="0" w:color="1F497D"/>
-              <w:right w:val="single" w:sz="8" w:space="0" w:color="1F497D"/>
-            </w:tcBorders>
-            <w:tcMar>
-              <w:left w:w="108" w:type="dxa"/>
-              <w:right w:w="108" w:type="dxa"/>
-            </w:tcMar>
-            <w:vAlign w:val="center"/>
-          </w:tcPr>
-          <w:p>
-            <w:pPr>
-              <w:pStyle w:val="Normal"/>
-              <w:widowControl w:val="false"/>
-              <w:spacing w:before="0" w:after="0"/>
-              <w:ind w:hanging="0"/>
-              <w:jc w:val="left"/>
-              <w:rPr>
-                <w:rFonts w:ascii="Calibri" w:hAnsi="Calibri" w:cs="Arial" w:asciiTheme="minorHAnsi" w:hAnsiTheme="minorHAnsi"/>
-                <w:lang w:val="es-ES"/>
-              </w:rPr>
-            </w:pPr>
-            <w:r>
-              <w:rPr>
-                <w:rFonts w:eastAsia="Times New Roman" w:cs="Arial" w:ascii="Calibri" w:hAnsi="Calibri" w:asciiTheme="minorHAnsi" w:hAnsiTheme="minorHAnsi"/>
-                <w:kern w:val="0"/>
-                <w:sz w:val="20"/>
-                <w:szCs w:val="20"/>
-                <w:lang w:val="es-ES" w:bidi="ar-SA"/>
-              </w:rPr>
-              <w:t>Plano de planta ascensores (primer piso).</w:t>
-            </w:r>
-          </w:p>
-        </w:tc>
-        <w:tc>
-          <w:tcPr>
-            <w:tcW w:w="993" w:type="dxa"/>
-            <w:tcBorders>
-              <w:top w:val="single" w:sz="8" w:space="0" w:color="1F497D"/>
-              <w:left w:val="single" w:sz="8" w:space="0" w:color="1F497D"/>
-              <w:bottom w:val="single" w:sz="8" w:space="0" w:color="1F497D"/>
-              <w:right w:val="single" w:sz="8" w:space="0" w:color="1F497D"/>
-            </w:tcBorders>
-            <w:tcMar>
-              <w:left w:w="108" w:type="dxa"/>
-              <w:right w:w="108" w:type="dxa"/>
-            </w:tcMar>
-            <w:vAlign w:val="center"/>
-          </w:tcPr>
-          <w:p>
-            <w:pPr>
-              <w:pStyle w:val="Normal"/>
-              <w:widowControl w:val="false"/>
-              <w:suppressAutoHyphens w:val="true"/>
-              <w:spacing w:before="0" w:after="0"/>
-              <w:ind w:hanging="0"/>
-              <w:jc w:val="center"/>
-              <w:rPr>
-                <w:rFonts w:ascii="Calibri" w:hAnsi="Calibri" w:cs="Arial" w:asciiTheme="minorHAnsi" w:hAnsiTheme="minorHAnsi"/>
-                <w:lang w:val="es-ES"/>
-              </w:rPr>
-            </w:pPr>
-            <w:r>
-              <w:rPr>
-                <w:rFonts w:eastAsia="Times New Roman" w:cs="Arial" w:ascii="Calibri" w:hAnsi="Calibri" w:asciiTheme="minorHAnsi" w:hAnsiTheme="minorHAnsi"/>
-                <w:kern w:val="0"/>
-                <w:sz w:val="20"/>
-                <w:szCs w:val="20"/>
-                <w:lang w:val="es-ES" w:bidi="ar-SA"/>
-              </w:rPr>
-              <w:t>{{carpeta_si}}</w:t>
-            </w:r>
-          </w:p>
-        </w:tc>
-        <w:tc>
-          <w:tcPr>
-            <w:tcW w:w="1069" w:type="dxa"/>
-            <w:tcBorders>
-              <w:top w:val="single" w:sz="8" w:space="0" w:color="1F497D"/>
-              <w:left w:val="single" w:sz="8" w:space="0" w:color="1F497D"/>
-              <w:bottom w:val="single" w:sz="8" w:space="0" w:color="1F497D"/>
-              <w:right w:val="single" w:sz="8" w:space="0" w:color="1F497D"/>
-            </w:tcBorders>
-            <w:tcMar>
-              <w:left w:w="108" w:type="dxa"/>
-              <w:right w:w="108" w:type="dxa"/>
-            </w:tcMar>
-            <w:vAlign w:val="center"/>
-          </w:tcPr>
-          <w:p>
-            <w:pPr>
-              <w:pStyle w:val="Normal"/>
-              <w:widowControl w:val="false"/>
-              <w:suppressAutoHyphens w:val="true"/>
-              <w:spacing w:before="0" w:after="0"/>
-              <w:ind w:hanging="0"/>
-              <w:jc w:val="center"/>
-              <w:rPr>
-                <w:rFonts w:ascii="Calibri" w:hAnsi="Calibri" w:cs="Arial" w:asciiTheme="minorHAnsi" w:hAnsiTheme="minorHAnsi"/>
-                <w:lang w:val="es-ES"/>
-              </w:rPr>
-            </w:pPr>
-            <w:r>
-              <w:rPr>
-                <w:rFonts w:eastAsia="Times New Roman"/>
-                <w:kern w:val="0"/>
-                <w:sz w:val="20"/>
-                <w:szCs w:val="20"/>
-                <w:lang w:bidi="ar-SA"/>
-              </w:rPr>
-              <w:t>{{carpeta_f}}</w:t>
-            </w:r>
-          </w:p>
-        </w:tc>
-        <w:tc>
-          <w:tcPr>
-            <w:tcW w:w="506" w:type="dxa"/>
-            <w:tcBorders>
-              <w:top w:val="single" w:sz="8" w:space="0" w:color="1F497D"/>
-              <w:left w:val="single" w:sz="8" w:space="0" w:color="1F497D"/>
-              <w:bottom w:val="single" w:sz="8" w:space="0" w:color="1F497D"/>
-              <w:right w:val="single" w:sz="8" w:space="0" w:color="1F497D"/>
-            </w:tcBorders>
-            <w:tcMar>
-              <w:left w:w="108" w:type="dxa"/>
-              <w:right w:w="108" w:type="dxa"/>
-            </w:tcMar>
-            <w:vAlign w:val="center"/>
-          </w:tcPr>
-          <w:p>
-            <w:pPr>
-              <w:pStyle w:val="Normal"/>
-              <w:widowControl w:val="false"/>
-              <w:suppressAutoHyphens w:val="true"/>
-              <w:spacing w:before="0" w:after="0"/>
-              <w:ind w:hanging="0"/>
-              <w:jc w:val="center"/>
-              <w:rPr>
-                <w:rFonts w:ascii="Calibri" w:hAnsi="Calibri" w:cs="Arial" w:asciiTheme="minorHAnsi" w:hAnsiTheme="minorHAnsi"/>
-                <w:lang w:val="es-ES"/>
-              </w:rPr>
-            </w:pPr>
-            <w:r>
-              <w:rPr>
-                <w:rFonts w:eastAsia="Times New Roman" w:cs="Arial" w:ascii="Calibri" w:hAnsi="Calibri" w:asciiTheme="minorHAnsi" w:hAnsiTheme="minorHAnsi"/>
-                <w:color w:val="4F81BD" w:themeColor="accent1"/>
-                <w:kern w:val="0"/>
-                <w:sz w:val="20"/>
-                <w:szCs w:val="20"/>
-                <w:lang w:bidi="ar-SA"/>
-              </w:rPr>
-              <w:t>({{carpeta_no_aplica}})</w:t>
-            </w:r>
-          </w:p>
-        </w:tc>
-        <w:tc>
-          <w:tcPr>
-            <w:tcW w:w="3937" w:type="dxa"/>
-            <w:tcBorders>
-              <w:top w:val="single" w:sz="8" w:space="0" w:color="1F497D"/>
-              <w:left w:val="single" w:sz="8" w:space="0" w:color="1F497D"/>
-              <w:bottom w:val="single" w:sz="8" w:space="0" w:color="1F497D"/>
-              <w:right w:val="single" w:sz="8" w:space="0" w:color="1F497D"/>
-            </w:tcBorders>
-            <w:tcMar>
-              <w:left w:w="108" w:type="dxa"/>
-              <w:right w:w="108" w:type="dxa"/>
-            </w:tcMar>
-          </w:tcPr>
-          <w:p>
-            <w:pPr>
-              <w:pStyle w:val="Normal"/>
-              <w:widowControl w:val="false"/>
-              <w:suppressAutoHyphens w:val="true"/>
-              <w:spacing w:before="0" w:after="0"/>
-              <w:ind w:hanging="0"/>
-              <w:jc w:val="left"/>
-              <w:rPr>
-                <w:rFonts w:ascii="Calibri" w:hAnsi="Calibri" w:cs="Arial" w:asciiTheme="minorHAnsi" w:hAnsiTheme="minorHAnsi"/>
-                <w:bCs/>
-                <w:lang w:val="es-ES"/>
-              </w:rPr>
-            </w:pPr>
-            <w:r>
-              <w:rPr>
-                <w:rFonts w:eastAsia="Times New Roman" w:cs="Arial"/>
-                <w:bCs/>
-                <w:kern w:val="0"/>
-                <w:sz w:val="20"/>
-                <w:szCs w:val="20"/>
-                <w:lang w:val="es-ES" w:bidi="ar-SA"/>
-              </w:rPr>
-              <w:t>{{carpeta_comentario}}</w:t>
-            </w:r>
-          </w:p>
-        </w:tc>
-      </w:tr>
-      <w:tr>
-        <w:trPr/>
-        <w:tc>
-          <w:tcPr>
-            <w:tcW w:w="1059" w:type="dxa"/>
-            <w:tcBorders>
-              <w:top w:val="single" w:sz="8" w:space="0" w:color="1F497D"/>
-              <w:left w:val="single" w:sz="8" w:space="0" w:color="1F497D"/>
-              <w:bottom w:val="single" w:sz="8" w:space="0" w:color="1F497D"/>
-              <w:right w:val="single" w:sz="8" w:space="0" w:color="1F497D"/>
-            </w:tcBorders>
-            <w:tcMar>
-              <w:left w:w="108" w:type="dxa"/>
-              <w:right w:w="108" w:type="dxa"/>
-            </w:tcMar>
-            <w:vAlign w:val="center"/>
-          </w:tcPr>
-          <w:p>
-            <w:pPr>
-              <w:pStyle w:val="Normal"/>
-              <w:widowControl w:val="false"/>
-              <w:spacing w:before="0" w:after="0"/>
-              <w:ind w:hanging="0"/>
-              <w:jc w:val="center"/>
-              <w:rPr>
-                <w:rFonts w:ascii="Calibri" w:hAnsi="Calibri" w:cs="Arial" w:asciiTheme="minorHAnsi" w:hAnsiTheme="minorHAnsi"/>
-                <w:lang w:val="es-ES"/>
-              </w:rPr>
-            </w:pPr>
-            <w:r>
-              <w:rPr>
-                <w:rFonts w:eastAsia="Times New Roman" w:cs="Arial" w:ascii="Calibri" w:hAnsi="Calibri" w:asciiTheme="minorHAnsi" w:hAnsiTheme="minorHAnsi"/>
-                <w:kern w:val="0"/>
-                <w:sz w:val="20"/>
-                <w:szCs w:val="20"/>
-                <w:lang w:val="es-ES" w:bidi="ar-SA"/>
-              </w:rPr>
-              <w:t>3</w:t>
-            </w:r>
-          </w:p>
-        </w:tc>
-        <w:tc>
-          <w:tcPr>
-            <w:tcW w:w="2935" w:type="dxa"/>
-            <w:tcBorders>
-              <w:top w:val="single" w:sz="8" w:space="0" w:color="1F497D"/>
-              <w:left w:val="single" w:sz="8" w:space="0" w:color="1F497D"/>
-              <w:bottom w:val="single" w:sz="8" w:space="0" w:color="1F497D"/>
-              <w:right w:val="single" w:sz="8" w:space="0" w:color="1F497D"/>
-            </w:tcBorders>
-            <w:tcMar>
-              <w:left w:w="108" w:type="dxa"/>
-              <w:right w:w="108" w:type="dxa"/>
-            </w:tcMar>
-            <w:vAlign w:val="center"/>
-          </w:tcPr>
-          <w:p>
-            <w:pPr>
-              <w:pStyle w:val="Normal"/>
-              <w:widowControl w:val="false"/>
-              <w:spacing w:before="0" w:after="0"/>
-              <w:ind w:hanging="0"/>
-              <w:jc w:val="left"/>
-              <w:rPr>
-                <w:rFonts w:ascii="Calibri" w:hAnsi="Calibri" w:cs="Arial" w:asciiTheme="minorHAnsi" w:hAnsiTheme="minorHAnsi"/>
-                <w:lang w:val="es-ES"/>
-              </w:rPr>
-            </w:pPr>
-            <w:r>
-              <w:rPr>
-                <w:rFonts w:eastAsia="Times New Roman" w:cs="Arial" w:ascii="Calibri" w:hAnsi="Calibri" w:asciiTheme="minorHAnsi" w:hAnsiTheme="minorHAnsi"/>
-                <w:kern w:val="0"/>
-                <w:sz w:val="20"/>
-                <w:szCs w:val="20"/>
-                <w:lang w:val="es-ES" w:bidi="ar-SA"/>
-              </w:rPr>
-              <w:t>Certificado de inscripción vigente del instalador.</w:t>
-            </w:r>
-          </w:p>
-        </w:tc>
-        <w:tc>
-          <w:tcPr>
-            <w:tcW w:w="993" w:type="dxa"/>
-            <w:tcBorders>
-              <w:top w:val="single" w:sz="8" w:space="0" w:color="1F497D"/>
-              <w:left w:val="single" w:sz="8" w:space="0" w:color="1F497D"/>
-              <w:bottom w:val="single" w:sz="8" w:space="0" w:color="1F497D"/>
-              <w:right w:val="single" w:sz="8" w:space="0" w:color="1F497D"/>
-            </w:tcBorders>
-            <w:tcMar>
-              <w:left w:w="108" w:type="dxa"/>
-              <w:right w:w="108" w:type="dxa"/>
-            </w:tcMar>
-            <w:vAlign w:val="center"/>
-          </w:tcPr>
-          <w:p>
-            <w:pPr>
-              <w:pStyle w:val="Normal"/>
-              <w:widowControl w:val="false"/>
-              <w:suppressAutoHyphens w:val="true"/>
-              <w:spacing w:before="0" w:after="0"/>
-              <w:ind w:hanging="0"/>
-              <w:jc w:val="center"/>
-              <w:rPr>
-                <w:rFonts w:ascii="Calibri" w:hAnsi="Calibri" w:cs="Arial" w:asciiTheme="minorHAnsi" w:hAnsiTheme="minorHAnsi"/>
-                <w:lang w:val="es-ES"/>
-              </w:rPr>
-            </w:pPr>
-            <w:r>
-              <w:rPr>
-                <w:rFonts w:eastAsia="Times New Roman" w:cs="Arial" w:ascii="Calibri" w:hAnsi="Calibri" w:asciiTheme="minorHAnsi" w:hAnsiTheme="minorHAnsi"/>
-                <w:kern w:val="0"/>
-                <w:sz w:val="20"/>
-                <w:szCs w:val="20"/>
-                <w:lang w:val="es-ES" w:bidi="ar-SA"/>
-              </w:rPr>
-              <w:t>{{carpeta_si}}</w:t>
-            </w:r>
-          </w:p>
-        </w:tc>
-        <w:tc>
-          <w:tcPr>
-            <w:tcW w:w="1069" w:type="dxa"/>
-            <w:tcBorders>
-              <w:top w:val="single" w:sz="8" w:space="0" w:color="1F497D"/>
-              <w:left w:val="single" w:sz="8" w:space="0" w:color="1F497D"/>
-              <w:bottom w:val="single" w:sz="8" w:space="0" w:color="1F497D"/>
-              <w:right w:val="single" w:sz="8" w:space="0" w:color="1F497D"/>
-            </w:tcBorders>
-            <w:tcMar>
-              <w:left w:w="108" w:type="dxa"/>
-              <w:right w:w="108" w:type="dxa"/>
-            </w:tcMar>
-            <w:vAlign w:val="center"/>
-          </w:tcPr>
-          <w:p>
-            <w:pPr>
-              <w:pStyle w:val="Normal"/>
-              <w:widowControl w:val="false"/>
-              <w:suppressAutoHyphens w:val="true"/>
-              <w:spacing w:before="0" w:after="0"/>
-              <w:ind w:hanging="0"/>
-              <w:jc w:val="center"/>
-              <w:rPr>
-                <w:rFonts w:ascii="Calibri" w:hAnsi="Calibri" w:cs="Arial" w:asciiTheme="minorHAnsi" w:hAnsiTheme="minorHAnsi"/>
-                <w:lang w:val="es-ES"/>
-              </w:rPr>
-            </w:pPr>
-            <w:r>
-              <w:rPr>
-                <w:rFonts w:eastAsia="Times New Roman"/>
-                <w:kern w:val="0"/>
-                <w:sz w:val="20"/>
-                <w:szCs w:val="20"/>
-                <w:lang w:bidi="ar-SA"/>
-              </w:rPr>
-              <w:t>{{carpeta_f}}</w:t>
-            </w:r>
-          </w:p>
-        </w:tc>
-        <w:tc>
-          <w:tcPr>
-            <w:tcW w:w="506" w:type="dxa"/>
-            <w:tcBorders>
-              <w:top w:val="single" w:sz="8" w:space="0" w:color="1F497D"/>
-              <w:left w:val="single" w:sz="8" w:space="0" w:color="1F497D"/>
-              <w:bottom w:val="single" w:sz="8" w:space="0" w:color="1F497D"/>
-              <w:right w:val="single" w:sz="8" w:space="0" w:color="1F497D"/>
-            </w:tcBorders>
-            <w:tcMar>
-              <w:left w:w="108" w:type="dxa"/>
-              <w:right w:w="108" w:type="dxa"/>
-            </w:tcMar>
-            <w:vAlign w:val="center"/>
-          </w:tcPr>
-          <w:p>
-            <w:pPr>
-              <w:pStyle w:val="Normal"/>
-              <w:widowControl w:val="false"/>
-              <w:suppressAutoHyphens w:val="true"/>
-              <w:spacing w:before="0" w:after="0"/>
-              <w:ind w:hanging="0"/>
-              <w:jc w:val="center"/>
-              <w:rPr>
-                <w:rFonts w:ascii="Calibri" w:hAnsi="Calibri" w:cs="Arial" w:asciiTheme="minorHAnsi" w:hAnsiTheme="minorHAnsi"/>
-                <w:lang w:val="es-ES"/>
-              </w:rPr>
-            </w:pPr>
-            <w:r>
-              <w:rPr>
-                <w:rFonts w:eastAsia="Times New Roman" w:cs="Arial" w:ascii="Calibri" w:hAnsi="Calibri" w:asciiTheme="minorHAnsi" w:hAnsiTheme="minorHAnsi"/>
-                <w:color w:val="4F81BD" w:themeColor="accent1"/>
-                <w:kern w:val="0"/>
-                <w:sz w:val="20"/>
-                <w:szCs w:val="20"/>
-                <w:lang w:bidi="ar-SA"/>
-              </w:rPr>
-              <w:t>({{carpeta_no_aplica}})</w:t>
-            </w:r>
-          </w:p>
-        </w:tc>
-        <w:tc>
-          <w:tcPr>
-            <w:tcW w:w="3937" w:type="dxa"/>
-            <w:tcBorders>
-              <w:top w:val="single" w:sz="8" w:space="0" w:color="1F497D"/>
-              <w:left w:val="single" w:sz="8" w:space="0" w:color="1F497D"/>
-              <w:bottom w:val="single" w:sz="8" w:space="0" w:color="1F497D"/>
-              <w:right w:val="single" w:sz="8" w:space="0" w:color="1F497D"/>
-            </w:tcBorders>
-            <w:tcMar>
-              <w:left w:w="108" w:type="dxa"/>
-              <w:right w:w="108" w:type="dxa"/>
-            </w:tcMar>
-          </w:tcPr>
-          <w:p>
-            <w:pPr>
-              <w:pStyle w:val="Normal"/>
-              <w:widowControl w:val="false"/>
-              <w:suppressAutoHyphens w:val="true"/>
-              <w:spacing w:before="0" w:after="0"/>
-              <w:ind w:hanging="0"/>
-              <w:jc w:val="left"/>
-              <w:rPr>
-                <w:rFonts w:ascii="Calibri" w:hAnsi="Calibri" w:cs="Arial" w:asciiTheme="minorHAnsi" w:hAnsiTheme="minorHAnsi"/>
-                <w:bCs/>
-                <w:lang w:val="es-ES"/>
-              </w:rPr>
-            </w:pPr>
-            <w:r>
-              <w:rPr>
-                <w:rFonts w:eastAsia="Times New Roman" w:cs="Arial"/>
-                <w:bCs/>
-                <w:kern w:val="0"/>
-                <w:sz w:val="20"/>
-                <w:szCs w:val="20"/>
-                <w:lang w:val="es-ES" w:bidi="ar-SA"/>
-              </w:rPr>
-              <w:t>{{carpeta_comentario}}</w:t>
-            </w:r>
-          </w:p>
-        </w:tc>
-      </w:tr>
-      <w:tr>
-        <w:trPr/>
-        <w:tc>
-          <w:tcPr>
-            <w:tcW w:w="1059" w:type="dxa"/>
-            <w:tcBorders>
-              <w:top w:val="single" w:sz="8" w:space="0" w:color="1F497D"/>
-              <w:left w:val="single" w:sz="8" w:space="0" w:color="1F497D"/>
-              <w:bottom w:val="single" w:sz="8" w:space="0" w:color="1F497D"/>
-              <w:right w:val="single" w:sz="8" w:space="0" w:color="1F497D"/>
-            </w:tcBorders>
-            <w:tcMar>
-              <w:left w:w="108" w:type="dxa"/>
-              <w:right w:w="108" w:type="dxa"/>
-            </w:tcMar>
-            <w:vAlign w:val="center"/>
-          </w:tcPr>
-          <w:p>
-            <w:pPr>
-              <w:pStyle w:val="Normal"/>
-              <w:widowControl w:val="false"/>
-              <w:spacing w:before="0" w:after="0"/>
-              <w:ind w:hanging="0"/>
-              <w:jc w:val="center"/>
-              <w:rPr>
-                <w:rFonts w:ascii="Calibri" w:hAnsi="Calibri" w:cs="Arial" w:asciiTheme="minorHAnsi" w:hAnsiTheme="minorHAnsi"/>
-                <w:lang w:val="es-ES"/>
-              </w:rPr>
-            </w:pPr>
-            <w:r>
-              <w:rPr>
-                <w:rFonts w:eastAsia="Times New Roman" w:cs="Arial" w:ascii="Calibri" w:hAnsi="Calibri" w:asciiTheme="minorHAnsi" w:hAnsiTheme="minorHAnsi"/>
-                <w:kern w:val="0"/>
-                <w:sz w:val="20"/>
-                <w:szCs w:val="20"/>
-                <w:lang w:val="es-ES" w:bidi="ar-SA"/>
-              </w:rPr>
-              <w:t>4</w:t>
-            </w:r>
-          </w:p>
-        </w:tc>
-        <w:tc>
-          <w:tcPr>
-            <w:tcW w:w="2935" w:type="dxa"/>
-            <w:tcBorders>
-              <w:top w:val="single" w:sz="8" w:space="0" w:color="1F497D"/>
-              <w:left w:val="single" w:sz="8" w:space="0" w:color="1F497D"/>
-              <w:bottom w:val="single" w:sz="8" w:space="0" w:color="1F497D"/>
-              <w:right w:val="single" w:sz="8" w:space="0" w:color="1F497D"/>
-            </w:tcBorders>
-            <w:tcMar>
-              <w:left w:w="108" w:type="dxa"/>
-              <w:right w:w="108" w:type="dxa"/>
-            </w:tcMar>
-            <w:vAlign w:val="center"/>
-          </w:tcPr>
-          <w:p>
-            <w:pPr>
-              <w:pStyle w:val="Normal"/>
-              <w:widowControl w:val="false"/>
-              <w:spacing w:before="0" w:after="0"/>
-              <w:ind w:hanging="0"/>
-              <w:jc w:val="left"/>
-              <w:rPr>
-                <w:rFonts w:ascii="Calibri" w:hAnsi="Calibri" w:cs="Arial" w:asciiTheme="minorHAnsi" w:hAnsiTheme="minorHAnsi"/>
-                <w:lang w:val="es-ES"/>
-              </w:rPr>
-            </w:pPr>
-            <w:r>
-              <w:rPr>
-                <w:rFonts w:eastAsia="Times New Roman" w:cs="Arial" w:ascii="Calibri" w:hAnsi="Calibri" w:asciiTheme="minorHAnsi" w:hAnsiTheme="minorHAnsi"/>
-                <w:kern w:val="0"/>
-                <w:sz w:val="20"/>
-                <w:szCs w:val="20"/>
-                <w:lang w:val="es-ES" w:bidi="ar-SA"/>
-              </w:rPr>
-              <w:t>Declaración jurada del instalador, cumple normativa.</w:t>
-            </w:r>
-          </w:p>
-        </w:tc>
-        <w:tc>
-          <w:tcPr>
-            <w:tcW w:w="993" w:type="dxa"/>
-            <w:tcBorders>
-              <w:top w:val="single" w:sz="8" w:space="0" w:color="1F497D"/>
-              <w:left w:val="single" w:sz="8" w:space="0" w:color="1F497D"/>
-              <w:bottom w:val="single" w:sz="8" w:space="0" w:color="1F497D"/>
-              <w:right w:val="single" w:sz="8" w:space="0" w:color="1F497D"/>
-            </w:tcBorders>
-            <w:tcMar>
-              <w:left w:w="108" w:type="dxa"/>
-              <w:right w:w="108" w:type="dxa"/>
-            </w:tcMar>
-            <w:vAlign w:val="center"/>
-          </w:tcPr>
-          <w:p>
-            <w:pPr>
-              <w:pStyle w:val="Normal"/>
-              <w:widowControl w:val="false"/>
-              <w:suppressAutoHyphens w:val="true"/>
-              <w:spacing w:before="0" w:after="0"/>
-              <w:ind w:hanging="0"/>
-              <w:jc w:val="center"/>
-              <w:rPr>
-                <w:rFonts w:ascii="Calibri" w:hAnsi="Calibri" w:cs="Arial" w:asciiTheme="minorHAnsi" w:hAnsiTheme="minorHAnsi"/>
-                <w:lang w:val="es-ES"/>
-              </w:rPr>
-            </w:pPr>
-            <w:r>
-              <w:rPr>
-                <w:rFonts w:eastAsia="Times New Roman" w:cs="Arial" w:ascii="Calibri" w:hAnsi="Calibri" w:asciiTheme="minorHAnsi" w:hAnsiTheme="minorHAnsi"/>
-                <w:kern w:val="0"/>
-                <w:sz w:val="20"/>
-                <w:szCs w:val="20"/>
-                <w:lang w:val="es-ES" w:bidi="ar-SA"/>
-              </w:rPr>
-              <w:t>{{carpeta_si}}</w:t>
-            </w:r>
-          </w:p>
-        </w:tc>
-        <w:tc>
-          <w:tcPr>
-            <w:tcW w:w="1069" w:type="dxa"/>
-            <w:tcBorders>
-              <w:top w:val="single" w:sz="8" w:space="0" w:color="1F497D"/>
-              <w:left w:val="single" w:sz="8" w:space="0" w:color="1F497D"/>
-              <w:bottom w:val="single" w:sz="8" w:space="0" w:color="1F497D"/>
-              <w:right w:val="single" w:sz="8" w:space="0" w:color="1F497D"/>
-            </w:tcBorders>
-            <w:tcMar>
-              <w:left w:w="108" w:type="dxa"/>
-              <w:right w:w="108" w:type="dxa"/>
-            </w:tcMar>
-            <w:vAlign w:val="center"/>
-          </w:tcPr>
-          <w:p>
-            <w:pPr>
-              <w:pStyle w:val="Normal"/>
-              <w:widowControl w:val="false"/>
-              <w:suppressAutoHyphens w:val="true"/>
-              <w:spacing w:before="0" w:after="0"/>
-              <w:ind w:hanging="0"/>
-              <w:jc w:val="center"/>
-              <w:rPr>
-                <w:rFonts w:ascii="Calibri" w:hAnsi="Calibri" w:cs="Arial" w:asciiTheme="minorHAnsi" w:hAnsiTheme="minorHAnsi"/>
-                <w:lang w:val="es-ES"/>
-              </w:rPr>
-            </w:pPr>
-            <w:r>
-              <w:rPr>
-                <w:rFonts w:eastAsia="Times New Roman"/>
-                <w:kern w:val="0"/>
-                <w:sz w:val="20"/>
-                <w:szCs w:val="20"/>
-                <w:lang w:bidi="ar-SA"/>
-              </w:rPr>
-              <w:t>{{carpeta_f}}</w:t>
-            </w:r>
-          </w:p>
-        </w:tc>
-        <w:tc>
-          <w:tcPr>
-            <w:tcW w:w="506" w:type="dxa"/>
-            <w:tcBorders>
-              <w:top w:val="single" w:sz="8" w:space="0" w:color="1F497D"/>
-              <w:left w:val="single" w:sz="8" w:space="0" w:color="1F497D"/>
-              <w:bottom w:val="single" w:sz="8" w:space="0" w:color="1F497D"/>
-              <w:right w:val="single" w:sz="8" w:space="0" w:color="1F497D"/>
-            </w:tcBorders>
-            <w:tcMar>
-              <w:left w:w="108" w:type="dxa"/>
-              <w:right w:w="108" w:type="dxa"/>
-            </w:tcMar>
-            <w:vAlign w:val="center"/>
-          </w:tcPr>
-          <w:p>
-            <w:pPr>
-              <w:pStyle w:val="Normal"/>
-              <w:widowControl w:val="false"/>
-              <w:suppressAutoHyphens w:val="true"/>
-              <w:spacing w:before="0" w:after="0"/>
-              <w:ind w:hanging="0"/>
-              <w:jc w:val="center"/>
-              <w:rPr>
-                <w:rFonts w:ascii="Calibri" w:hAnsi="Calibri" w:cs="Arial" w:asciiTheme="minorHAnsi" w:hAnsiTheme="minorHAnsi"/>
-                <w:b/>
-                <w:b/>
-                <w:lang w:val="es-ES"/>
-              </w:rPr>
-            </w:pPr>
-            <w:r>
-              <w:rPr>
-                <w:rFonts w:eastAsia="Times New Roman" w:cs="Arial" w:ascii="Calibri" w:hAnsi="Calibri" w:asciiTheme="minorHAnsi" w:hAnsiTheme="minorHAnsi"/>
-                <w:color w:val="4F81BD" w:themeColor="accent1"/>
-                <w:kern w:val="0"/>
-                <w:sz w:val="20"/>
-                <w:szCs w:val="20"/>
-                <w:lang w:bidi="ar-SA"/>
-              </w:rPr>
-              <w:t>({{carpeta_no_aplica}})</w:t>
-            </w:r>
-          </w:p>
-        </w:tc>
-        <w:tc>
-          <w:tcPr>
-            <w:tcW w:w="3937" w:type="dxa"/>
-            <w:tcBorders>
-              <w:top w:val="single" w:sz="8" w:space="0" w:color="1F497D"/>
-              <w:left w:val="single" w:sz="8" w:space="0" w:color="1F497D"/>
-              <w:bottom w:val="single" w:sz="8" w:space="0" w:color="1F497D"/>
-              <w:right w:val="single" w:sz="8" w:space="0" w:color="1F497D"/>
-            </w:tcBorders>
-            <w:tcMar>
-              <w:left w:w="108" w:type="dxa"/>
-              <w:right w:w="108" w:type="dxa"/>
-            </w:tcMar>
-          </w:tcPr>
-          <w:p>
-            <w:pPr>
-              <w:pStyle w:val="Normal"/>
-              <w:widowControl w:val="false"/>
-              <w:suppressAutoHyphens w:val="true"/>
-              <w:spacing w:before="0" w:after="0"/>
-              <w:ind w:hanging="0"/>
-              <w:jc w:val="left"/>
-              <w:rPr>
-                <w:rFonts w:ascii="Calibri" w:hAnsi="Calibri" w:cs="Arial" w:asciiTheme="minorHAnsi" w:hAnsiTheme="minorHAnsi"/>
-                <w:bCs/>
-                <w:lang w:val="es-ES"/>
-              </w:rPr>
-            </w:pPr>
-            <w:r>
-              <w:rPr>
-                <w:rFonts w:eastAsia="Times New Roman" w:cs="Arial"/>
-                <w:bCs/>
-                <w:kern w:val="0"/>
-                <w:sz w:val="20"/>
-                <w:szCs w:val="20"/>
-                <w:lang w:val="es-ES" w:bidi="ar-SA"/>
-              </w:rPr>
-              <w:t>{{carpeta_comentario}}</w:t>
-            </w:r>
-          </w:p>
-        </w:tc>
-      </w:tr>
-      <w:tr>
-        <w:trPr/>
-        <w:tc>
-          <w:tcPr>
-            <w:tcW w:w="1059" w:type="dxa"/>
-            <w:tcBorders>
-              <w:top w:val="single" w:sz="8" w:space="0" w:color="1F497D"/>
-              <w:left w:val="single" w:sz="8" w:space="0" w:color="1F497D"/>
-              <w:bottom w:val="single" w:sz="8" w:space="0" w:color="1F497D"/>
-              <w:right w:val="single" w:sz="8" w:space="0" w:color="1F497D"/>
-            </w:tcBorders>
-            <w:tcMar>
-              <w:left w:w="108" w:type="dxa"/>
-              <w:right w:w="108" w:type="dxa"/>
-            </w:tcMar>
-            <w:vAlign w:val="center"/>
-          </w:tcPr>
-          <w:p>
-            <w:pPr>
-              <w:pStyle w:val="Normal"/>
-              <w:widowControl w:val="false"/>
-              <w:spacing w:before="0" w:after="0"/>
-              <w:ind w:hanging="0"/>
-              <w:jc w:val="center"/>
-              <w:rPr>
-                <w:rFonts w:ascii="Calibri" w:hAnsi="Calibri" w:cs="Arial" w:asciiTheme="minorHAnsi" w:hAnsiTheme="minorHAnsi"/>
-                <w:lang w:val="es-ES"/>
-              </w:rPr>
-            </w:pPr>
-            <w:r>
-              <w:rPr>
-                <w:rFonts w:eastAsia="Times New Roman" w:cs="Arial" w:ascii="Calibri" w:hAnsi="Calibri" w:asciiTheme="minorHAnsi" w:hAnsiTheme="minorHAnsi"/>
-                <w:kern w:val="0"/>
-                <w:sz w:val="20"/>
-                <w:szCs w:val="20"/>
-                <w:lang w:val="es-ES" w:bidi="ar-SA"/>
-              </w:rPr>
-              <w:t>5</w:t>
-            </w:r>
-          </w:p>
-        </w:tc>
-        <w:tc>
-          <w:tcPr>
-            <w:tcW w:w="2935" w:type="dxa"/>
-            <w:tcBorders>
-              <w:top w:val="single" w:sz="8" w:space="0" w:color="1F497D"/>
-              <w:left w:val="single" w:sz="8" w:space="0" w:color="1F497D"/>
-              <w:bottom w:val="single" w:sz="8" w:space="0" w:color="1F497D"/>
-              <w:right w:val="single" w:sz="8" w:space="0" w:color="1F497D"/>
-            </w:tcBorders>
-            <w:tcMar>
-              <w:left w:w="108" w:type="dxa"/>
-              <w:right w:w="108" w:type="dxa"/>
-            </w:tcMar>
-            <w:vAlign w:val="center"/>
-          </w:tcPr>
-          <w:p>
-            <w:pPr>
-              <w:pStyle w:val="Normal"/>
-              <w:widowControl w:val="false"/>
-              <w:spacing w:before="0" w:after="0"/>
-              <w:ind w:hanging="0"/>
-              <w:jc w:val="left"/>
-              <w:rPr>
-                <w:rFonts w:ascii="Calibri" w:hAnsi="Calibri" w:cs="Arial" w:asciiTheme="minorHAnsi" w:hAnsiTheme="minorHAnsi"/>
-                <w:lang w:val="es-ES"/>
-              </w:rPr>
-            </w:pPr>
-            <w:r>
-              <w:rPr>
-                <w:rFonts w:eastAsia="Times New Roman" w:cs="Arial" w:ascii="Calibri" w:hAnsi="Calibri" w:asciiTheme="minorHAnsi" w:hAnsiTheme="minorHAnsi"/>
-                <w:kern w:val="0"/>
-                <w:sz w:val="20"/>
-                <w:szCs w:val="20"/>
-                <w:lang w:val="es-ES" w:bidi="ar-SA"/>
-              </w:rPr>
-              <w:t>Declaración jurada del instalador, que se ejecutaron los ensayos y que se encuentra sin fallas.</w:t>
-            </w:r>
-          </w:p>
-        </w:tc>
-        <w:tc>
-          <w:tcPr>
-            <w:tcW w:w="993" w:type="dxa"/>
-            <w:tcBorders>
-              <w:top w:val="single" w:sz="8" w:space="0" w:color="1F497D"/>
-              <w:left w:val="single" w:sz="8" w:space="0" w:color="1F497D"/>
-              <w:bottom w:val="single" w:sz="8" w:space="0" w:color="1F497D"/>
-              <w:right w:val="single" w:sz="8" w:space="0" w:color="1F497D"/>
-            </w:tcBorders>
-            <w:tcMar>
-              <w:left w:w="108" w:type="dxa"/>
-              <w:right w:w="108" w:type="dxa"/>
-            </w:tcMar>
-            <w:vAlign w:val="center"/>
-          </w:tcPr>
-          <w:p>
-            <w:pPr>
-              <w:pStyle w:val="Normal"/>
-              <w:widowControl w:val="false"/>
-              <w:suppressAutoHyphens w:val="true"/>
-              <w:spacing w:before="0" w:after="0"/>
-              <w:ind w:hanging="0"/>
-              <w:jc w:val="center"/>
-              <w:rPr>
-                <w:rFonts w:ascii="Calibri" w:hAnsi="Calibri" w:cs="Arial" w:asciiTheme="minorHAnsi" w:hAnsiTheme="minorHAnsi"/>
-                <w:lang w:val="es-ES"/>
-              </w:rPr>
-            </w:pPr>
-            <w:r>
-              <w:rPr>
-                <w:rFonts w:eastAsia="Times New Roman" w:cs="Arial" w:ascii="Calibri" w:hAnsi="Calibri" w:asciiTheme="minorHAnsi" w:hAnsiTheme="minorHAnsi"/>
-                <w:kern w:val="0"/>
-                <w:sz w:val="20"/>
-                <w:szCs w:val="20"/>
-                <w:lang w:val="es-ES" w:bidi="ar-SA"/>
-              </w:rPr>
-              <w:t>{{carpeta_si}}</w:t>
-            </w:r>
-          </w:p>
-        </w:tc>
-        <w:tc>
-          <w:tcPr>
-            <w:tcW w:w="1069" w:type="dxa"/>
-            <w:tcBorders>
-              <w:top w:val="single" w:sz="8" w:space="0" w:color="1F497D"/>
-              <w:left w:val="single" w:sz="8" w:space="0" w:color="1F497D"/>
-              <w:bottom w:val="single" w:sz="8" w:space="0" w:color="1F497D"/>
-              <w:right w:val="single" w:sz="8" w:space="0" w:color="1F497D"/>
-            </w:tcBorders>
-            <w:tcMar>
-              <w:left w:w="108" w:type="dxa"/>
-              <w:right w:w="108" w:type="dxa"/>
-            </w:tcMar>
-            <w:vAlign w:val="center"/>
-          </w:tcPr>
-          <w:p>
-            <w:pPr>
-              <w:pStyle w:val="Normal"/>
-              <w:widowControl w:val="false"/>
-              <w:suppressAutoHyphens w:val="true"/>
-              <w:spacing w:before="0" w:after="0"/>
-              <w:ind w:hanging="0"/>
-              <w:jc w:val="center"/>
-              <w:rPr>
-                <w:rFonts w:ascii="Calibri" w:hAnsi="Calibri" w:cs="Arial" w:asciiTheme="minorHAnsi" w:hAnsiTheme="minorHAnsi"/>
-                <w:lang w:val="es-ES"/>
-              </w:rPr>
-            </w:pPr>
-            <w:r>
-              <w:rPr>
-                <w:rFonts w:eastAsia="Times New Roman"/>
-                <w:kern w:val="0"/>
-                <w:sz w:val="20"/>
-                <w:szCs w:val="20"/>
-                <w:lang w:bidi="ar-SA"/>
-              </w:rPr>
-              <w:t>{{carpeta_f}}</w:t>
-            </w:r>
-          </w:p>
-        </w:tc>
-        <w:tc>
-          <w:tcPr>
-            <w:tcW w:w="506" w:type="dxa"/>
-            <w:tcBorders>
-              <w:top w:val="single" w:sz="8" w:space="0" w:color="1F497D"/>
-              <w:left w:val="single" w:sz="8" w:space="0" w:color="1F497D"/>
-              <w:bottom w:val="single" w:sz="8" w:space="0" w:color="1F497D"/>
-              <w:right w:val="single" w:sz="8" w:space="0" w:color="1F497D"/>
-            </w:tcBorders>
-            <w:tcMar>
-              <w:left w:w="108" w:type="dxa"/>
-              <w:right w:w="108" w:type="dxa"/>
-            </w:tcMar>
-            <w:vAlign w:val="center"/>
-          </w:tcPr>
-          <w:p>
-            <w:pPr>
-              <w:pStyle w:val="Normal"/>
-              <w:widowControl w:val="false"/>
-              <w:suppressAutoHyphens w:val="true"/>
-              <w:spacing w:before="0" w:after="0"/>
-              <w:ind w:hanging="0"/>
-              <w:jc w:val="center"/>
-              <w:rPr>
-                <w:rFonts w:ascii="Calibri" w:hAnsi="Calibri" w:cs="Arial" w:asciiTheme="minorHAnsi" w:hAnsiTheme="minorHAnsi"/>
-                <w:b/>
-                <w:b/>
-                <w:lang w:val="es-ES"/>
-              </w:rPr>
-            </w:pPr>
-            <w:r>
-              <w:rPr>
-                <w:rFonts w:eastAsia="Times New Roman" w:cs="Arial" w:ascii="Calibri" w:hAnsi="Calibri" w:asciiTheme="minorHAnsi" w:hAnsiTheme="minorHAnsi"/>
-                <w:color w:val="4F81BD" w:themeColor="accent1"/>
-                <w:kern w:val="0"/>
-                <w:sz w:val="20"/>
-                <w:szCs w:val="20"/>
-                <w:lang w:bidi="ar-SA"/>
-              </w:rPr>
-              <w:t>({{carpeta_no_aplica}})</w:t>
-            </w:r>
-          </w:p>
-        </w:tc>
-        <w:tc>
-          <w:tcPr>
-            <w:tcW w:w="3937" w:type="dxa"/>
-            <w:tcBorders>
-              <w:top w:val="single" w:sz="8" w:space="0" w:color="1F497D"/>
-              <w:left w:val="single" w:sz="8" w:space="0" w:color="1F497D"/>
-              <w:bottom w:val="single" w:sz="8" w:space="0" w:color="1F497D"/>
-              <w:right w:val="single" w:sz="8" w:space="0" w:color="1F497D"/>
-            </w:tcBorders>
-            <w:tcMar>
-              <w:left w:w="108" w:type="dxa"/>
-              <w:right w:w="108" w:type="dxa"/>
-            </w:tcMar>
-          </w:tcPr>
-          <w:p>
-            <w:pPr>
-              <w:pStyle w:val="Normal"/>
-              <w:widowControl w:val="false"/>
-              <w:suppressAutoHyphens w:val="true"/>
-              <w:spacing w:before="0" w:after="0"/>
-              <w:ind w:hanging="0"/>
-              <w:jc w:val="left"/>
-              <w:rPr>
-                <w:rFonts w:ascii="Calibri" w:hAnsi="Calibri" w:cs="Arial" w:asciiTheme="minorHAnsi" w:hAnsiTheme="minorHAnsi"/>
-                <w:bCs/>
-                <w:lang w:val="es-ES"/>
-              </w:rPr>
-            </w:pPr>
-            <w:r>
-              <w:rPr>
-                <w:rFonts w:eastAsia="Times New Roman" w:cs="Arial"/>
-                <w:bCs/>
-                <w:kern w:val="0"/>
-                <w:sz w:val="20"/>
-                <w:szCs w:val="20"/>
-                <w:lang w:val="es-ES" w:bidi="ar-SA"/>
-              </w:rPr>
-              <w:t>{{carpeta_comentario}}</w:t>
-            </w:r>
-          </w:p>
-        </w:tc>
-      </w:tr>
-      <w:tr>
-        <w:trPr/>
-        <w:tc>
-          <w:tcPr>
-            <w:tcW w:w="1059" w:type="dxa"/>
-            <w:tcBorders>
-              <w:top w:val="single" w:sz="8" w:space="0" w:color="1F497D"/>
-              <w:left w:val="single" w:sz="8" w:space="0" w:color="1F497D"/>
-              <w:bottom w:val="single" w:sz="8" w:space="0" w:color="1F497D"/>
-              <w:right w:val="single" w:sz="8" w:space="0" w:color="1F497D"/>
-            </w:tcBorders>
-            <w:tcMar>
-              <w:left w:w="108" w:type="dxa"/>
-              <w:right w:w="108" w:type="dxa"/>
-            </w:tcMar>
-            <w:vAlign w:val="center"/>
-          </w:tcPr>
-          <w:p>
-            <w:pPr>
-              <w:pStyle w:val="Normal"/>
-              <w:widowControl w:val="false"/>
-              <w:spacing w:before="0" w:after="0"/>
-              <w:ind w:hanging="0"/>
-              <w:jc w:val="center"/>
-              <w:rPr>
-                <w:rFonts w:ascii="Calibri" w:hAnsi="Calibri" w:cs="Arial" w:asciiTheme="minorHAnsi" w:hAnsiTheme="minorHAnsi"/>
-                <w:lang w:val="es-ES"/>
-              </w:rPr>
-            </w:pPr>
-            <w:r>
-              <w:rPr>
-                <w:rFonts w:eastAsia="Times New Roman" w:cs="Arial" w:ascii="Calibri" w:hAnsi="Calibri" w:asciiTheme="minorHAnsi" w:hAnsiTheme="minorHAnsi"/>
-                <w:kern w:val="0"/>
-                <w:sz w:val="20"/>
-                <w:szCs w:val="20"/>
-                <w:lang w:val="es-ES" w:bidi="ar-SA"/>
-              </w:rPr>
-              <w:t>6</w:t>
-            </w:r>
-          </w:p>
-        </w:tc>
-        <w:tc>
-          <w:tcPr>
-            <w:tcW w:w="2935" w:type="dxa"/>
-            <w:tcBorders>
-              <w:top w:val="single" w:sz="8" w:space="0" w:color="1F497D"/>
-              <w:left w:val="single" w:sz="8" w:space="0" w:color="1F497D"/>
-              <w:bottom w:val="single" w:sz="8" w:space="0" w:color="1F497D"/>
-              <w:right w:val="single" w:sz="8" w:space="0" w:color="1F497D"/>
-            </w:tcBorders>
-            <w:tcMar>
-              <w:left w:w="108" w:type="dxa"/>
-              <w:right w:w="108" w:type="dxa"/>
-            </w:tcMar>
-            <w:vAlign w:val="center"/>
-          </w:tcPr>
-          <w:p>
-            <w:pPr>
-              <w:pStyle w:val="Normal"/>
-              <w:widowControl w:val="false"/>
-              <w:spacing w:before="0" w:after="0"/>
-              <w:ind w:hanging="0"/>
-              <w:jc w:val="left"/>
-              <w:rPr>
-                <w:rFonts w:ascii="Calibri" w:hAnsi="Calibri" w:cs="Arial" w:asciiTheme="minorHAnsi" w:hAnsiTheme="minorHAnsi"/>
-                <w:lang w:val="es-ES"/>
-              </w:rPr>
-            </w:pPr>
-            <w:r>
-              <w:rPr>
-                <w:rFonts w:eastAsia="Times New Roman" w:cs="Arial" w:ascii="Calibri" w:hAnsi="Calibri" w:asciiTheme="minorHAnsi" w:hAnsiTheme="minorHAnsi"/>
-                <w:kern w:val="0"/>
-                <w:sz w:val="20"/>
-                <w:szCs w:val="20"/>
-                <w:lang w:val="es-ES" w:bidi="ar-SA"/>
-              </w:rPr>
-              <w:t>Declaración de instalación eléctrica (te1) y plano respectivo.</w:t>
-            </w:r>
-          </w:p>
-        </w:tc>
-        <w:tc>
-          <w:tcPr>
-            <w:tcW w:w="993" w:type="dxa"/>
-            <w:tcBorders>
-              <w:top w:val="single" w:sz="8" w:space="0" w:color="1F497D"/>
-              <w:left w:val="single" w:sz="8" w:space="0" w:color="1F497D"/>
-              <w:bottom w:val="single" w:sz="8" w:space="0" w:color="1F497D"/>
-              <w:right w:val="single" w:sz="8" w:space="0" w:color="1F497D"/>
-            </w:tcBorders>
-            <w:tcMar>
-              <w:left w:w="108" w:type="dxa"/>
-              <w:right w:w="108" w:type="dxa"/>
-            </w:tcMar>
-            <w:vAlign w:val="center"/>
-          </w:tcPr>
-          <w:p>
-            <w:pPr>
-              <w:pStyle w:val="Normal"/>
-              <w:widowControl w:val="false"/>
-              <w:suppressAutoHyphens w:val="true"/>
-              <w:spacing w:before="0" w:after="0"/>
-              <w:ind w:hanging="0"/>
-              <w:jc w:val="center"/>
-              <w:rPr>
-                <w:rFonts w:ascii="Calibri" w:hAnsi="Calibri" w:cs="Arial" w:asciiTheme="minorHAnsi" w:hAnsiTheme="minorHAnsi"/>
-                <w:lang w:val="es-ES"/>
-              </w:rPr>
-            </w:pPr>
-            <w:r>
-              <w:rPr>
-                <w:rFonts w:eastAsia="Times New Roman" w:cs="Arial" w:ascii="Calibri" w:hAnsi="Calibri" w:asciiTheme="minorHAnsi" w:hAnsiTheme="minorHAnsi"/>
-                <w:kern w:val="0"/>
-                <w:sz w:val="20"/>
-                <w:szCs w:val="20"/>
-                <w:lang w:val="es-ES" w:bidi="ar-SA"/>
-              </w:rPr>
-              <w:t>{{carpeta_si}}</w:t>
-            </w:r>
-          </w:p>
-        </w:tc>
-        <w:tc>
-          <w:tcPr>
-            <w:tcW w:w="1069" w:type="dxa"/>
-            <w:tcBorders>
-              <w:top w:val="single" w:sz="8" w:space="0" w:color="1F497D"/>
-              <w:left w:val="single" w:sz="8" w:space="0" w:color="1F497D"/>
-              <w:bottom w:val="single" w:sz="8" w:space="0" w:color="1F497D"/>
-              <w:right w:val="single" w:sz="8" w:space="0" w:color="1F497D"/>
-            </w:tcBorders>
-            <w:tcMar>
-              <w:left w:w="108" w:type="dxa"/>
-              <w:right w:w="108" w:type="dxa"/>
-            </w:tcMar>
-            <w:vAlign w:val="center"/>
-          </w:tcPr>
-          <w:p>
-            <w:pPr>
-              <w:pStyle w:val="Normal"/>
-              <w:widowControl w:val="false"/>
-              <w:suppressAutoHyphens w:val="true"/>
-              <w:spacing w:before="0" w:after="0"/>
-              <w:ind w:hanging="0"/>
-              <w:jc w:val="center"/>
-              <w:rPr>
-                <w:rFonts w:ascii="Calibri" w:hAnsi="Calibri" w:cs="Arial" w:asciiTheme="minorHAnsi" w:hAnsiTheme="minorHAnsi"/>
-                <w:lang w:val="es-ES"/>
-              </w:rPr>
-            </w:pPr>
-            <w:r>
-              <w:rPr>
-                <w:rFonts w:eastAsia="Times New Roman"/>
-                <w:kern w:val="0"/>
-                <w:sz w:val="20"/>
-                <w:szCs w:val="20"/>
-                <w:lang w:bidi="ar-SA"/>
-              </w:rPr>
-              <w:t>{{carpeta_f}}</w:t>
-            </w:r>
-          </w:p>
-        </w:tc>
-        <w:tc>
-          <w:tcPr>
-            <w:tcW w:w="506" w:type="dxa"/>
-            <w:tcBorders>
-              <w:top w:val="single" w:sz="8" w:space="0" w:color="1F497D"/>
-              <w:left w:val="single" w:sz="8" w:space="0" w:color="1F497D"/>
-              <w:bottom w:val="single" w:sz="8" w:space="0" w:color="1F497D"/>
-              <w:right w:val="single" w:sz="8" w:space="0" w:color="1F497D"/>
-            </w:tcBorders>
-            <w:tcMar>
-              <w:left w:w="108" w:type="dxa"/>
-              <w:right w:w="108" w:type="dxa"/>
-            </w:tcMar>
-            <w:vAlign w:val="center"/>
-          </w:tcPr>
-          <w:p>
-            <w:pPr>
-              <w:pStyle w:val="Normal"/>
-              <w:widowControl w:val="false"/>
-              <w:suppressAutoHyphens w:val="true"/>
-              <w:spacing w:before="0" w:after="0"/>
-              <w:ind w:hanging="0"/>
-              <w:jc w:val="center"/>
-              <w:rPr>
-                <w:rFonts w:ascii="Calibri" w:hAnsi="Calibri" w:cs="Arial" w:asciiTheme="minorHAnsi" w:hAnsiTheme="minorHAnsi"/>
-                <w:lang w:val="es-ES"/>
-              </w:rPr>
-            </w:pPr>
-            <w:r>
-              <w:rPr>
-                <w:rFonts w:eastAsia="Times New Roman" w:cs="Arial" w:ascii="Calibri" w:hAnsi="Calibri" w:asciiTheme="minorHAnsi" w:hAnsiTheme="minorHAnsi"/>
-                <w:color w:val="4F81BD" w:themeColor="accent1"/>
-                <w:kern w:val="0"/>
-                <w:sz w:val="20"/>
-                <w:szCs w:val="20"/>
-                <w:lang w:bidi="ar-SA"/>
-              </w:rPr>
-              <w:t>({{carpeta_no_aplica}} )</w:t>
-            </w:r>
-          </w:p>
-        </w:tc>
-        <w:tc>
-          <w:tcPr>
-            <w:tcW w:w="3937" w:type="dxa"/>
-            <w:tcBorders>
-              <w:top w:val="single" w:sz="8" w:space="0" w:color="1F497D"/>
-              <w:left w:val="single" w:sz="8" w:space="0" w:color="1F497D"/>
-              <w:bottom w:val="single" w:sz="8" w:space="0" w:color="1F497D"/>
-              <w:right w:val="single" w:sz="8" w:space="0" w:color="1F497D"/>
-            </w:tcBorders>
-            <w:tcMar>
-              <w:left w:w="108" w:type="dxa"/>
-              <w:right w:w="108" w:type="dxa"/>
-            </w:tcMar>
-          </w:tcPr>
-          <w:p>
-            <w:pPr>
-              <w:pStyle w:val="Normal"/>
-              <w:widowControl w:val="false"/>
-              <w:suppressAutoHyphens w:val="true"/>
-              <w:spacing w:before="0" w:after="0"/>
-              <w:ind w:hanging="0"/>
-              <w:jc w:val="left"/>
-              <w:rPr>
-                <w:rFonts w:ascii="Calibri" w:hAnsi="Calibri" w:cs="Arial" w:asciiTheme="minorHAnsi" w:hAnsiTheme="minorHAnsi"/>
-                <w:bCs/>
-                <w:lang w:val="es-ES"/>
-              </w:rPr>
-            </w:pPr>
-            <w:r>
-              <w:rPr>
-                <w:rFonts w:eastAsia="Times New Roman" w:cs="Arial"/>
-                <w:bCs/>
-                <w:kern w:val="0"/>
-                <w:sz w:val="20"/>
-                <w:szCs w:val="20"/>
-                <w:lang w:val="es-ES" w:bidi="ar-SA"/>
-              </w:rPr>
-              <w:t>{{carpeta_comentario}}</w:t>
-            </w:r>
-          </w:p>
-        </w:tc>
-      </w:tr>
-      <w:tr>
-        <w:trPr/>
-        <w:tc>
-          <w:tcPr>
-            <w:tcW w:w="1059" w:type="dxa"/>
-            <w:tcBorders>
-              <w:top w:val="single" w:sz="8" w:space="0" w:color="1F497D"/>
-              <w:left w:val="single" w:sz="8" w:space="0" w:color="1F497D"/>
-              <w:bottom w:val="single" w:sz="8" w:space="0" w:color="1F497D"/>
-              <w:right w:val="single" w:sz="8" w:space="0" w:color="1F497D"/>
-            </w:tcBorders>
-            <w:tcMar>
-              <w:left w:w="108" w:type="dxa"/>
-              <w:right w:w="108" w:type="dxa"/>
-            </w:tcMar>
-            <w:vAlign w:val="center"/>
-          </w:tcPr>
-          <w:p>
-            <w:pPr>
-              <w:pStyle w:val="Normal"/>
-              <w:widowControl w:val="false"/>
-              <w:spacing w:before="0" w:after="0"/>
-              <w:ind w:hanging="0"/>
-              <w:jc w:val="center"/>
-              <w:rPr>
-                <w:rFonts w:ascii="Calibri" w:hAnsi="Calibri" w:cs="Arial" w:asciiTheme="minorHAnsi" w:hAnsiTheme="minorHAnsi"/>
-                <w:lang w:val="es-ES"/>
-              </w:rPr>
-            </w:pPr>
-            <w:r>
-              <w:rPr>
-                <w:rFonts w:eastAsia="Times New Roman" w:cs="Arial" w:ascii="Calibri" w:hAnsi="Calibri" w:asciiTheme="minorHAnsi" w:hAnsiTheme="minorHAnsi"/>
-                <w:kern w:val="0"/>
-                <w:sz w:val="20"/>
-                <w:szCs w:val="20"/>
-                <w:lang w:val="es-ES" w:bidi="ar-SA"/>
-              </w:rPr>
-              <w:t>7</w:t>
-            </w:r>
-          </w:p>
-        </w:tc>
-        <w:tc>
-          <w:tcPr>
-            <w:tcW w:w="2935" w:type="dxa"/>
-            <w:tcBorders>
-              <w:top w:val="single" w:sz="8" w:space="0" w:color="1F497D"/>
-              <w:left w:val="single" w:sz="8" w:space="0" w:color="1F497D"/>
-              <w:bottom w:val="single" w:sz="8" w:space="0" w:color="1F497D"/>
-              <w:right w:val="single" w:sz="8" w:space="0" w:color="1F497D"/>
-            </w:tcBorders>
-            <w:tcMar>
-              <w:left w:w="108" w:type="dxa"/>
-              <w:right w:w="108" w:type="dxa"/>
-            </w:tcMar>
-            <w:vAlign w:val="center"/>
-          </w:tcPr>
-          <w:p>
-            <w:pPr>
-              <w:pStyle w:val="Normal"/>
-              <w:widowControl w:val="false"/>
-              <w:spacing w:before="0" w:after="0"/>
-              <w:ind w:hanging="0"/>
-              <w:jc w:val="left"/>
-              <w:rPr>
-                <w:rFonts w:ascii="Calibri" w:hAnsi="Calibri" w:cs="Arial" w:asciiTheme="minorHAnsi" w:hAnsiTheme="minorHAnsi"/>
-                <w:lang w:val="es-ES"/>
-              </w:rPr>
-            </w:pPr>
-            <w:r>
-              <w:rPr>
-                <w:rFonts w:eastAsia="Times New Roman" w:cs="Arial" w:ascii="Calibri" w:hAnsi="Calibri" w:asciiTheme="minorHAnsi" w:hAnsiTheme="minorHAnsi"/>
-                <w:kern w:val="0"/>
-                <w:sz w:val="20"/>
-                <w:szCs w:val="20"/>
-                <w:lang w:val="es-ES" w:bidi="ar-SA"/>
-              </w:rPr>
-              <w:t>En ascensores electromecánicos vert. Se adjunta informe técnico.</w:t>
-            </w:r>
-          </w:p>
-        </w:tc>
-        <w:tc>
-          <w:tcPr>
-            <w:tcW w:w="993" w:type="dxa"/>
-            <w:tcBorders>
-              <w:top w:val="single" w:sz="8" w:space="0" w:color="1F497D"/>
-              <w:left w:val="single" w:sz="8" w:space="0" w:color="1F497D"/>
-              <w:bottom w:val="single" w:sz="8" w:space="0" w:color="1F497D"/>
-              <w:right w:val="single" w:sz="8" w:space="0" w:color="1F497D"/>
-            </w:tcBorders>
-            <w:tcMar>
-              <w:left w:w="108" w:type="dxa"/>
-              <w:right w:w="108" w:type="dxa"/>
-            </w:tcMar>
-            <w:vAlign w:val="center"/>
-          </w:tcPr>
-          <w:p>
-            <w:pPr>
-              <w:pStyle w:val="Normal"/>
-              <w:widowControl w:val="false"/>
-              <w:suppressAutoHyphens w:val="true"/>
-              <w:spacing w:before="0" w:after="0"/>
-              <w:ind w:hanging="0"/>
-              <w:jc w:val="center"/>
-              <w:rPr>
-                <w:rFonts w:ascii="Calibri" w:hAnsi="Calibri" w:cs="Arial" w:asciiTheme="minorHAnsi" w:hAnsiTheme="minorHAnsi"/>
-                <w:lang w:val="es-ES"/>
-              </w:rPr>
-            </w:pPr>
-            <w:r>
-              <w:rPr>
-                <w:rFonts w:eastAsia="Times New Roman" w:cs="Arial" w:ascii="Calibri" w:hAnsi="Calibri" w:asciiTheme="minorHAnsi" w:hAnsiTheme="minorHAnsi"/>
-                <w:kern w:val="0"/>
-                <w:sz w:val="20"/>
-                <w:szCs w:val="20"/>
-                <w:lang w:val="es-ES" w:bidi="ar-SA"/>
-              </w:rPr>
-              <w:t>{{carpeta_si}}</w:t>
-            </w:r>
-          </w:p>
-        </w:tc>
-        <w:tc>
-          <w:tcPr>
-            <w:tcW w:w="1069" w:type="dxa"/>
-            <w:tcBorders>
-              <w:top w:val="single" w:sz="8" w:space="0" w:color="1F497D"/>
-              <w:left w:val="single" w:sz="8" w:space="0" w:color="1F497D"/>
-              <w:bottom w:val="single" w:sz="8" w:space="0" w:color="1F497D"/>
-              <w:right w:val="single" w:sz="8" w:space="0" w:color="1F497D"/>
-            </w:tcBorders>
-            <w:tcMar>
-              <w:left w:w="108" w:type="dxa"/>
-              <w:right w:w="108" w:type="dxa"/>
-            </w:tcMar>
-            <w:vAlign w:val="center"/>
-          </w:tcPr>
-          <w:p>
-            <w:pPr>
-              <w:pStyle w:val="Normal"/>
-              <w:widowControl w:val="false"/>
-              <w:suppressAutoHyphens w:val="true"/>
-              <w:spacing w:before="0" w:after="0"/>
-              <w:ind w:hanging="0"/>
-              <w:jc w:val="center"/>
-              <w:rPr>
-                <w:rFonts w:ascii="Calibri" w:hAnsi="Calibri" w:cs="Arial" w:asciiTheme="minorHAnsi" w:hAnsiTheme="minorHAnsi"/>
-                <w:lang w:val="es-ES"/>
-              </w:rPr>
-            </w:pPr>
-            <w:r>
-              <w:rPr>
-                <w:rFonts w:eastAsia="Times New Roman"/>
-                <w:kern w:val="0"/>
-                <w:sz w:val="20"/>
-                <w:szCs w:val="20"/>
-                <w:lang w:bidi="ar-SA"/>
-              </w:rPr>
-              <w:t>{{carpeta_f}}</w:t>
-            </w:r>
-          </w:p>
-        </w:tc>
-        <w:tc>
-          <w:tcPr>
-            <w:tcW w:w="506" w:type="dxa"/>
-            <w:tcBorders>
-              <w:top w:val="single" w:sz="8" w:space="0" w:color="1F497D"/>
-              <w:left w:val="single" w:sz="8" w:space="0" w:color="1F497D"/>
-              <w:bottom w:val="single" w:sz="8" w:space="0" w:color="1F497D"/>
-              <w:right w:val="single" w:sz="8" w:space="0" w:color="1F497D"/>
-            </w:tcBorders>
-            <w:tcMar>
-              <w:left w:w="108" w:type="dxa"/>
-              <w:right w:w="108" w:type="dxa"/>
-            </w:tcMar>
-            <w:vAlign w:val="center"/>
-          </w:tcPr>
-          <w:p>
-            <w:pPr>
-              <w:pStyle w:val="Normal"/>
-              <w:widowControl w:val="false"/>
-              <w:suppressAutoHyphens w:val="true"/>
-              <w:spacing w:before="0" w:after="0"/>
-              <w:ind w:hanging="0"/>
-              <w:jc w:val="center"/>
-              <w:rPr>
-                <w:rFonts w:ascii="Calibri" w:hAnsi="Calibri" w:cs="Arial" w:asciiTheme="minorHAnsi" w:hAnsiTheme="minorHAnsi"/>
-                <w:b/>
-                <w:b/>
-                <w:color w:val="000000"/>
-                <w:sz w:val="24"/>
-                <w:szCs w:val="24"/>
-                <w:lang w:val="es-CL" w:eastAsia="es-CL"/>
-              </w:rPr>
-            </w:pPr>
-            <w:r>
-              <w:rPr>
-                <w:rFonts w:eastAsia="Times New Roman" w:cs="Arial" w:ascii="Calibri" w:hAnsi="Calibri" w:asciiTheme="minorHAnsi" w:hAnsiTheme="minorHAnsi"/>
-                <w:color w:val="4F81BD" w:themeColor="accent1"/>
-                <w:kern w:val="0"/>
-                <w:sz w:val="20"/>
-                <w:szCs w:val="20"/>
-                <w:lang w:bidi="ar-SA"/>
-              </w:rPr>
-              <w:t>({{carpeta_no_aplica}} )</w:t>
-            </w:r>
-          </w:p>
-        </w:tc>
-        <w:tc>
-          <w:tcPr>
-            <w:tcW w:w="3937" w:type="dxa"/>
-            <w:tcBorders>
-              <w:top w:val="single" w:sz="8" w:space="0" w:color="1F497D"/>
-              <w:left w:val="single" w:sz="8" w:space="0" w:color="1F497D"/>
-              <w:bottom w:val="single" w:sz="8" w:space="0" w:color="1F497D"/>
-              <w:right w:val="single" w:sz="8" w:space="0" w:color="1F497D"/>
-            </w:tcBorders>
-            <w:tcMar>
-              <w:left w:w="108" w:type="dxa"/>
-              <w:right w:w="108" w:type="dxa"/>
-            </w:tcMar>
-          </w:tcPr>
-          <w:p>
-            <w:pPr>
-              <w:pStyle w:val="Normal"/>
-              <w:widowControl w:val="false"/>
-              <w:suppressAutoHyphens w:val="true"/>
-              <w:spacing w:before="0" w:after="0"/>
-              <w:ind w:hanging="0"/>
-              <w:jc w:val="left"/>
-              <w:rPr>
-                <w:rFonts w:ascii="Calibri" w:hAnsi="Calibri" w:cs="Arial" w:asciiTheme="minorHAnsi" w:hAnsiTheme="minorHAnsi"/>
-                <w:bCs/>
-                <w:lang w:val="es-ES"/>
-              </w:rPr>
-            </w:pPr>
-            <w:r>
-              <w:rPr>
-                <w:rFonts w:eastAsia="Times New Roman" w:cs="Arial" w:ascii="Calibri" w:hAnsi="Calibri" w:asciiTheme="minorHAnsi" w:hAnsiTheme="minorHAnsi"/>
-                <w:bCs/>
-                <w:kern w:val="0"/>
-                <w:sz w:val="20"/>
-                <w:szCs w:val="20"/>
-                <w:lang w:val="es-ES" w:bidi="ar-SA"/>
-              </w:rPr>
-              <w:t>{{carpeta_comentario}}</w:t>
-            </w:r>
-          </w:p>
-        </w:tc>
-      </w:tr>
-      <w:tr>
-        <w:trPr/>
-        <w:tc>
-          <w:tcPr>
-            <w:tcW w:w="1059" w:type="dxa"/>
-            <w:tcBorders>
-              <w:top w:val="single" w:sz="8" w:space="0" w:color="1F497D"/>
-              <w:left w:val="single" w:sz="8" w:space="0" w:color="1F497D"/>
-              <w:bottom w:val="single" w:sz="8" w:space="0" w:color="1F497D"/>
-              <w:right w:val="single" w:sz="8" w:space="0" w:color="1F497D"/>
-            </w:tcBorders>
-            <w:tcMar>
-              <w:left w:w="108" w:type="dxa"/>
-              <w:right w:w="108" w:type="dxa"/>
-            </w:tcMar>
-            <w:vAlign w:val="center"/>
-          </w:tcPr>
-          <w:p>
-            <w:pPr>
-              <w:pStyle w:val="Normal"/>
-              <w:widowControl w:val="false"/>
-              <w:spacing w:before="0" w:after="0"/>
-              <w:ind w:hanging="0"/>
-              <w:jc w:val="center"/>
-              <w:rPr>
-                <w:rFonts w:ascii="Calibri" w:hAnsi="Calibri" w:cs="Arial" w:asciiTheme="minorHAnsi" w:hAnsiTheme="minorHAnsi"/>
-                <w:lang w:val="es-ES"/>
-              </w:rPr>
-            </w:pPr>
-            <w:r>
-              <w:rPr>
-                <w:rFonts w:eastAsia="Times New Roman" w:cs="Arial" w:ascii="Calibri" w:hAnsi="Calibri" w:asciiTheme="minorHAnsi" w:hAnsiTheme="minorHAnsi"/>
-                <w:kern w:val="0"/>
-                <w:sz w:val="20"/>
-                <w:szCs w:val="20"/>
-                <w:lang w:val="es-ES" w:bidi="ar-SA"/>
-              </w:rPr>
-              <w:t>8</w:t>
-            </w:r>
-          </w:p>
-        </w:tc>
-        <w:tc>
-          <w:tcPr>
-            <w:tcW w:w="2935" w:type="dxa"/>
-            <w:tcBorders>
-              <w:top w:val="single" w:sz="8" w:space="0" w:color="1F497D"/>
-              <w:left w:val="single" w:sz="8" w:space="0" w:color="1F497D"/>
-              <w:bottom w:val="single" w:sz="8" w:space="0" w:color="1F497D"/>
-              <w:right w:val="single" w:sz="8" w:space="0" w:color="1F497D"/>
-            </w:tcBorders>
-            <w:tcMar>
-              <w:left w:w="108" w:type="dxa"/>
-              <w:right w:w="108" w:type="dxa"/>
-            </w:tcMar>
-            <w:vAlign w:val="center"/>
-          </w:tcPr>
-          <w:p>
-            <w:pPr>
-              <w:pStyle w:val="Normal"/>
-              <w:widowControl w:val="false"/>
-              <w:spacing w:before="0" w:after="0"/>
-              <w:ind w:hanging="0"/>
-              <w:jc w:val="left"/>
-              <w:rPr>
-                <w:rFonts w:ascii="Calibri" w:hAnsi="Calibri" w:cs="Arial" w:asciiTheme="minorHAnsi" w:hAnsiTheme="minorHAnsi"/>
-                <w:lang w:val="es-ES"/>
-              </w:rPr>
-            </w:pPr>
-            <w:r>
-              <w:rPr>
-                <w:rFonts w:eastAsia="Times New Roman" w:cs="Arial" w:ascii="Calibri" w:hAnsi="Calibri" w:asciiTheme="minorHAnsi" w:hAnsiTheme="minorHAnsi"/>
-                <w:kern w:val="0"/>
-                <w:sz w:val="20"/>
-                <w:szCs w:val="20"/>
-                <w:lang w:val="es-ES" w:bidi="ar-SA"/>
-              </w:rPr>
-              <w:t>Plano y esp. Técnicas de cada uno anexo c norma 440/1 de los instaladores.</w:t>
-            </w:r>
-          </w:p>
-        </w:tc>
-        <w:tc>
-          <w:tcPr>
-            <w:tcW w:w="993" w:type="dxa"/>
-            <w:tcBorders>
-              <w:top w:val="single" w:sz="8" w:space="0" w:color="1F497D"/>
-              <w:left w:val="single" w:sz="8" w:space="0" w:color="1F497D"/>
-              <w:bottom w:val="single" w:sz="8" w:space="0" w:color="1F497D"/>
-              <w:right w:val="single" w:sz="8" w:space="0" w:color="1F497D"/>
-            </w:tcBorders>
-            <w:tcMar>
-              <w:left w:w="108" w:type="dxa"/>
-              <w:right w:w="108" w:type="dxa"/>
-            </w:tcMar>
-            <w:vAlign w:val="center"/>
-          </w:tcPr>
-          <w:p>
-            <w:pPr>
-              <w:pStyle w:val="Normal"/>
-              <w:widowControl w:val="false"/>
-              <w:suppressAutoHyphens w:val="true"/>
-              <w:spacing w:before="0" w:after="0"/>
-              <w:ind w:hanging="0"/>
-              <w:jc w:val="center"/>
-              <w:rPr>
-                <w:rFonts w:ascii="Calibri" w:hAnsi="Calibri" w:cs="Arial" w:asciiTheme="minorHAnsi" w:hAnsiTheme="minorHAnsi"/>
-                <w:lang w:val="es-ES"/>
-              </w:rPr>
-            </w:pPr>
-            <w:r>
-              <w:rPr>
-                <w:rFonts w:eastAsia="Times New Roman" w:cs="Arial" w:ascii="Calibri" w:hAnsi="Calibri" w:asciiTheme="minorHAnsi" w:hAnsiTheme="minorHAnsi"/>
-                <w:kern w:val="0"/>
-                <w:sz w:val="20"/>
-                <w:szCs w:val="20"/>
-                <w:lang w:val="es-ES" w:bidi="ar-SA"/>
-              </w:rPr>
-              <w:t>{{carpeta_si}}</w:t>
-            </w:r>
-          </w:p>
-        </w:tc>
-        <w:tc>
-          <w:tcPr>
-            <w:tcW w:w="1069" w:type="dxa"/>
-            <w:tcBorders>
-              <w:top w:val="single" w:sz="8" w:space="0" w:color="1F497D"/>
-              <w:left w:val="single" w:sz="8" w:space="0" w:color="1F497D"/>
-              <w:bottom w:val="single" w:sz="8" w:space="0" w:color="1F497D"/>
-              <w:right w:val="single" w:sz="8" w:space="0" w:color="1F497D"/>
-            </w:tcBorders>
-            <w:tcMar>
-              <w:left w:w="108" w:type="dxa"/>
-              <w:right w:w="108" w:type="dxa"/>
-            </w:tcMar>
-            <w:vAlign w:val="center"/>
-          </w:tcPr>
-          <w:p>
-            <w:pPr>
-              <w:pStyle w:val="Normal"/>
-              <w:widowControl w:val="false"/>
-              <w:suppressAutoHyphens w:val="true"/>
-              <w:spacing w:before="0" w:after="0"/>
-              <w:ind w:hanging="0"/>
-              <w:jc w:val="center"/>
-              <w:rPr>
-                <w:rFonts w:ascii="Calibri" w:hAnsi="Calibri" w:cs="Arial" w:asciiTheme="minorHAnsi" w:hAnsiTheme="minorHAnsi"/>
-                <w:lang w:val="es-ES"/>
-              </w:rPr>
-            </w:pPr>
-            <w:r>
-              <w:rPr>
-                <w:rFonts w:eastAsia="Times New Roman"/>
-                <w:kern w:val="0"/>
-                <w:sz w:val="20"/>
-                <w:szCs w:val="20"/>
-                <w:lang w:bidi="ar-SA"/>
-              </w:rPr>
-              <w:t>{{carpeta_f}}</w:t>
-            </w:r>
-          </w:p>
-        </w:tc>
-        <w:tc>
-          <w:tcPr>
-            <w:tcW w:w="506" w:type="dxa"/>
-            <w:tcBorders>
-              <w:top w:val="single" w:sz="8" w:space="0" w:color="1F497D"/>
-              <w:left w:val="single" w:sz="8" w:space="0" w:color="1F497D"/>
-              <w:bottom w:val="single" w:sz="8" w:space="0" w:color="1F497D"/>
-              <w:right w:val="single" w:sz="8" w:space="0" w:color="1F497D"/>
-            </w:tcBorders>
-            <w:tcMar>
-              <w:left w:w="108" w:type="dxa"/>
-              <w:right w:w="108" w:type="dxa"/>
-            </w:tcMar>
-            <w:vAlign w:val="center"/>
-          </w:tcPr>
-          <w:p>
-            <w:pPr>
-              <w:pStyle w:val="Normal"/>
-              <w:widowControl w:val="false"/>
-              <w:suppressAutoHyphens w:val="true"/>
-              <w:spacing w:before="0" w:after="0"/>
-              <w:ind w:hanging="0"/>
-              <w:jc w:val="center"/>
-              <w:rPr>
-                <w:rFonts w:ascii="Calibri" w:hAnsi="Calibri" w:cs="Arial" w:asciiTheme="minorHAnsi" w:hAnsiTheme="minorHAnsi"/>
-                <w:b/>
-                <w:b/>
-                <w:lang w:val="es-ES"/>
-              </w:rPr>
-            </w:pPr>
-            <w:r>
-              <w:rPr>
-                <w:rFonts w:eastAsia="Times New Roman" w:cs="Arial" w:ascii="Calibri" w:hAnsi="Calibri" w:asciiTheme="minorHAnsi" w:hAnsiTheme="minorHAnsi"/>
-                <w:color w:val="4F81BD" w:themeColor="accent1"/>
-                <w:kern w:val="0"/>
-                <w:sz w:val="20"/>
-                <w:szCs w:val="20"/>
-                <w:lang w:bidi="ar-SA"/>
-              </w:rPr>
-              <w:t>({{carpeta_no_aplica}})</w:t>
-            </w:r>
-          </w:p>
-        </w:tc>
-        <w:tc>
-          <w:tcPr>
-            <w:tcW w:w="3937" w:type="dxa"/>
-            <w:tcBorders>
-              <w:top w:val="single" w:sz="8" w:space="0" w:color="1F497D"/>
-              <w:left w:val="single" w:sz="8" w:space="0" w:color="1F497D"/>
-              <w:bottom w:val="single" w:sz="8" w:space="0" w:color="1F497D"/>
-              <w:right w:val="single" w:sz="8" w:space="0" w:color="1F497D"/>
-            </w:tcBorders>
-            <w:tcMar>
-              <w:left w:w="108" w:type="dxa"/>
-              <w:right w:w="108" w:type="dxa"/>
-            </w:tcMar>
-          </w:tcPr>
-          <w:p>
-            <w:pPr>
-              <w:pStyle w:val="Normal"/>
-              <w:widowControl w:val="false"/>
-              <w:suppressAutoHyphens w:val="true"/>
-              <w:spacing w:before="0" w:after="0"/>
-              <w:ind w:hanging="0"/>
-              <w:jc w:val="left"/>
-              <w:rPr>
-                <w:rFonts w:ascii="Calibri" w:hAnsi="Calibri" w:cs="Arial" w:asciiTheme="minorHAnsi" w:hAnsiTheme="minorHAnsi"/>
-                <w:bCs/>
-                <w:lang w:val="es-ES"/>
-              </w:rPr>
-            </w:pPr>
-            <w:r>
-              <w:rPr>
-                <w:rFonts w:eastAsia="Times New Roman" w:cs="Arial"/>
-                <w:bCs/>
-                <w:kern w:val="0"/>
-                <w:sz w:val="20"/>
-                <w:szCs w:val="20"/>
-                <w:lang w:val="es-ES" w:bidi="ar-SA"/>
-              </w:rPr>
-              <w:t>{{carpeta_comentario}}</w:t>
-            </w:r>
-          </w:p>
-        </w:tc>
-      </w:tr>
-      <w:tr>
-        <w:trPr>
-          <w:trHeight w:val="404" w:hRule="atLeast"/>
-        </w:trPr>
-        <w:tc>
-          <w:tcPr>
-            <w:tcW w:w="1059" w:type="dxa"/>
-            <w:tcBorders>
-              <w:top w:val="single" w:sz="8" w:space="0" w:color="1F497D"/>
-              <w:left w:val="single" w:sz="8" w:space="0" w:color="1F497D"/>
-              <w:bottom w:val="single" w:sz="8" w:space="0" w:color="1F497D"/>
-              <w:right w:val="single" w:sz="8" w:space="0" w:color="1F497D"/>
-            </w:tcBorders>
-            <w:tcMar>
-              <w:left w:w="108" w:type="dxa"/>
-              <w:right w:w="108" w:type="dxa"/>
-            </w:tcMar>
-            <w:vAlign w:val="center"/>
-          </w:tcPr>
-          <w:p>
-            <w:pPr>
-              <w:pStyle w:val="Normal"/>
-              <w:widowControl w:val="false"/>
-              <w:spacing w:before="0" w:after="0"/>
-              <w:ind w:hanging="0"/>
-              <w:jc w:val="center"/>
-              <w:rPr>
-                <w:rFonts w:ascii="Calibri" w:hAnsi="Calibri" w:cs="Arial" w:asciiTheme="minorHAnsi" w:hAnsiTheme="minorHAnsi"/>
-                <w:lang w:val="es-ES"/>
-              </w:rPr>
-            </w:pPr>
-            <w:r>
-              <w:rPr>
-                <w:rFonts w:eastAsia="Times New Roman" w:cs="Arial" w:ascii="Calibri" w:hAnsi="Calibri" w:asciiTheme="minorHAnsi" w:hAnsiTheme="minorHAnsi"/>
-                <w:kern w:val="0"/>
-                <w:sz w:val="20"/>
-                <w:szCs w:val="20"/>
-                <w:lang w:val="es-ES" w:bidi="ar-SA"/>
-              </w:rPr>
-              <w:t>9</w:t>
-            </w:r>
-          </w:p>
-        </w:tc>
-        <w:tc>
-          <w:tcPr>
-            <w:tcW w:w="2935" w:type="dxa"/>
-            <w:tcBorders>
-              <w:top w:val="single" w:sz="8" w:space="0" w:color="1F497D"/>
-              <w:left w:val="single" w:sz="8" w:space="0" w:color="1F497D"/>
-              <w:bottom w:val="single" w:sz="8" w:space="0" w:color="1F497D"/>
-              <w:right w:val="single" w:sz="8" w:space="0" w:color="1F497D"/>
-            </w:tcBorders>
-            <w:tcMar>
-              <w:left w:w="108" w:type="dxa"/>
-              <w:right w:w="108" w:type="dxa"/>
-            </w:tcMar>
-            <w:vAlign w:val="center"/>
-          </w:tcPr>
-          <w:p>
-            <w:pPr>
-              <w:pStyle w:val="Normal"/>
-              <w:widowControl w:val="false"/>
-              <w:spacing w:before="0" w:after="0"/>
-              <w:ind w:hanging="0"/>
-              <w:jc w:val="left"/>
-              <w:rPr>
-                <w:rFonts w:ascii="Calibri" w:hAnsi="Calibri" w:cs="Arial" w:asciiTheme="minorHAnsi" w:hAnsiTheme="minorHAnsi"/>
-                <w:lang w:val="es-ES"/>
-              </w:rPr>
-            </w:pPr>
-            <w:r>
-              <w:rPr>
-                <w:rFonts w:eastAsia="Times New Roman" w:cs="Arial" w:ascii="Calibri" w:hAnsi="Calibri" w:asciiTheme="minorHAnsi" w:hAnsiTheme="minorHAnsi"/>
-                <w:kern w:val="0"/>
-                <w:sz w:val="20"/>
-                <w:szCs w:val="20"/>
-                <w:lang w:val="es-ES" w:bidi="ar-SA"/>
-              </w:rPr>
-              <w:t>Plan anual de mantención.</w:t>
-            </w:r>
-          </w:p>
-        </w:tc>
-        <w:tc>
-          <w:tcPr>
-            <w:tcW w:w="993" w:type="dxa"/>
-            <w:tcBorders>
-              <w:top w:val="single" w:sz="8" w:space="0" w:color="1F497D"/>
-              <w:left w:val="single" w:sz="8" w:space="0" w:color="1F497D"/>
-              <w:bottom w:val="single" w:sz="8" w:space="0" w:color="1F497D"/>
-              <w:right w:val="single" w:sz="8" w:space="0" w:color="1F497D"/>
-            </w:tcBorders>
-            <w:tcMar>
-              <w:left w:w="108" w:type="dxa"/>
-              <w:right w:w="108" w:type="dxa"/>
-            </w:tcMar>
-            <w:vAlign w:val="center"/>
-          </w:tcPr>
-          <w:p>
-            <w:pPr>
-              <w:pStyle w:val="Normal"/>
-              <w:widowControl w:val="false"/>
-              <w:suppressAutoHyphens w:val="true"/>
-              <w:spacing w:before="0" w:after="0"/>
-              <w:ind w:hanging="0"/>
-              <w:jc w:val="center"/>
-              <w:rPr>
-                <w:rFonts w:ascii="Calibri" w:hAnsi="Calibri" w:cs="Arial" w:asciiTheme="minorHAnsi" w:hAnsiTheme="minorHAnsi"/>
-                <w:lang w:val="es-ES"/>
-              </w:rPr>
-            </w:pPr>
-            <w:r>
-              <w:rPr>
-                <w:rFonts w:eastAsia="Times New Roman" w:cs="Arial" w:ascii="Calibri" w:hAnsi="Calibri" w:asciiTheme="minorHAnsi" w:hAnsiTheme="minorHAnsi"/>
-                <w:kern w:val="0"/>
-                <w:sz w:val="20"/>
-                <w:szCs w:val="20"/>
-                <w:lang w:val="es-ES" w:bidi="ar-SA"/>
-              </w:rPr>
-              <w:t>{{carpeta_si}}</w:t>
-            </w:r>
-          </w:p>
-        </w:tc>
-        <w:tc>
-          <w:tcPr>
-            <w:tcW w:w="1069" w:type="dxa"/>
-            <w:tcBorders>
-              <w:top w:val="single" w:sz="8" w:space="0" w:color="1F497D"/>
-              <w:left w:val="single" w:sz="8" w:space="0" w:color="1F497D"/>
-              <w:bottom w:val="single" w:sz="8" w:space="0" w:color="1F497D"/>
-              <w:right w:val="single" w:sz="8" w:space="0" w:color="1F497D"/>
-            </w:tcBorders>
-            <w:tcMar>
-              <w:left w:w="108" w:type="dxa"/>
-              <w:right w:w="108" w:type="dxa"/>
-            </w:tcMar>
-            <w:vAlign w:val="center"/>
-          </w:tcPr>
-          <w:p>
-            <w:pPr>
-              <w:pStyle w:val="Normal"/>
-              <w:widowControl w:val="false"/>
-              <w:suppressAutoHyphens w:val="true"/>
-              <w:spacing w:before="0" w:after="0"/>
-              <w:ind w:hanging="0"/>
-              <w:jc w:val="center"/>
-              <w:rPr>
-                <w:rFonts w:ascii="Calibri" w:hAnsi="Calibri" w:cs="Arial" w:asciiTheme="minorHAnsi" w:hAnsiTheme="minorHAnsi"/>
-                <w:lang w:val="es-ES"/>
-              </w:rPr>
-            </w:pPr>
-            <w:r>
-              <w:rPr>
-                <w:rFonts w:eastAsia="Times New Roman"/>
-                <w:kern w:val="0"/>
-                <w:sz w:val="20"/>
-                <w:szCs w:val="20"/>
-                <w:lang w:bidi="ar-SA"/>
-              </w:rPr>
-              <w:t>{{carpeta_f}}</w:t>
-            </w:r>
-          </w:p>
-        </w:tc>
-        <w:tc>
-          <w:tcPr>
-            <w:tcW w:w="506" w:type="dxa"/>
-            <w:tcBorders>
-              <w:top w:val="single" w:sz="8" w:space="0" w:color="1F497D"/>
-              <w:left w:val="single" w:sz="8" w:space="0" w:color="1F497D"/>
-              <w:bottom w:val="single" w:sz="8" w:space="0" w:color="1F497D"/>
-              <w:right w:val="single" w:sz="8" w:space="0" w:color="1F497D"/>
-            </w:tcBorders>
-            <w:tcMar>
-              <w:left w:w="108" w:type="dxa"/>
-              <w:right w:w="108" w:type="dxa"/>
-            </w:tcMar>
-            <w:vAlign w:val="center"/>
-          </w:tcPr>
-          <w:p>
-            <w:pPr>
-              <w:pStyle w:val="Normal"/>
-              <w:widowControl w:val="false"/>
-              <w:suppressAutoHyphens w:val="true"/>
-              <w:spacing w:before="0" w:after="0"/>
-              <w:ind w:hanging="0"/>
-              <w:jc w:val="center"/>
-              <w:rPr>
-                <w:rFonts w:ascii="Calibri" w:hAnsi="Calibri" w:cs="Arial" w:asciiTheme="minorHAnsi" w:hAnsiTheme="minorHAnsi"/>
-                <w:lang w:val="es-ES"/>
-              </w:rPr>
-            </w:pPr>
-            <w:r>
-              <w:rPr>
-                <w:rFonts w:eastAsia="Times New Roman" w:cs="Arial" w:ascii="Calibri" w:hAnsi="Calibri" w:asciiTheme="minorHAnsi" w:hAnsiTheme="minorHAnsi"/>
-                <w:color w:val="4F81BD" w:themeColor="accent1"/>
-                <w:kern w:val="0"/>
-                <w:sz w:val="20"/>
-                <w:szCs w:val="20"/>
-                <w:lang w:bidi="ar-SA"/>
-              </w:rPr>
-              <w:t>({{carpeta_no_aplica}})</w:t>
-            </w:r>
-          </w:p>
-        </w:tc>
-        <w:tc>
-          <w:tcPr>
-            <w:tcW w:w="3937" w:type="dxa"/>
-            <w:tcBorders>
-              <w:top w:val="single" w:sz="8" w:space="0" w:color="1F497D"/>
-              <w:left w:val="single" w:sz="8" w:space="0" w:color="1F497D"/>
-              <w:bottom w:val="single" w:sz="8" w:space="0" w:color="1F497D"/>
-              <w:right w:val="single" w:sz="8" w:space="0" w:color="1F497D"/>
-            </w:tcBorders>
-            <w:tcMar>
-              <w:left w:w="108" w:type="dxa"/>
-              <w:right w:w="108" w:type="dxa"/>
-            </w:tcMar>
-          </w:tcPr>
-          <w:p>
-            <w:pPr>
-              <w:pStyle w:val="Normal"/>
-              <w:widowControl w:val="false"/>
-              <w:suppressAutoHyphens w:val="true"/>
-              <w:spacing w:before="0" w:after="0"/>
-              <w:ind w:hanging="0"/>
-              <w:jc w:val="left"/>
-              <w:rPr>
-                <w:rFonts w:ascii="Calibri" w:hAnsi="Calibri" w:cs="Arial" w:asciiTheme="minorHAnsi" w:hAnsiTheme="minorHAnsi"/>
-                <w:bCs/>
-                <w:lang w:val="es-ES"/>
-              </w:rPr>
-            </w:pPr>
-            <w:r>
-              <w:rPr>
-                <w:rFonts w:eastAsia="Times New Roman" w:cs="Arial"/>
-                <w:bCs/>
-                <w:kern w:val="0"/>
-                <w:sz w:val="20"/>
-                <w:szCs w:val="20"/>
-                <w:lang w:val="es-ES" w:bidi="ar-SA"/>
-              </w:rPr>
-              <w:t>{{carpeta_comentario}}</w:t>
-            </w:r>
-          </w:p>
-        </w:tc>
-      </w:tr>
-      <w:tr>
-        <w:trPr/>
-        <w:tc>
-          <w:tcPr>
-            <w:tcW w:w="1059" w:type="dxa"/>
-            <w:tcBorders>
-              <w:top w:val="single" w:sz="8" w:space="0" w:color="1F497D"/>
-              <w:left w:val="single" w:sz="8" w:space="0" w:color="1F497D"/>
-              <w:bottom w:val="single" w:sz="8" w:space="0" w:color="1F497D"/>
-              <w:right w:val="single" w:sz="8" w:space="0" w:color="1F497D"/>
-            </w:tcBorders>
-            <w:tcMar>
-              <w:left w:w="108" w:type="dxa"/>
-              <w:right w:w="108" w:type="dxa"/>
-            </w:tcMar>
-            <w:vAlign w:val="center"/>
-          </w:tcPr>
-          <w:p>
-            <w:pPr>
-              <w:pStyle w:val="Normal"/>
-              <w:widowControl w:val="false"/>
-              <w:spacing w:before="0" w:after="0"/>
-              <w:ind w:hanging="0"/>
-              <w:jc w:val="center"/>
-              <w:rPr>
-                <w:rFonts w:ascii="Calibri" w:hAnsi="Calibri" w:cs="Arial" w:asciiTheme="minorHAnsi" w:hAnsiTheme="minorHAnsi"/>
-                <w:lang w:val="es-ES"/>
-              </w:rPr>
-            </w:pPr>
-            <w:r>
-              <w:rPr>
-                <w:rFonts w:eastAsia="Times New Roman" w:cs="Arial" w:ascii="Calibri" w:hAnsi="Calibri" w:asciiTheme="minorHAnsi" w:hAnsiTheme="minorHAnsi"/>
-                <w:kern w:val="0"/>
-                <w:sz w:val="20"/>
-                <w:szCs w:val="20"/>
-                <w:lang w:val="es-ES" w:bidi="ar-SA"/>
-              </w:rPr>
-              <w:t>10</w:t>
-            </w:r>
-          </w:p>
-        </w:tc>
-        <w:tc>
-          <w:tcPr>
-            <w:tcW w:w="2935" w:type="dxa"/>
-            <w:tcBorders>
-              <w:top w:val="single" w:sz="8" w:space="0" w:color="1F497D"/>
-              <w:left w:val="single" w:sz="8" w:space="0" w:color="1F497D"/>
-              <w:bottom w:val="single" w:sz="8" w:space="0" w:color="1F497D"/>
-              <w:right w:val="single" w:sz="8" w:space="0" w:color="1F497D"/>
-            </w:tcBorders>
-            <w:tcMar>
-              <w:left w:w="108" w:type="dxa"/>
-              <w:right w:w="108" w:type="dxa"/>
-            </w:tcMar>
-            <w:vAlign w:val="center"/>
-          </w:tcPr>
-          <w:p>
-            <w:pPr>
-              <w:pStyle w:val="Normal"/>
-              <w:widowControl w:val="false"/>
-              <w:spacing w:before="0" w:after="0"/>
-              <w:ind w:hanging="0"/>
-              <w:jc w:val="left"/>
-              <w:rPr>
-                <w:rFonts w:ascii="Calibri" w:hAnsi="Calibri" w:cs="Arial" w:asciiTheme="minorHAnsi" w:hAnsiTheme="minorHAnsi"/>
-                <w:lang w:val="es-ES"/>
-              </w:rPr>
-            </w:pPr>
-            <w:r>
-              <w:rPr>
-                <w:rFonts w:eastAsia="Times New Roman" w:cs="Arial" w:ascii="Calibri" w:hAnsi="Calibri" w:asciiTheme="minorHAnsi" w:hAnsiTheme="minorHAnsi"/>
-                <w:kern w:val="0"/>
-                <w:sz w:val="20"/>
-                <w:szCs w:val="20"/>
-                <w:lang w:val="es-ES" w:bidi="ar-SA"/>
-              </w:rPr>
-              <w:t>Manual de procedimiento e inspecciones.</w:t>
-            </w:r>
-          </w:p>
-        </w:tc>
-        <w:tc>
-          <w:tcPr>
-            <w:tcW w:w="993" w:type="dxa"/>
-            <w:tcBorders>
-              <w:top w:val="single" w:sz="8" w:space="0" w:color="1F497D"/>
-              <w:left w:val="single" w:sz="8" w:space="0" w:color="1F497D"/>
-              <w:bottom w:val="single" w:sz="8" w:space="0" w:color="1F497D"/>
-              <w:right w:val="single" w:sz="8" w:space="0" w:color="1F497D"/>
-            </w:tcBorders>
-            <w:tcMar>
-              <w:left w:w="108" w:type="dxa"/>
-              <w:right w:w="108" w:type="dxa"/>
-            </w:tcMar>
-            <w:vAlign w:val="center"/>
-          </w:tcPr>
-          <w:p>
-            <w:pPr>
-              <w:pStyle w:val="Normal"/>
-              <w:widowControl w:val="false"/>
-              <w:suppressAutoHyphens w:val="true"/>
-              <w:spacing w:before="0" w:after="0"/>
-              <w:ind w:hanging="0"/>
-              <w:jc w:val="center"/>
-              <w:rPr>
-                <w:rFonts w:ascii="Calibri" w:hAnsi="Calibri" w:cs="Arial" w:asciiTheme="minorHAnsi" w:hAnsiTheme="minorHAnsi"/>
-                <w:lang w:val="es-ES"/>
-              </w:rPr>
-            </w:pPr>
-            <w:r>
-              <w:rPr>
-                <w:rFonts w:eastAsia="Times New Roman" w:cs="Arial" w:ascii="Calibri" w:hAnsi="Calibri" w:asciiTheme="minorHAnsi" w:hAnsiTheme="minorHAnsi"/>
-                <w:kern w:val="0"/>
-                <w:sz w:val="20"/>
-                <w:szCs w:val="20"/>
-                <w:lang w:val="es-ES" w:bidi="ar-SA"/>
-              </w:rPr>
-              <w:t>{{carpeta_si}}</w:t>
-            </w:r>
-          </w:p>
-        </w:tc>
-        <w:tc>
-          <w:tcPr>
-            <w:tcW w:w="1069" w:type="dxa"/>
-            <w:tcBorders>
-              <w:top w:val="single" w:sz="8" w:space="0" w:color="1F497D"/>
-              <w:left w:val="single" w:sz="8" w:space="0" w:color="1F497D"/>
-              <w:bottom w:val="single" w:sz="8" w:space="0" w:color="1F497D"/>
-              <w:right w:val="single" w:sz="8" w:space="0" w:color="1F497D"/>
-            </w:tcBorders>
-            <w:tcMar>
-              <w:left w:w="108" w:type="dxa"/>
-              <w:right w:w="108" w:type="dxa"/>
-            </w:tcMar>
-            <w:vAlign w:val="center"/>
-          </w:tcPr>
-          <w:p>
-            <w:pPr>
-              <w:pStyle w:val="Normal"/>
-              <w:widowControl w:val="false"/>
-              <w:suppressAutoHyphens w:val="true"/>
-              <w:spacing w:before="0" w:after="0"/>
-              <w:ind w:hanging="0"/>
-              <w:jc w:val="center"/>
-              <w:rPr>
-                <w:rFonts w:ascii="Calibri" w:hAnsi="Calibri" w:cs="Arial" w:asciiTheme="minorHAnsi" w:hAnsiTheme="minorHAnsi"/>
-                <w:lang w:val="es-ES"/>
-              </w:rPr>
-            </w:pPr>
-            <w:r>
-              <w:rPr>
-                <w:rFonts w:eastAsia="Times New Roman"/>
-                <w:kern w:val="0"/>
-                <w:sz w:val="20"/>
-                <w:szCs w:val="20"/>
-                <w:lang w:bidi="ar-SA"/>
-              </w:rPr>
-              <w:t>{{carpeta_f}}</w:t>
-            </w:r>
-          </w:p>
-        </w:tc>
-        <w:tc>
-          <w:tcPr>
-            <w:tcW w:w="506" w:type="dxa"/>
-            <w:tcBorders>
-              <w:top w:val="single" w:sz="8" w:space="0" w:color="1F497D"/>
-              <w:left w:val="single" w:sz="8" w:space="0" w:color="1F497D"/>
-              <w:bottom w:val="single" w:sz="8" w:space="0" w:color="1F497D"/>
-              <w:right w:val="single" w:sz="8" w:space="0" w:color="1F497D"/>
-            </w:tcBorders>
-            <w:tcMar>
-              <w:left w:w="108" w:type="dxa"/>
-              <w:right w:w="108" w:type="dxa"/>
-            </w:tcMar>
-            <w:vAlign w:val="center"/>
-          </w:tcPr>
-          <w:p>
-            <w:pPr>
-              <w:pStyle w:val="Normal"/>
-              <w:widowControl w:val="false"/>
-              <w:suppressAutoHyphens w:val="true"/>
-              <w:spacing w:before="0" w:after="0"/>
-              <w:ind w:hanging="0"/>
-              <w:jc w:val="center"/>
-              <w:rPr>
-                <w:rFonts w:ascii="Calibri" w:hAnsi="Calibri" w:cs="Arial" w:asciiTheme="minorHAnsi" w:hAnsiTheme="minorHAnsi"/>
-                <w:b/>
-                <w:b/>
-                <w:lang w:val="es-ES"/>
-              </w:rPr>
-            </w:pPr>
-            <w:r>
-              <w:rPr>
-                <w:rFonts w:eastAsia="Times New Roman" w:cs="Arial" w:ascii="Calibri" w:hAnsi="Calibri" w:asciiTheme="minorHAnsi" w:hAnsiTheme="minorHAnsi"/>
-                <w:color w:val="4F81BD" w:themeColor="accent1"/>
-                <w:kern w:val="0"/>
-                <w:sz w:val="20"/>
-                <w:szCs w:val="20"/>
-                <w:lang w:bidi="ar-SA"/>
-              </w:rPr>
-              <w:t>({{carpeta_no_aplica}})</w:t>
-            </w:r>
-          </w:p>
-        </w:tc>
-        <w:tc>
-          <w:tcPr>
-            <w:tcW w:w="3937" w:type="dxa"/>
-            <w:tcBorders>
-              <w:top w:val="single" w:sz="8" w:space="0" w:color="1F497D"/>
-              <w:left w:val="single" w:sz="8" w:space="0" w:color="1F497D"/>
-              <w:bottom w:val="single" w:sz="8" w:space="0" w:color="1F497D"/>
-              <w:right w:val="single" w:sz="8" w:space="0" w:color="1F497D"/>
-            </w:tcBorders>
-            <w:tcMar>
-              <w:left w:w="108" w:type="dxa"/>
-              <w:right w:w="108" w:type="dxa"/>
-            </w:tcMar>
-          </w:tcPr>
-          <w:p>
-            <w:pPr>
-              <w:pStyle w:val="Normal"/>
-              <w:widowControl w:val="false"/>
-              <w:suppressAutoHyphens w:val="true"/>
-              <w:spacing w:before="0" w:after="0"/>
-              <w:ind w:hanging="0"/>
-              <w:jc w:val="left"/>
-              <w:rPr>
-                <w:rFonts w:ascii="Calibri" w:hAnsi="Calibri" w:cs="Arial" w:asciiTheme="minorHAnsi" w:hAnsiTheme="minorHAnsi"/>
-                <w:bCs/>
-                <w:lang w:val="es-ES"/>
-              </w:rPr>
-            </w:pPr>
-            <w:r>
-              <w:rPr>
-                <w:rFonts w:eastAsia="Times New Roman" w:cs="Arial"/>
-                <w:bCs/>
-                <w:kern w:val="0"/>
-                <w:sz w:val="20"/>
-                <w:szCs w:val="20"/>
-                <w:lang w:val="es-ES" w:bidi="ar-SA"/>
-              </w:rPr>
-              <w:t>{{carpeta_comentario}}</w:t>
-            </w:r>
-          </w:p>
-        </w:tc>
-      </w:tr>
-      <w:tr>
-        <w:trPr/>
-        <w:tc>
-          <w:tcPr>
-            <w:tcW w:w="1059" w:type="dxa"/>
-            <w:tcBorders>
-              <w:top w:val="single" w:sz="8" w:space="0" w:color="1F497D"/>
-              <w:left w:val="single" w:sz="8" w:space="0" w:color="1F497D"/>
-              <w:bottom w:val="single" w:sz="8" w:space="0" w:color="1F497D"/>
-              <w:right w:val="single" w:sz="8" w:space="0" w:color="1F497D"/>
-            </w:tcBorders>
-            <w:tcMar>
-              <w:left w:w="108" w:type="dxa"/>
-              <w:right w:w="108" w:type="dxa"/>
-            </w:tcMar>
-            <w:vAlign w:val="center"/>
-          </w:tcPr>
-          <w:p>
-            <w:pPr>
-              <w:pStyle w:val="Normal"/>
-              <w:widowControl w:val="false"/>
-              <w:spacing w:before="0" w:after="0"/>
-              <w:ind w:hanging="0"/>
-              <w:jc w:val="center"/>
-              <w:rPr>
-                <w:rFonts w:ascii="Calibri" w:hAnsi="Calibri" w:cs="Arial" w:asciiTheme="minorHAnsi" w:hAnsiTheme="minorHAnsi"/>
-                <w:lang w:val="es-ES"/>
-              </w:rPr>
-            </w:pPr>
-            <w:r>
-              <w:rPr>
-                <w:rFonts w:eastAsia="Times New Roman" w:cs="Arial" w:ascii="Calibri" w:hAnsi="Calibri" w:asciiTheme="minorHAnsi" w:hAnsiTheme="minorHAnsi"/>
-                <w:kern w:val="0"/>
-                <w:sz w:val="20"/>
-                <w:szCs w:val="20"/>
-                <w:lang w:val="es-ES" w:bidi="ar-SA"/>
-              </w:rPr>
-              <w:t>11</w:t>
-            </w:r>
-          </w:p>
-        </w:tc>
-        <w:tc>
-          <w:tcPr>
-            <w:tcW w:w="2935" w:type="dxa"/>
-            <w:tcBorders>
-              <w:top w:val="single" w:sz="8" w:space="0" w:color="1F497D"/>
-              <w:left w:val="single" w:sz="8" w:space="0" w:color="1F497D"/>
-              <w:bottom w:val="single" w:sz="8" w:space="0" w:color="1F497D"/>
-              <w:right w:val="single" w:sz="8" w:space="0" w:color="1F497D"/>
-            </w:tcBorders>
-            <w:tcMar>
-              <w:left w:w="108" w:type="dxa"/>
-              <w:right w:w="108" w:type="dxa"/>
-            </w:tcMar>
-            <w:vAlign w:val="center"/>
-          </w:tcPr>
-          <w:p>
-            <w:pPr>
-              <w:pStyle w:val="Normal"/>
-              <w:widowControl w:val="false"/>
-              <w:spacing w:before="0" w:after="0"/>
-              <w:ind w:hanging="0"/>
-              <w:jc w:val="left"/>
-              <w:rPr>
-                <w:rFonts w:ascii="Calibri" w:hAnsi="Calibri" w:cs="Arial" w:asciiTheme="minorHAnsi" w:hAnsiTheme="minorHAnsi"/>
-                <w:lang w:val="es-ES"/>
-              </w:rPr>
-            </w:pPr>
-            <w:r>
-              <w:rPr>
-                <w:rFonts w:eastAsia="Times New Roman" w:cs="Arial" w:ascii="Calibri" w:hAnsi="Calibri" w:asciiTheme="minorHAnsi" w:hAnsiTheme="minorHAnsi"/>
-                <w:kern w:val="0"/>
-                <w:sz w:val="20"/>
-                <w:szCs w:val="20"/>
-                <w:lang w:val="es-ES" w:bidi="ar-SA"/>
-              </w:rPr>
-              <w:t>Manual de uso e instrucciones de rescate.</w:t>
-            </w:r>
-          </w:p>
-        </w:tc>
-        <w:tc>
-          <w:tcPr>
-            <w:tcW w:w="993" w:type="dxa"/>
-            <w:tcBorders>
-              <w:top w:val="single" w:sz="8" w:space="0" w:color="1F497D"/>
-              <w:left w:val="single" w:sz="8" w:space="0" w:color="1F497D"/>
-              <w:bottom w:val="single" w:sz="8" w:space="0" w:color="1F497D"/>
-              <w:right w:val="single" w:sz="8" w:space="0" w:color="1F497D"/>
-            </w:tcBorders>
-            <w:tcMar>
-              <w:left w:w="108" w:type="dxa"/>
-              <w:right w:w="108" w:type="dxa"/>
-            </w:tcMar>
-            <w:vAlign w:val="center"/>
-          </w:tcPr>
-          <w:p>
-            <w:pPr>
-              <w:pStyle w:val="Normal"/>
-              <w:widowControl w:val="false"/>
-              <w:suppressAutoHyphens w:val="true"/>
-              <w:spacing w:before="0" w:after="0"/>
-              <w:ind w:hanging="0"/>
-              <w:jc w:val="center"/>
-              <w:rPr>
-                <w:rFonts w:ascii="Calibri" w:hAnsi="Calibri" w:cs="Arial" w:asciiTheme="minorHAnsi" w:hAnsiTheme="minorHAnsi"/>
-                <w:lang w:val="es-ES"/>
-              </w:rPr>
-            </w:pPr>
-            <w:r>
-              <w:rPr>
-                <w:rFonts w:eastAsia="Times New Roman" w:cs="Arial" w:ascii="Calibri" w:hAnsi="Calibri" w:asciiTheme="minorHAnsi" w:hAnsiTheme="minorHAnsi"/>
-                <w:kern w:val="0"/>
-                <w:sz w:val="20"/>
-                <w:szCs w:val="20"/>
-                <w:lang w:val="es-ES" w:bidi="ar-SA"/>
-              </w:rPr>
-              <w:t>{{carpeta_si}}</w:t>
-            </w:r>
-          </w:p>
-        </w:tc>
-        <w:tc>
-          <w:tcPr>
-            <w:tcW w:w="1069" w:type="dxa"/>
-            <w:tcBorders>
-              <w:top w:val="single" w:sz="8" w:space="0" w:color="1F497D"/>
-              <w:left w:val="single" w:sz="8" w:space="0" w:color="1F497D"/>
-              <w:bottom w:val="single" w:sz="8" w:space="0" w:color="1F497D"/>
-              <w:right w:val="single" w:sz="8" w:space="0" w:color="1F497D"/>
-            </w:tcBorders>
-            <w:tcMar>
-              <w:left w:w="108" w:type="dxa"/>
-              <w:right w:w="108" w:type="dxa"/>
-            </w:tcMar>
-            <w:vAlign w:val="center"/>
-          </w:tcPr>
-          <w:p>
-            <w:pPr>
-              <w:pStyle w:val="Normal"/>
-              <w:widowControl w:val="false"/>
-              <w:suppressAutoHyphens w:val="true"/>
-              <w:spacing w:before="0" w:after="0"/>
-              <w:ind w:hanging="0"/>
-              <w:jc w:val="center"/>
-              <w:rPr>
-                <w:rFonts w:ascii="Calibri" w:hAnsi="Calibri" w:cs="Arial" w:asciiTheme="minorHAnsi" w:hAnsiTheme="minorHAnsi"/>
-                <w:lang w:val="es-ES"/>
-              </w:rPr>
-            </w:pPr>
-            <w:r>
-              <w:rPr>
-                <w:rFonts w:eastAsia="Times New Roman"/>
-                <w:kern w:val="0"/>
-                <w:sz w:val="20"/>
-                <w:szCs w:val="20"/>
-                <w:lang w:bidi="ar-SA"/>
-              </w:rPr>
-              <w:t>{{carpeta_f}}</w:t>
-            </w:r>
-          </w:p>
-        </w:tc>
-        <w:tc>
-          <w:tcPr>
-            <w:tcW w:w="506" w:type="dxa"/>
-            <w:tcBorders>
-              <w:top w:val="single" w:sz="8" w:space="0" w:color="1F497D"/>
-              <w:left w:val="single" w:sz="8" w:space="0" w:color="1F497D"/>
-              <w:bottom w:val="single" w:sz="8" w:space="0" w:color="1F497D"/>
-              <w:right w:val="single" w:sz="8" w:space="0" w:color="1F497D"/>
-            </w:tcBorders>
-            <w:tcMar>
-              <w:left w:w="108" w:type="dxa"/>
-              <w:right w:w="108" w:type="dxa"/>
-            </w:tcMar>
-            <w:vAlign w:val="center"/>
-          </w:tcPr>
-          <w:p>
-            <w:pPr>
-              <w:pStyle w:val="Normal"/>
-              <w:widowControl w:val="false"/>
-              <w:suppressAutoHyphens w:val="true"/>
-              <w:spacing w:before="0" w:after="0"/>
-              <w:ind w:hanging="0"/>
-              <w:jc w:val="center"/>
-              <w:rPr>
-                <w:rFonts w:ascii="Calibri" w:hAnsi="Calibri" w:cs="Arial" w:asciiTheme="minorHAnsi" w:hAnsiTheme="minorHAnsi"/>
-                <w:b/>
-                <w:b/>
-                <w:lang w:val="es-ES"/>
-              </w:rPr>
-            </w:pPr>
-            <w:r>
-              <w:rPr>
-                <w:rFonts w:eastAsia="Times New Roman" w:cs="Arial" w:ascii="Calibri" w:hAnsi="Calibri" w:asciiTheme="minorHAnsi" w:hAnsiTheme="minorHAnsi"/>
-                <w:color w:val="4F81BD" w:themeColor="accent1"/>
-                <w:kern w:val="0"/>
-                <w:sz w:val="20"/>
-                <w:szCs w:val="20"/>
-                <w:lang w:bidi="ar-SA"/>
-              </w:rPr>
-              <w:t>({{carpeta_no_aplica}})</w:t>
-            </w:r>
-          </w:p>
-        </w:tc>
-        <w:tc>
-          <w:tcPr>
-            <w:tcW w:w="3937" w:type="dxa"/>
-            <w:tcBorders>
-              <w:top w:val="single" w:sz="8" w:space="0" w:color="1F497D"/>
-              <w:left w:val="single" w:sz="8" w:space="0" w:color="1F497D"/>
-              <w:bottom w:val="single" w:sz="8" w:space="0" w:color="1F497D"/>
-              <w:right w:val="single" w:sz="8" w:space="0" w:color="1F497D"/>
-            </w:tcBorders>
-            <w:tcMar>
-              <w:left w:w="108" w:type="dxa"/>
-              <w:right w:w="108" w:type="dxa"/>
-            </w:tcMar>
-          </w:tcPr>
-          <w:p>
-            <w:pPr>
-              <w:pStyle w:val="Normal"/>
-              <w:widowControl w:val="false"/>
-              <w:suppressAutoHyphens w:val="true"/>
-              <w:spacing w:before="0" w:after="0"/>
-              <w:ind w:hanging="0"/>
-              <w:jc w:val="left"/>
-              <w:rPr>
-                <w:rFonts w:ascii="Calibri" w:hAnsi="Calibri" w:cs="Arial" w:asciiTheme="minorHAnsi" w:hAnsiTheme="minorHAnsi"/>
-                <w:bCs/>
-                <w:lang w:val="es-ES"/>
-              </w:rPr>
-            </w:pPr>
-            <w:r>
-              <w:rPr>
-                <w:rFonts w:eastAsia="Times New Roman" w:cs="Arial"/>
-                <w:bCs/>
-                <w:kern w:val="0"/>
-                <w:sz w:val="20"/>
-                <w:szCs w:val="20"/>
-                <w:lang w:val="es-ES" w:bidi="ar-SA"/>
-              </w:rPr>
-              <w:t>{{carpeta_comentario}}</w:t>
-            </w:r>
-          </w:p>
-        </w:tc>
-      </w:tr>
-    </w:tbl>
-    <w:p>
-      <w:pPr>
-        <w:pStyle w:val="Normal"/>
-        <w:widowControl w:val="false"/>
-        <w:spacing w:before="0" w:after="0"/>
-        <w:ind w:hanging="0"/>
-        <w:rPr>
-          <w:rFonts w:cs="Arial"/>
-          <w:b/>
-          <w:b/>
-        </w:rPr>
-      </w:pPr>
-      <w:r>
-        <w:rPr>
-          <w:rFonts w:cs="Arial"/>
-          <w:b/>
-        </w:rPr>
-      </w:r>
-    </w:p>
-    <w:p>
-      <w:pPr>
-        <w:pStyle w:val="Normal"/>
-        <w:widowControl w:val="false"/>
-        <w:spacing w:before="0" w:after="0"/>
-        <w:ind w:hanging="0"/>
-        <w:rPr>
-          <w:rFonts w:cs="Arial"/>
-          <w:b/>
-          <w:b/>
-        </w:rPr>
-      </w:pPr>
-      <w:r>
-        <w:rPr>
-          <w:rFonts w:cs="Arial"/>
-          <w:b/>
-        </w:rPr>
-      </w:r>
-    </w:p>
-    <w:p>
-      <w:pPr>
-        <w:pStyle w:val="Normal"/>
-        <w:widowControl w:val="false"/>
-        <w:spacing w:before="0" w:after="0"/>
-        <w:ind w:hanging="0"/>
-        <w:rPr>
-          <w:rFonts w:cs="Arial"/>
-          <w:b/>
-          <w:b/>
         </w:rPr>
       </w:pPr>
       <w:r>
@@ -3432,7 +98,7 @@
         <w:tblStyle w:val="Tablaconcuadrcula"/>
         <w:tblW w:w="10547" w:type="dxa"/>
         <w:jc w:val="left"/>
-        <w:tblInd w:w="-701" w:type="dxa"/>
+        <w:tblInd w:w="-700" w:type="dxa"/>
         <w:tblLayout w:type="fixed"/>
         <w:tblCellMar>
           <w:top w:w="0" w:type="dxa"/>
@@ -3636,18 +302,19 @@
           <w:p>
             <w:pPr>
               <w:pStyle w:val="TableContents"/>
-              <w:spacing w:before="60" w:after="60"/>
-              <w:ind w:hanging="0"/>
-              <w:jc w:val="center"/>
-              <w:rPr>
-                <w:rFonts w:ascii="Arial" w:hAnsi="Arial"/>
+              <w:widowControl w:val="false"/>
+              <w:spacing w:before="60" w:after="60"/>
+              <w:ind w:hanging="0"/>
+              <w:jc w:val="center"/>
+              <w:rPr>
+                <w:rFonts w:ascii="Arial" w:hAnsi="Arial"/>
+                <w:b/>
                 <w:b/>
                 <w:color w:val="0F1115"/>
               </w:rPr>
             </w:pPr>
             <w:r>
               <w:rPr>
-                <w:rFonts w:ascii="Arial" w:hAnsi="Arial"/>
                 <w:b/>
                 <w:color w:val="0F1115"/>
               </w:rPr>
@@ -3710,18 +377,19 @@
           <w:p>
             <w:pPr>
               <w:pStyle w:val="TableContents"/>
-              <w:spacing w:before="60" w:after="60"/>
-              <w:ind w:hanging="0"/>
-              <w:jc w:val="center"/>
-              <w:rPr>
-                <w:rFonts w:ascii="Arial" w:hAnsi="Arial"/>
+              <w:widowControl w:val="false"/>
+              <w:spacing w:before="60" w:after="60"/>
+              <w:ind w:hanging="0"/>
+              <w:jc w:val="center"/>
+              <w:rPr>
+                <w:rFonts w:ascii="Arial" w:hAnsi="Arial"/>
+                <w:b/>
                 <w:b/>
                 <w:color w:val="0F1115"/>
               </w:rPr>
             </w:pPr>
             <w:r>
               <w:rPr>
-                <w:rFonts w:ascii="Arial" w:hAnsi="Arial"/>
                 <w:b/>
                 <w:color w:val="0F1115"/>
               </w:rPr>
@@ -3785,6 +453,7 @@
           <w:p>
             <w:pPr>
               <w:pStyle w:val="Normal"/>
+              <w:widowControl w:val="false"/>
               <w:bidi w:val="0"/>
               <w:spacing w:before="60" w:after="60"/>
               <w:ind w:hanging="0"/>
@@ -3879,18 +548,19 @@
           <w:p>
             <w:pPr>
               <w:pStyle w:val="TableContents"/>
-              <w:spacing w:before="60" w:after="60"/>
-              <w:ind w:hanging="0"/>
-              <w:jc w:val="center"/>
-              <w:rPr>
-                <w:rFonts w:ascii="Arial" w:hAnsi="Arial"/>
+              <w:widowControl w:val="false"/>
+              <w:spacing w:before="60" w:after="60"/>
+              <w:ind w:hanging="0"/>
+              <w:jc w:val="center"/>
+              <w:rPr>
+                <w:rFonts w:ascii="Arial" w:hAnsi="Arial"/>
+                <w:b/>
                 <w:b/>
                 <w:color w:val="0F1115"/>
               </w:rPr>
             </w:pPr>
             <w:r>
               <w:rPr>
-                <w:rFonts w:ascii="Arial" w:hAnsi="Arial"/>
                 <w:b/>
                 <w:color w:val="0F1115"/>
               </w:rPr>
@@ -3913,6 +583,7 @@
           <w:p>
             <w:pPr>
               <w:pStyle w:val="TableContents"/>
+              <w:widowControl w:val="false"/>
               <w:spacing w:before="60" w:after="60"/>
               <w:ind w:hanging="0"/>
               <w:jc w:val="left"/>
@@ -3923,7 +594,6 @@
             </w:pPr>
             <w:r>
               <w:rPr>
-                <w:rFonts w:ascii="Arial" w:hAnsi="Arial"/>
                 <w:color w:val="0F1115"/>
               </w:rPr>
               <w:t>Velocidad nominal no superior a 0,15 m/s</w:t>
@@ -3945,6 +615,7 @@
           <w:p>
             <w:pPr>
               <w:pStyle w:val="TableContents"/>
+              <w:widowControl w:val="false"/>
               <w:spacing w:before="60" w:after="60"/>
               <w:ind w:hanging="0"/>
               <w:jc w:val="center"/>
@@ -3955,7 +626,6 @@
             </w:pPr>
             <w:r>
               <w:rPr>
-                <w:rFonts w:ascii="Arial" w:hAnsi="Arial"/>
                 <w:color w:val="0F1115"/>
               </w:rPr>
               <w:t>5.1.5</w:t>
@@ -4066,7 +736,7 @@
             </w:pPr>
             <w:r>
               <w:rPr>
-                <w:rFonts w:cs="Arial" w:ascii="Arial" w:hAnsi="Arial"/>
+                <w:rFonts w:cs="Arial"/>
                 <w:sz w:val="20"/>
                 <w:szCs w:val="20"/>
                 <w:lang w:val="es-ES"/>
@@ -4096,18 +766,19 @@
           <w:p>
             <w:pPr>
               <w:pStyle w:val="TableContents"/>
-              <w:spacing w:before="60" w:after="60"/>
-              <w:ind w:hanging="0"/>
-              <w:jc w:val="center"/>
-              <w:rPr>
-                <w:rFonts w:ascii="Arial" w:hAnsi="Arial"/>
+              <w:widowControl w:val="false"/>
+              <w:spacing w:before="60" w:after="60"/>
+              <w:ind w:hanging="0"/>
+              <w:jc w:val="center"/>
+              <w:rPr>
+                <w:rFonts w:ascii="Arial" w:hAnsi="Arial"/>
+                <w:b/>
                 <w:b/>
                 <w:color w:val="0F1115"/>
               </w:rPr>
             </w:pPr>
             <w:r>
               <w:rPr>
-                <w:rFonts w:ascii="Arial" w:hAnsi="Arial"/>
                 <w:b/>
                 <w:color w:val="0F1115"/>
               </w:rPr>
@@ -4130,6 +801,7 @@
           <w:p>
             <w:pPr>
               <w:pStyle w:val="TableContents"/>
+              <w:widowControl w:val="false"/>
               <w:spacing w:before="60" w:after="60"/>
               <w:ind w:hanging="0"/>
               <w:jc w:val="left"/>
@@ -4140,7 +812,6 @@
             </w:pPr>
             <w:r>
               <w:rPr>
-                <w:rFonts w:ascii="Arial" w:hAnsi="Arial"/>
                 <w:color w:val="0F1115"/>
               </w:rPr>
               <w:t>Carga nominal mínima: 115 kg (usuarios sentados/de pie) o 250 kg/m² (silla de ruedas)</w:t>
@@ -4162,6 +833,7 @@
           <w:p>
             <w:pPr>
               <w:pStyle w:val="TableContents"/>
+              <w:widowControl w:val="false"/>
               <w:spacing w:before="60" w:after="60"/>
               <w:ind w:hanging="0"/>
               <w:jc w:val="center"/>
@@ -4172,7 +844,6 @@
             </w:pPr>
             <w:r>
               <w:rPr>
-                <w:rFonts w:ascii="Arial" w:hAnsi="Arial"/>
                 <w:color w:val="0F1115"/>
               </w:rPr>
               <w:t>5.1.6.1</w:t>
@@ -4305,18 +976,19 @@
           <w:p>
             <w:pPr>
               <w:pStyle w:val="TableContents"/>
-              <w:spacing w:before="60" w:after="60"/>
-              <w:ind w:hanging="0"/>
-              <w:jc w:val="center"/>
-              <w:rPr>
-                <w:rFonts w:ascii="Arial" w:hAnsi="Arial"/>
+              <w:widowControl w:val="false"/>
+              <w:spacing w:before="60" w:after="60"/>
+              <w:ind w:hanging="0"/>
+              <w:jc w:val="center"/>
+              <w:rPr>
+                <w:rFonts w:ascii="Arial" w:hAnsi="Arial"/>
+                <w:b/>
                 <w:b/>
                 <w:color w:val="0F1115"/>
               </w:rPr>
             </w:pPr>
             <w:r>
               <w:rPr>
-                <w:rFonts w:ascii="Arial" w:hAnsi="Arial"/>
                 <w:b/>
                 <w:color w:val="0F1115"/>
               </w:rPr>
@@ -4339,6 +1011,7 @@
           <w:p>
             <w:pPr>
               <w:pStyle w:val="TableContents"/>
+              <w:widowControl w:val="false"/>
               <w:spacing w:before="60" w:after="60"/>
               <w:ind w:hanging="0"/>
               <w:jc w:val="left"/>
@@ -4349,7 +1022,6 @@
             </w:pPr>
             <w:r>
               <w:rPr>
-                <w:rFonts w:ascii="Arial" w:hAnsi="Arial"/>
                 <w:color w:val="0F1115"/>
               </w:rPr>
               <w:t>Control de sobrecarga (25% sobre carga nominal) con señal acústica y visual</w:t>
@@ -4371,6 +1043,7 @@
           <w:p>
             <w:pPr>
               <w:pStyle w:val="TableContents"/>
+              <w:widowControl w:val="false"/>
               <w:spacing w:before="60" w:after="60"/>
               <w:ind w:hanging="0"/>
               <w:jc w:val="center"/>
@@ -4381,7 +1054,6 @@
             </w:pPr>
             <w:r>
               <w:rPr>
-                <w:rFonts w:ascii="Arial" w:hAnsi="Arial"/>
                 <w:color w:val="0F1115"/>
               </w:rPr>
               <w:t>5.1.6.2</w:t>
@@ -4514,18 +1186,19 @@
           <w:p>
             <w:pPr>
               <w:pStyle w:val="TableContents"/>
-              <w:spacing w:before="60" w:after="60"/>
-              <w:ind w:hanging="0"/>
-              <w:jc w:val="center"/>
-              <w:rPr>
-                <w:rFonts w:ascii="Arial" w:hAnsi="Arial"/>
+              <w:widowControl w:val="false"/>
+              <w:spacing w:before="60" w:after="60"/>
+              <w:ind w:hanging="0"/>
+              <w:jc w:val="center"/>
+              <w:rPr>
+                <w:rFonts w:ascii="Arial" w:hAnsi="Arial"/>
+                <w:b/>
                 <w:b/>
                 <w:color w:val="0F1115"/>
               </w:rPr>
             </w:pPr>
             <w:r>
               <w:rPr>
-                <w:rFonts w:ascii="Arial" w:hAnsi="Arial"/>
                 <w:b/>
                 <w:color w:val="0F1115"/>
               </w:rPr>
@@ -4548,6 +1221,7 @@
           <w:p>
             <w:pPr>
               <w:pStyle w:val="TableContents"/>
+              <w:widowControl w:val="false"/>
               <w:spacing w:before="60" w:after="60"/>
               <w:ind w:hanging="0"/>
               <w:jc w:val="left"/>
@@ -4558,7 +1232,6 @@
             </w:pPr>
             <w:r>
               <w:rPr>
-                <w:rFonts w:ascii="Arial" w:hAnsi="Arial"/>
                 <w:color w:val="0F1115"/>
               </w:rPr>
               <w:t>Resistencia a fuerzas de funcionamiento sin deformación permanente (factor seguridad ≥2,5)</w:t>
@@ -4580,6 +1253,7 @@
           <w:p>
             <w:pPr>
               <w:pStyle w:val="TableContents"/>
+              <w:widowControl w:val="false"/>
               <w:spacing w:before="60" w:after="60"/>
               <w:ind w:hanging="0"/>
               <w:jc w:val="center"/>
@@ -4590,7 +1264,6 @@
             </w:pPr>
             <w:r>
               <w:rPr>
-                <w:rFonts w:ascii="Arial" w:hAnsi="Arial"/>
                 <w:color w:val="0F1115"/>
               </w:rPr>
               <w:t>5.1.7.1</w:t>
@@ -4723,18 +1396,19 @@
           <w:p>
             <w:pPr>
               <w:pStyle w:val="TableContents"/>
-              <w:spacing w:before="60" w:after="60"/>
-              <w:ind w:hanging="0"/>
-              <w:jc w:val="center"/>
-              <w:rPr>
-                <w:rFonts w:ascii="Arial" w:hAnsi="Arial"/>
+              <w:widowControl w:val="false"/>
+              <w:spacing w:before="60" w:after="60"/>
+              <w:ind w:hanging="0"/>
+              <w:jc w:val="center"/>
+              <w:rPr>
+                <w:rFonts w:ascii="Arial" w:hAnsi="Arial"/>
+                <w:b/>
                 <w:b/>
                 <w:color w:val="0F1115"/>
               </w:rPr>
             </w:pPr>
             <w:r>
               <w:rPr>
-                <w:rFonts w:ascii="Arial" w:hAnsi="Arial"/>
                 <w:b/>
                 <w:color w:val="0F1115"/>
               </w:rPr>
@@ -4757,6 +1431,7 @@
           <w:p>
             <w:pPr>
               <w:pStyle w:val="TableContents"/>
+              <w:widowControl w:val="false"/>
               <w:spacing w:before="60" w:after="60"/>
               <w:ind w:hanging="0"/>
               <w:jc w:val="left"/>
@@ -4767,7 +1442,6 @@
             </w:pPr>
             <w:r>
               <w:rPr>
-                <w:rFonts w:ascii="Arial" w:hAnsi="Arial"/>
                 <w:color w:val="0F1115"/>
               </w:rPr>
               <w:t>Materiales con resistencia al fuego (auto-extinguibles, clasificación HF-1/VTM-0)</w:t>
@@ -4789,6 +1463,7 @@
           <w:p>
             <w:pPr>
               <w:pStyle w:val="TableContents"/>
+              <w:widowControl w:val="false"/>
               <w:spacing w:before="60" w:after="60"/>
               <w:ind w:hanging="0"/>
               <w:jc w:val="center"/>
@@ -4799,7 +1474,6 @@
             </w:pPr>
             <w:r>
               <w:rPr>
-                <w:rFonts w:ascii="Arial" w:hAnsi="Arial"/>
                 <w:color w:val="0F1115"/>
               </w:rPr>
               <w:t>5.1.4</w:t>
@@ -4932,18 +1606,19 @@
           <w:p>
             <w:pPr>
               <w:pStyle w:val="TableContents"/>
-              <w:spacing w:before="60" w:after="60"/>
-              <w:ind w:hanging="0"/>
-              <w:jc w:val="center"/>
-              <w:rPr>
-                <w:rFonts w:ascii="Arial" w:hAnsi="Arial"/>
+              <w:widowControl w:val="false"/>
+              <w:spacing w:before="60" w:after="60"/>
+              <w:ind w:hanging="0"/>
+              <w:jc w:val="center"/>
+              <w:rPr>
+                <w:rFonts w:ascii="Arial" w:hAnsi="Arial"/>
+                <w:b/>
                 <w:b/>
                 <w:color w:val="0F1115"/>
               </w:rPr>
             </w:pPr>
             <w:r>
               <w:rPr>
-                <w:rFonts w:ascii="Arial" w:hAnsi="Arial"/>
                 <w:b/>
                 <w:color w:val="0F1115"/>
               </w:rPr>
@@ -4966,6 +1641,7 @@
           <w:p>
             <w:pPr>
               <w:pStyle w:val="TableContents"/>
+              <w:widowControl w:val="false"/>
               <w:spacing w:before="60" w:after="60"/>
               <w:ind w:hanging="0"/>
               <w:jc w:val="left"/>
@@ -4976,7 +1652,6 @@
             </w:pPr>
             <w:r>
               <w:rPr>
-                <w:rFonts w:ascii="Arial" w:hAnsi="Arial"/>
                 <w:color w:val="0F1115"/>
               </w:rPr>
               <w:t>Protección contra influencias externas (grado IP adecuado, IP55 para exteriores)</w:t>
@@ -4998,6 +1673,7 @@
           <w:p>
             <w:pPr>
               <w:pStyle w:val="TableContents"/>
+              <w:widowControl w:val="false"/>
               <w:spacing w:before="60" w:after="60"/>
               <w:ind w:hanging="0"/>
               <w:jc w:val="center"/>
@@ -5008,7 +1684,6 @@
             </w:pPr>
             <w:r>
               <w:rPr>
-                <w:rFonts w:ascii="Arial" w:hAnsi="Arial"/>
                 <w:color w:val="0F1115"/>
               </w:rPr>
               <w:t>5.1.8.2</w:t>
@@ -5141,18 +1816,19 @@
           <w:p>
             <w:pPr>
               <w:pStyle w:val="TableContents"/>
-              <w:spacing w:before="60" w:after="60"/>
-              <w:ind w:hanging="0"/>
-              <w:jc w:val="center"/>
-              <w:rPr>
-                <w:rFonts w:ascii="Arial" w:hAnsi="Arial"/>
+              <w:widowControl w:val="false"/>
+              <w:spacing w:before="60" w:after="60"/>
+              <w:ind w:hanging="0"/>
+              <w:jc w:val="center"/>
+              <w:rPr>
+                <w:rFonts w:ascii="Arial" w:hAnsi="Arial"/>
+                <w:b/>
                 <w:b/>
                 <w:color w:val="0F1115"/>
               </w:rPr>
             </w:pPr>
             <w:r>
               <w:rPr>
-                <w:rFonts w:ascii="Arial" w:hAnsi="Arial"/>
                 <w:b/>
                 <w:color w:val="0F1115"/>
               </w:rPr>
@@ -5175,6 +1851,7 @@
           <w:p>
             <w:pPr>
               <w:pStyle w:val="TableContents"/>
+              <w:widowControl w:val="false"/>
               <w:spacing w:before="60" w:after="60"/>
               <w:ind w:hanging="0"/>
               <w:jc w:val="left"/>
@@ -5185,7 +1862,6 @@
             </w:pPr>
             <w:r>
               <w:rPr>
-                <w:rFonts w:ascii="Arial" w:hAnsi="Arial"/>
                 <w:color w:val="0F1115"/>
               </w:rPr>
               <w:t>Resguardos contra daño mecánico conforme a EN 953, ISO 13857, EN 349</w:t>
@@ -5207,6 +1883,7 @@
           <w:p>
             <w:pPr>
               <w:pStyle w:val="TableContents"/>
+              <w:widowControl w:val="false"/>
               <w:spacing w:before="60" w:after="60"/>
               <w:ind w:hanging="0"/>
               <w:jc w:val="center"/>
@@ -5217,7 +1894,6 @@
             </w:pPr>
             <w:r>
               <w:rPr>
-                <w:rFonts w:ascii="Arial" w:hAnsi="Arial"/>
                 <w:color w:val="0F1115"/>
               </w:rPr>
               <w:t>5.1.9</w:t>
@@ -5350,17 +2026,18 @@
           <w:p>
             <w:pPr>
               <w:pStyle w:val="TableContents"/>
-              <w:spacing w:before="60" w:after="60"/>
-              <w:jc w:val="center"/>
-              <w:rPr>
-                <w:rFonts w:ascii="Arial" w:hAnsi="Arial"/>
+              <w:widowControl w:val="false"/>
+              <w:spacing w:before="60" w:after="60"/>
+              <w:jc w:val="center"/>
+              <w:rPr>
+                <w:rFonts w:ascii="Arial" w:hAnsi="Arial"/>
+                <w:b/>
                 <w:b/>
                 <w:color w:val="0F1115"/>
               </w:rPr>
             </w:pPr>
             <w:r>
               <w:rPr>
-                <w:rFonts w:ascii="Arial" w:hAnsi="Arial"/>
                 <w:b/>
                 <w:color w:val="0F1115"/>
               </w:rPr>
@@ -5383,6 +2060,7 @@
           <w:p>
             <w:pPr>
               <w:pStyle w:val="TableContents"/>
+              <w:widowControl w:val="false"/>
               <w:spacing w:before="60" w:after="60"/>
               <w:ind w:hanging="0"/>
               <w:jc w:val="left"/>
@@ -5393,7 +2071,6 @@
             </w:pPr>
             <w:r>
               <w:rPr>
-                <w:rFonts w:ascii="Arial" w:hAnsi="Arial"/>
                 <w:color w:val="0F1115"/>
               </w:rPr>
               <w:t>Acceso para mantenimiento, reparación e inspección fácil y seguro</w:t>
@@ -5415,6 +2092,7 @@
           <w:p>
             <w:pPr>
               <w:pStyle w:val="TableContents"/>
+              <w:widowControl w:val="false"/>
               <w:spacing w:before="60" w:after="60"/>
               <w:ind w:hanging="0"/>
               <w:jc w:val="center"/>
@@ -5425,7 +2103,6 @@
             </w:pPr>
             <w:r>
               <w:rPr>
-                <w:rFonts w:ascii="Arial" w:hAnsi="Arial"/>
                 <w:color w:val="0F1115"/>
               </w:rPr>
               <w:t>5.1.3</w:t>
@@ -5555,7 +2232,13 @@
         </w:rPr>
       </w:pPr>
       <w:r>
-        <w:rPr/>
+        <w:rPr>
+          <w:rFonts w:cs="Arial"/>
+          <w:b/>
+          <w:sz w:val="22"/>
+          <w:szCs w:val="22"/>
+          <w:lang w:val="es-ES"/>
+        </w:rPr>
       </w:r>
     </w:p>
     <w:p>
@@ -5617,7 +2300,7 @@
         <w:tblStyle w:val="Tablaconcuadrcula"/>
         <w:tblW w:w="10547" w:type="dxa"/>
         <w:jc w:val="left"/>
-        <w:tblInd w:w="-701" w:type="dxa"/>
+        <w:tblInd w:w="-700" w:type="dxa"/>
         <w:tblLayout w:type="fixed"/>
         <w:tblCellMar>
           <w:top w:w="0" w:type="dxa"/>
@@ -5821,18 +2504,19 @@
           <w:p>
             <w:pPr>
               <w:pStyle w:val="TableContents"/>
-              <w:spacing w:before="60" w:after="60"/>
-              <w:ind w:hanging="0"/>
-              <w:jc w:val="center"/>
-              <w:rPr>
-                <w:rFonts w:ascii="Arial" w:hAnsi="Arial"/>
+              <w:widowControl w:val="false"/>
+              <w:spacing w:before="60" w:after="60"/>
+              <w:ind w:hanging="0"/>
+              <w:jc w:val="center"/>
+              <w:rPr>
+                <w:rFonts w:ascii="Arial" w:hAnsi="Arial"/>
+                <w:b/>
                 <w:b/>
                 <w:color w:val="0F1115"/>
               </w:rPr>
             </w:pPr>
             <w:r>
               <w:rPr>
-                <w:rFonts w:ascii="Arial" w:hAnsi="Arial"/>
                 <w:b/>
                 <w:color w:val="0F1115"/>
               </w:rPr>
@@ -5895,18 +2579,19 @@
           <w:p>
             <w:pPr>
               <w:pStyle w:val="TableContents"/>
-              <w:spacing w:before="60" w:after="60"/>
-              <w:ind w:hanging="0"/>
-              <w:jc w:val="center"/>
-              <w:rPr>
-                <w:rFonts w:ascii="Arial" w:hAnsi="Arial"/>
+              <w:widowControl w:val="false"/>
+              <w:spacing w:before="60" w:after="60"/>
+              <w:ind w:hanging="0"/>
+              <w:jc w:val="center"/>
+              <w:rPr>
+                <w:rFonts w:ascii="Arial" w:hAnsi="Arial"/>
+                <w:b/>
                 <w:b/>
                 <w:color w:val="0F1115"/>
               </w:rPr>
             </w:pPr>
             <w:r>
               <w:rPr>
-                <w:rFonts w:ascii="Arial" w:hAnsi="Arial"/>
                 <w:b/>
                 <w:color w:val="0F1115"/>
               </w:rPr>
@@ -5970,6 +2655,7 @@
           <w:p>
             <w:pPr>
               <w:pStyle w:val="Normal"/>
+              <w:widowControl w:val="false"/>
               <w:bidi w:val="0"/>
               <w:spacing w:before="60" w:after="60"/>
               <w:ind w:hanging="0"/>
@@ -6064,17 +2750,17 @@
           <w:p>
             <w:pPr>
               <w:pStyle w:val="TableContents"/>
-              <w:spacing w:before="60" w:after="60"/>
-              <w:ind w:hanging="0"/>
-              <w:jc w:val="center"/>
-              <w:rPr>
-                <w:rFonts w:ascii="Arial" w:hAnsi="Arial"/>
-                <w:color w:val="000000"/>
-              </w:rPr>
-            </w:pPr>
-            <w:r>
-              <w:rPr>
-                <w:rFonts w:ascii="Arial" w:hAnsi="Arial"/>
+              <w:widowControl w:val="false"/>
+              <w:spacing w:before="60" w:after="60"/>
+              <w:ind w:hanging="0"/>
+              <w:jc w:val="center"/>
+              <w:rPr>
+                <w:rFonts w:ascii="Arial" w:hAnsi="Arial"/>
+                <w:color w:val="000000"/>
+              </w:rPr>
+            </w:pPr>
+            <w:r>
+              <w:rPr>
                 <w:color w:val="000000"/>
               </w:rPr>
               <w:t>2.1</w:t>
@@ -6096,6 +2782,7 @@
           <w:p>
             <w:pPr>
               <w:pStyle w:val="TableContents"/>
+              <w:widowControl w:val="false"/>
               <w:spacing w:before="60" w:after="60"/>
               <w:ind w:hanging="0"/>
               <w:jc w:val="left"/>
@@ -6106,7 +2793,6 @@
             </w:pPr>
             <w:r>
               <w:rPr>
-                <w:rFonts w:ascii="Arial" w:hAnsi="Arial"/>
                 <w:color w:val="000000"/>
               </w:rPr>
               <w:t>Rieles guía metálicos que retienen y guían el vehículo, ángulo ≤75°</w:t>
@@ -6128,17 +2814,17 @@
           <w:p>
             <w:pPr>
               <w:pStyle w:val="TableContents"/>
-              <w:spacing w:before="60" w:after="60"/>
-              <w:ind w:hanging="0"/>
-              <w:jc w:val="center"/>
-              <w:rPr>
-                <w:rFonts w:ascii="Arial" w:hAnsi="Arial"/>
-                <w:color w:val="000000"/>
-              </w:rPr>
-            </w:pPr>
-            <w:r>
-              <w:rPr>
-                <w:rFonts w:ascii="Arial" w:hAnsi="Arial"/>
+              <w:widowControl w:val="false"/>
+              <w:spacing w:before="60" w:after="60"/>
+              <w:ind w:hanging="0"/>
+              <w:jc w:val="center"/>
+              <w:rPr>
+                <w:rFonts w:ascii="Arial" w:hAnsi="Arial"/>
+                <w:color w:val="000000"/>
+              </w:rPr>
+            </w:pPr>
+            <w:r>
+              <w:rPr>
                 <w:color w:val="000000"/>
               </w:rPr>
               <w:t>5.2.1.1</w:t>
@@ -6271,17 +2957,17 @@
           <w:p>
             <w:pPr>
               <w:pStyle w:val="TableContents"/>
-              <w:spacing w:before="60" w:after="60"/>
-              <w:ind w:hanging="0"/>
-              <w:jc w:val="center"/>
-              <w:rPr>
-                <w:rFonts w:ascii="Arial" w:hAnsi="Arial"/>
-                <w:color w:val="000000"/>
-              </w:rPr>
-            </w:pPr>
-            <w:r>
-              <w:rPr>
-                <w:rFonts w:ascii="Arial" w:hAnsi="Arial"/>
+              <w:widowControl w:val="false"/>
+              <w:spacing w:before="60" w:after="60"/>
+              <w:ind w:hanging="0"/>
+              <w:jc w:val="center"/>
+              <w:rPr>
+                <w:rFonts w:ascii="Arial" w:hAnsi="Arial"/>
+                <w:color w:val="000000"/>
+              </w:rPr>
+            </w:pPr>
+            <w:r>
+              <w:rPr>
                 <w:color w:val="000000"/>
               </w:rPr>
               <w:t>2.2</w:t>
@@ -6303,6 +2989,7 @@
           <w:p>
             <w:pPr>
               <w:pStyle w:val="TableContents"/>
+              <w:widowControl w:val="false"/>
               <w:spacing w:before="60" w:after="60"/>
               <w:ind w:hanging="0"/>
               <w:jc w:val="left"/>
@@ -6313,7 +3000,6 @@
             </w:pPr>
             <w:r>
               <w:rPr>
-                <w:rFonts w:ascii="Arial" w:hAnsi="Arial"/>
                 <w:color w:val="000000"/>
               </w:rPr>
               <w:t>Inclinación del vehículo ≤5° cuando está cargado con carga nominal</w:t>
@@ -6335,17 +3021,17 @@
           <w:p>
             <w:pPr>
               <w:pStyle w:val="TableContents"/>
-              <w:spacing w:before="60" w:after="60"/>
-              <w:ind w:hanging="0"/>
-              <w:jc w:val="center"/>
-              <w:rPr>
-                <w:rFonts w:ascii="Arial" w:hAnsi="Arial"/>
-                <w:color w:val="000000"/>
-              </w:rPr>
-            </w:pPr>
-            <w:r>
-              <w:rPr>
-                <w:rFonts w:ascii="Arial" w:hAnsi="Arial"/>
+              <w:widowControl w:val="false"/>
+              <w:spacing w:before="60" w:after="60"/>
+              <w:ind w:hanging="0"/>
+              <w:jc w:val="center"/>
+              <w:rPr>
+                <w:rFonts w:ascii="Arial" w:hAnsi="Arial"/>
+                <w:color w:val="000000"/>
+              </w:rPr>
+            </w:pPr>
+            <w:r>
+              <w:rPr>
                 <w:color w:val="000000"/>
               </w:rPr>
               <w:t>5.2.1.2</w:t>
@@ -6478,17 +3164,17 @@
           <w:p>
             <w:pPr>
               <w:pStyle w:val="TableContents"/>
-              <w:spacing w:before="60" w:after="60"/>
-              <w:ind w:hanging="0"/>
-              <w:jc w:val="center"/>
-              <w:rPr>
-                <w:rFonts w:ascii="Arial" w:hAnsi="Arial"/>
-                <w:color w:val="000000"/>
-              </w:rPr>
-            </w:pPr>
-            <w:r>
-              <w:rPr>
-                <w:rFonts w:ascii="Arial" w:hAnsi="Arial"/>
+              <w:widowControl w:val="false"/>
+              <w:spacing w:before="60" w:after="60"/>
+              <w:ind w:hanging="0"/>
+              <w:jc w:val="center"/>
+              <w:rPr>
+                <w:rFonts w:ascii="Arial" w:hAnsi="Arial"/>
+                <w:color w:val="000000"/>
+              </w:rPr>
+            </w:pPr>
+            <w:r>
+              <w:rPr>
                 <w:color w:val="000000"/>
               </w:rPr>
               <w:t>2.3</w:t>
@@ -6510,6 +3196,7 @@
           <w:p>
             <w:pPr>
               <w:pStyle w:val="TableContents"/>
+              <w:widowControl w:val="false"/>
               <w:spacing w:before="60" w:after="60"/>
               <w:ind w:hanging="0"/>
               <w:jc w:val="left"/>
@@ -6520,7 +3207,6 @@
             </w:pPr>
             <w:r>
               <w:rPr>
-                <w:rFonts w:ascii="Arial" w:hAnsi="Arial"/>
                 <w:color w:val="000000"/>
               </w:rPr>
               <w:t>Rieles guía plegables no obstaculizan escalera, fuerza ≤30 N para plegado manual</w:t>
@@ -6542,17 +3228,17 @@
           <w:p>
             <w:pPr>
               <w:pStyle w:val="TableContents"/>
-              <w:spacing w:before="60" w:after="60"/>
-              <w:ind w:hanging="0"/>
-              <w:jc w:val="center"/>
-              <w:rPr>
-                <w:rFonts w:ascii="Arial" w:hAnsi="Arial"/>
-                <w:color w:val="000000"/>
-              </w:rPr>
-            </w:pPr>
-            <w:r>
-              <w:rPr>
-                <w:rFonts w:ascii="Arial" w:hAnsi="Arial"/>
+              <w:widowControl w:val="false"/>
+              <w:spacing w:before="60" w:after="60"/>
+              <w:ind w:hanging="0"/>
+              <w:jc w:val="center"/>
+              <w:rPr>
+                <w:rFonts w:ascii="Arial" w:hAnsi="Arial"/>
+                <w:color w:val="000000"/>
+              </w:rPr>
+            </w:pPr>
+            <w:r>
+              <w:rPr>
                 <w:color w:val="000000"/>
               </w:rPr>
               <w:t>5.2.2.1, 5.2.2.2</w:t>
@@ -6685,17 +3371,17 @@
           <w:p>
             <w:pPr>
               <w:pStyle w:val="TableContents"/>
-              <w:spacing w:before="60" w:after="60"/>
-              <w:ind w:hanging="0"/>
-              <w:jc w:val="center"/>
-              <w:rPr>
-                <w:rFonts w:ascii="Arial" w:hAnsi="Arial"/>
-                <w:color w:val="000000"/>
-              </w:rPr>
-            </w:pPr>
-            <w:r>
-              <w:rPr>
-                <w:rFonts w:ascii="Arial" w:hAnsi="Arial"/>
+              <w:widowControl w:val="false"/>
+              <w:spacing w:before="60" w:after="60"/>
+              <w:ind w:hanging="0"/>
+              <w:jc w:val="center"/>
+              <w:rPr>
+                <w:rFonts w:ascii="Arial" w:hAnsi="Arial"/>
+                <w:color w:val="000000"/>
+              </w:rPr>
+            </w:pPr>
+            <w:r>
+              <w:rPr>
                 <w:color w:val="000000"/>
               </w:rPr>
               <w:t>2.4</w:t>
@@ -6717,6 +3403,7 @@
           <w:p>
             <w:pPr>
               <w:pStyle w:val="TableContents"/>
+              <w:widowControl w:val="false"/>
               <w:spacing w:before="60" w:after="60"/>
               <w:ind w:hanging="0"/>
               <w:jc w:val="left"/>
@@ -6727,7 +3414,6 @@
             </w:pPr>
             <w:r>
               <w:rPr>
-                <w:rFonts w:ascii="Arial" w:hAnsi="Arial"/>
                 <w:color w:val="000000"/>
               </w:rPr>
               <w:t>Dispositivo eléctrico de seguridad para rieles plegables</w:t>
@@ -6749,17 +3435,17 @@
           <w:p>
             <w:pPr>
               <w:pStyle w:val="TableContents"/>
-              <w:spacing w:before="60" w:after="60"/>
-              <w:ind w:hanging="0"/>
-              <w:jc w:val="center"/>
-              <w:rPr>
-                <w:rFonts w:ascii="Arial" w:hAnsi="Arial"/>
-                <w:color w:val="000000"/>
-              </w:rPr>
-            </w:pPr>
-            <w:r>
-              <w:rPr>
-                <w:rFonts w:ascii="Arial" w:hAnsi="Arial"/>
+              <w:widowControl w:val="false"/>
+              <w:spacing w:before="60" w:after="60"/>
+              <w:ind w:hanging="0"/>
+              <w:jc w:val="center"/>
+              <w:rPr>
+                <w:rFonts w:ascii="Arial" w:hAnsi="Arial"/>
+                <w:color w:val="000000"/>
+              </w:rPr>
+            </w:pPr>
+            <w:r>
+              <w:rPr>
                 <w:color w:val="000000"/>
               </w:rPr>
               <w:t>5.2.2.3</w:t>
@@ -6892,17 +3578,17 @@
           <w:p>
             <w:pPr>
               <w:pStyle w:val="TableContents"/>
-              <w:spacing w:before="60" w:after="60"/>
-              <w:ind w:hanging="0"/>
-              <w:jc w:val="center"/>
-              <w:rPr>
-                <w:rFonts w:ascii="Arial" w:hAnsi="Arial"/>
-                <w:color w:val="000000"/>
-              </w:rPr>
-            </w:pPr>
-            <w:r>
-              <w:rPr>
-                <w:rFonts w:ascii="Arial" w:hAnsi="Arial"/>
+              <w:widowControl w:val="false"/>
+              <w:spacing w:before="60" w:after="60"/>
+              <w:ind w:hanging="0"/>
+              <w:jc w:val="center"/>
+              <w:rPr>
+                <w:rFonts w:ascii="Arial" w:hAnsi="Arial"/>
+                <w:color w:val="000000"/>
+              </w:rPr>
+            </w:pPr>
+            <w:r>
+              <w:rPr>
                 <w:color w:val="000000"/>
               </w:rPr>
               <w:t>2.5</w:t>
@@ -6924,6 +3610,7 @@
           <w:p>
             <w:pPr>
               <w:pStyle w:val="TableContents"/>
+              <w:widowControl w:val="false"/>
               <w:spacing w:before="60" w:after="60"/>
               <w:ind w:hanging="0"/>
               <w:jc w:val="left"/>
@@ -6934,7 +3621,6 @@
             </w:pPr>
             <w:r>
               <w:rPr>
-                <w:rFonts w:ascii="Arial" w:hAnsi="Arial"/>
                 <w:color w:val="000000"/>
               </w:rPr>
               <w:t>Topes mecánicos instalados en extremos del recorrido</w:t>
@@ -6956,17 +3642,17 @@
           <w:p>
             <w:pPr>
               <w:pStyle w:val="TableContents"/>
-              <w:spacing w:before="60" w:after="60"/>
-              <w:ind w:hanging="0"/>
-              <w:jc w:val="center"/>
-              <w:rPr>
-                <w:rFonts w:ascii="Arial" w:hAnsi="Arial"/>
-                <w:color w:val="000000"/>
-              </w:rPr>
-            </w:pPr>
-            <w:r>
-              <w:rPr>
-                <w:rFonts w:ascii="Arial" w:hAnsi="Arial"/>
+              <w:widowControl w:val="false"/>
+              <w:spacing w:before="60" w:after="60"/>
+              <w:ind w:hanging="0"/>
+              <w:jc w:val="center"/>
+              <w:rPr>
+                <w:rFonts w:ascii="Arial" w:hAnsi="Arial"/>
+                <w:color w:val="000000"/>
+              </w:rPr>
+            </w:pPr>
+            <w:r>
+              <w:rPr>
                 <w:color w:val="000000"/>
               </w:rPr>
               <w:t>5.2.3</w:t>
@@ -7096,7 +3782,13 @@
         </w:rPr>
       </w:pPr>
       <w:r>
-        <w:rPr/>
+        <w:rPr>
+          <w:rFonts w:cs="Arial"/>
+          <w:b/>
+          <w:sz w:val="22"/>
+          <w:szCs w:val="22"/>
+          <w:lang w:val="es-ES"/>
+        </w:rPr>
       </w:r>
     </w:p>
     <w:p>
@@ -7148,8 +3840,6 @@
         <w:rPr>
           <w:rFonts w:cs="Arial"/>
           <w:b/>
-          <w:sz w:val="22"/>
-          <w:szCs w:val="22"/>
           <w:lang w:val="es-ES"/>
         </w:rPr>
       </w:r>
@@ -7159,7 +3849,7 @@
         <w:tblStyle w:val="Tablaconcuadrcula"/>
         <w:tblW w:w="10547" w:type="dxa"/>
         <w:jc w:val="left"/>
-        <w:tblInd w:w="-701" w:type="dxa"/>
+        <w:tblInd w:w="-700" w:type="dxa"/>
         <w:tblLayout w:type="fixed"/>
         <w:tblCellMar>
           <w:top w:w="0" w:type="dxa"/>
@@ -7363,18 +4053,19 @@
           <w:p>
             <w:pPr>
               <w:pStyle w:val="TableContents"/>
-              <w:spacing w:before="60" w:after="60"/>
-              <w:ind w:hanging="0"/>
-              <w:jc w:val="center"/>
-              <w:rPr>
-                <w:rFonts w:ascii="Arial" w:hAnsi="Arial"/>
+              <w:widowControl w:val="false"/>
+              <w:spacing w:before="60" w:after="60"/>
+              <w:ind w:hanging="0"/>
+              <w:jc w:val="center"/>
+              <w:rPr>
+                <w:rFonts w:ascii="Arial" w:hAnsi="Arial"/>
+                <w:b/>
                 <w:b/>
                 <w:color w:val="0F1115"/>
               </w:rPr>
             </w:pPr>
             <w:r>
               <w:rPr>
-                <w:rFonts w:ascii="Arial" w:hAnsi="Arial"/>
                 <w:b/>
                 <w:color w:val="0F1115"/>
               </w:rPr>
@@ -7437,18 +4128,19 @@
           <w:p>
             <w:pPr>
               <w:pStyle w:val="TableContents"/>
-              <w:spacing w:before="60" w:after="60"/>
-              <w:ind w:hanging="0"/>
-              <w:jc w:val="center"/>
-              <w:rPr>
-                <w:rFonts w:ascii="Arial" w:hAnsi="Arial"/>
+              <w:widowControl w:val="false"/>
+              <w:spacing w:before="60" w:after="60"/>
+              <w:ind w:hanging="0"/>
+              <w:jc w:val="center"/>
+              <w:rPr>
+                <w:rFonts w:ascii="Arial" w:hAnsi="Arial"/>
+                <w:b/>
                 <w:b/>
                 <w:color w:val="0F1115"/>
               </w:rPr>
             </w:pPr>
             <w:r>
               <w:rPr>
-                <w:rFonts w:ascii="Arial" w:hAnsi="Arial"/>
                 <w:b/>
                 <w:color w:val="0F1115"/>
               </w:rPr>
@@ -7512,6 +4204,7 @@
           <w:p>
             <w:pPr>
               <w:pStyle w:val="Normal"/>
+              <w:widowControl w:val="false"/>
               <w:bidi w:val="0"/>
               <w:spacing w:before="60" w:after="60"/>
               <w:ind w:hanging="0"/>
@@ -7606,18 +4299,19 @@
           <w:p>
             <w:pPr>
               <w:pStyle w:val="TableContents"/>
-              <w:spacing w:before="60" w:after="60"/>
-              <w:ind w:hanging="0"/>
-              <w:jc w:val="center"/>
-              <w:rPr>
-                <w:rFonts w:ascii="Arial" w:hAnsi="Arial"/>
-                <w:b/>
-                <w:color w:val="000000"/>
-              </w:rPr>
-            </w:pPr>
-            <w:r>
-              <w:rPr>
-                <w:rFonts w:ascii="Arial" w:hAnsi="Arial"/>
+              <w:widowControl w:val="false"/>
+              <w:spacing w:before="60" w:after="60"/>
+              <w:ind w:hanging="0"/>
+              <w:jc w:val="center"/>
+              <w:rPr>
+                <w:rFonts w:ascii="Arial" w:hAnsi="Arial"/>
+                <w:b/>
+                <w:b/>
+                <w:color w:val="000000"/>
+              </w:rPr>
+            </w:pPr>
+            <w:r>
+              <w:rPr>
                 <w:b/>
                 <w:color w:val="000000"/>
               </w:rPr>
@@ -7640,6 +4334,7 @@
           <w:p>
             <w:pPr>
               <w:pStyle w:val="TableContents"/>
+              <w:widowControl w:val="false"/>
               <w:spacing w:before="60" w:after="60"/>
               <w:ind w:hanging="0"/>
               <w:jc w:val="left"/>
@@ -7650,7 +4345,6 @@
             </w:pPr>
             <w:r>
               <w:rPr>
-                <w:rFonts w:ascii="Arial" w:hAnsi="Arial"/>
                 <w:color w:val="000000"/>
               </w:rPr>
               <w:t>Paracaídas instalado si fallo puede causar exceso de velocidad</w:t>
@@ -7672,17 +4366,17 @@
           <w:p>
             <w:pPr>
               <w:pStyle w:val="TableContents"/>
-              <w:spacing w:before="60" w:after="60"/>
-              <w:ind w:hanging="0"/>
-              <w:jc w:val="center"/>
-              <w:rPr>
-                <w:rFonts w:ascii="Arial" w:hAnsi="Arial"/>
-                <w:color w:val="000000"/>
-              </w:rPr>
-            </w:pPr>
-            <w:r>
-              <w:rPr>
-                <w:rFonts w:ascii="Arial" w:hAnsi="Arial"/>
+              <w:widowControl w:val="false"/>
+              <w:spacing w:before="60" w:after="60"/>
+              <w:ind w:hanging="0"/>
+              <w:jc w:val="center"/>
+              <w:rPr>
+                <w:rFonts w:ascii="Arial" w:hAnsi="Arial"/>
+                <w:color w:val="000000"/>
+              </w:rPr>
+            </w:pPr>
+            <w:r>
+              <w:rPr>
                 <w:color w:val="000000"/>
               </w:rPr>
               <w:t>5.3.1.1</w:t>
@@ -7815,18 +4509,19 @@
           <w:p>
             <w:pPr>
               <w:pStyle w:val="TableContents"/>
-              <w:spacing w:before="60" w:after="60"/>
-              <w:ind w:hanging="0"/>
-              <w:jc w:val="center"/>
-              <w:rPr>
-                <w:rFonts w:ascii="Arial" w:hAnsi="Arial"/>
-                <w:b/>
-                <w:color w:val="000000"/>
-              </w:rPr>
-            </w:pPr>
-            <w:r>
-              <w:rPr>
-                <w:rFonts w:ascii="Arial" w:hAnsi="Arial"/>
+              <w:widowControl w:val="false"/>
+              <w:spacing w:before="60" w:after="60"/>
+              <w:ind w:hanging="0"/>
+              <w:jc w:val="center"/>
+              <w:rPr>
+                <w:rFonts w:ascii="Arial" w:hAnsi="Arial"/>
+                <w:b/>
+                <w:b/>
+                <w:color w:val="000000"/>
+              </w:rPr>
+            </w:pPr>
+            <w:r>
+              <w:rPr>
                 <w:b/>
                 <w:color w:val="000000"/>
               </w:rPr>
@@ -7849,6 +4544,7 @@
           <w:p>
             <w:pPr>
               <w:pStyle w:val="TableContents"/>
+              <w:widowControl w:val="false"/>
               <w:spacing w:before="60" w:after="60"/>
               <w:ind w:hanging="0"/>
               <w:jc w:val="left"/>
@@ -7859,7 +4555,6 @@
             </w:pPr>
             <w:r>
               <w:rPr>
-                <w:rFonts w:ascii="Arial" w:hAnsi="Arial"/>
                 <w:color w:val="000000"/>
               </w:rPr>
               <w:t>Paracaídas capaz de detener y mantener detenido con carga nominal +25%</w:t>
@@ -7881,17 +4576,17 @@
           <w:p>
             <w:pPr>
               <w:pStyle w:val="TableContents"/>
-              <w:spacing w:before="60" w:after="60"/>
-              <w:ind w:hanging="0"/>
-              <w:jc w:val="center"/>
-              <w:rPr>
-                <w:rFonts w:ascii="Arial" w:hAnsi="Arial"/>
-                <w:color w:val="000000"/>
-              </w:rPr>
-            </w:pPr>
-            <w:r>
-              <w:rPr>
-                <w:rFonts w:ascii="Arial" w:hAnsi="Arial"/>
+              <w:widowControl w:val="false"/>
+              <w:spacing w:before="60" w:after="60"/>
+              <w:ind w:hanging="0"/>
+              <w:jc w:val="center"/>
+              <w:rPr>
+                <w:rFonts w:ascii="Arial" w:hAnsi="Arial"/>
+                <w:color w:val="000000"/>
+              </w:rPr>
+            </w:pPr>
+            <w:r>
+              <w:rPr>
                 <w:color w:val="000000"/>
               </w:rPr>
               <w:t>5.3.1.1</w:t>
@@ -8024,18 +4719,19 @@
           <w:p>
             <w:pPr>
               <w:pStyle w:val="TableContents"/>
-              <w:spacing w:before="60" w:after="60"/>
-              <w:ind w:hanging="0"/>
-              <w:jc w:val="center"/>
-              <w:rPr>
-                <w:rFonts w:ascii="Arial" w:hAnsi="Arial"/>
-                <w:b/>
-                <w:color w:val="000000"/>
-              </w:rPr>
-            </w:pPr>
-            <w:r>
-              <w:rPr>
-                <w:rFonts w:ascii="Arial" w:hAnsi="Arial"/>
+              <w:widowControl w:val="false"/>
+              <w:spacing w:before="60" w:after="60"/>
+              <w:ind w:hanging="0"/>
+              <w:jc w:val="center"/>
+              <w:rPr>
+                <w:rFonts w:ascii="Arial" w:hAnsi="Arial"/>
+                <w:b/>
+                <w:b/>
+                <w:color w:val="000000"/>
+              </w:rPr>
+            </w:pPr>
+            <w:r>
+              <w:rPr>
                 <w:b/>
                 <w:color w:val="000000"/>
               </w:rPr>
@@ -8058,6 +4754,7 @@
           <w:p>
             <w:pPr>
               <w:pStyle w:val="TableContents"/>
+              <w:widowControl w:val="false"/>
               <w:spacing w:before="60" w:after="60"/>
               <w:ind w:hanging="0"/>
               <w:jc w:val="left"/>
@@ -8068,7 +4765,6 @@
             </w:pPr>
             <w:r>
               <w:rPr>
-                <w:rFonts w:ascii="Arial" w:hAnsi="Arial"/>
                 <w:color w:val="000000"/>
               </w:rPr>
               <w:t>Actuación del paracaídas a velocidad ≤0,3 m/s (115% velocidad nominal)</w:t>
@@ -8090,17 +4786,17 @@
           <w:p>
             <w:pPr>
               <w:pStyle w:val="TableContents"/>
-              <w:spacing w:before="60" w:after="60"/>
-              <w:ind w:hanging="0"/>
-              <w:jc w:val="center"/>
-              <w:rPr>
-                <w:rFonts w:ascii="Arial" w:hAnsi="Arial"/>
-                <w:color w:val="000000"/>
-              </w:rPr>
-            </w:pPr>
-            <w:r>
-              <w:rPr>
-                <w:rFonts w:ascii="Arial" w:hAnsi="Arial"/>
+              <w:widowControl w:val="false"/>
+              <w:spacing w:before="60" w:after="60"/>
+              <w:ind w:hanging="0"/>
+              <w:jc w:val="center"/>
+              <w:rPr>
+                <w:rFonts w:ascii="Arial" w:hAnsi="Arial"/>
+                <w:color w:val="000000"/>
+              </w:rPr>
+            </w:pPr>
+            <w:r>
+              <w:rPr>
                 <w:color w:val="000000"/>
               </w:rPr>
               <w:t>5.3.2</w:t>
@@ -8233,18 +4929,19 @@
           <w:p>
             <w:pPr>
               <w:pStyle w:val="TableContents"/>
-              <w:spacing w:before="60" w:after="60"/>
-              <w:ind w:hanging="0"/>
-              <w:jc w:val="center"/>
-              <w:rPr>
-                <w:rFonts w:ascii="Arial" w:hAnsi="Arial"/>
-                <w:b/>
-                <w:color w:val="000000"/>
-              </w:rPr>
-            </w:pPr>
-            <w:r>
-              <w:rPr>
-                <w:rFonts w:ascii="Arial" w:hAnsi="Arial"/>
+              <w:widowControl w:val="false"/>
+              <w:spacing w:before="60" w:after="60"/>
+              <w:ind w:hanging="0"/>
+              <w:jc w:val="center"/>
+              <w:rPr>
+                <w:rFonts w:ascii="Arial" w:hAnsi="Arial"/>
+                <w:b/>
+                <w:b/>
+                <w:color w:val="000000"/>
+              </w:rPr>
+            </w:pPr>
+            <w:r>
+              <w:rPr>
                 <w:b/>
                 <w:color w:val="000000"/>
               </w:rPr>
@@ -8267,6 +4964,7 @@
           <w:p>
             <w:pPr>
               <w:pStyle w:val="TableContents"/>
+              <w:widowControl w:val="false"/>
               <w:spacing w:before="60" w:after="60"/>
               <w:ind w:hanging="0"/>
               <w:jc w:val="left"/>
@@ -8277,7 +4975,6 @@
             </w:pPr>
             <w:r>
               <w:rPr>
-                <w:rFonts w:ascii="Arial" w:hAnsi="Arial"/>
                 <w:color w:val="000000"/>
               </w:rPr>
               <w:t>Deceleración media ≤1,0 g y componente horizontal ≤0,25 g</w:t>
@@ -8299,17 +4996,17 @@
           <w:p>
             <w:pPr>
               <w:pStyle w:val="TableContents"/>
-              <w:spacing w:before="60" w:after="60"/>
-              <w:ind w:hanging="0"/>
-              <w:jc w:val="center"/>
-              <w:rPr>
-                <w:rFonts w:ascii="Arial" w:hAnsi="Arial"/>
-                <w:color w:val="000000"/>
-              </w:rPr>
-            </w:pPr>
-            <w:r>
-              <w:rPr>
-                <w:rFonts w:ascii="Arial" w:hAnsi="Arial"/>
+              <w:widowControl w:val="false"/>
+              <w:spacing w:before="60" w:after="60"/>
+              <w:ind w:hanging="0"/>
+              <w:jc w:val="center"/>
+              <w:rPr>
+                <w:rFonts w:ascii="Arial" w:hAnsi="Arial"/>
+                <w:color w:val="000000"/>
+              </w:rPr>
+            </w:pPr>
+            <w:r>
+              <w:rPr>
                 <w:color w:val="000000"/>
               </w:rPr>
               <w:t>5.3.1.4</w:t>
@@ -8442,18 +5139,19 @@
           <w:p>
             <w:pPr>
               <w:pStyle w:val="TableContents"/>
-              <w:spacing w:before="60" w:after="60"/>
-              <w:ind w:hanging="0"/>
-              <w:jc w:val="center"/>
-              <w:rPr>
-                <w:rFonts w:ascii="Arial" w:hAnsi="Arial"/>
-                <w:b/>
-                <w:color w:val="000000"/>
-              </w:rPr>
-            </w:pPr>
-            <w:r>
-              <w:rPr>
-                <w:rFonts w:ascii="Arial" w:hAnsi="Arial"/>
+              <w:widowControl w:val="false"/>
+              <w:spacing w:before="60" w:after="60"/>
+              <w:ind w:hanging="0"/>
+              <w:jc w:val="center"/>
+              <w:rPr>
+                <w:rFonts w:ascii="Arial" w:hAnsi="Arial"/>
+                <w:b/>
+                <w:b/>
+                <w:color w:val="000000"/>
+              </w:rPr>
+            </w:pPr>
+            <w:r>
+              <w:rPr>
                 <w:b/>
                 <w:color w:val="000000"/>
               </w:rPr>
@@ -8476,6 +5174,7 @@
           <w:p>
             <w:pPr>
               <w:pStyle w:val="TableContents"/>
+              <w:widowControl w:val="false"/>
               <w:spacing w:before="60" w:after="60"/>
               <w:ind w:hanging="0"/>
               <w:jc w:val="left"/>
@@ -8486,7 +5185,6 @@
             </w:pPr>
             <w:r>
               <w:rPr>
-                <w:rFonts w:ascii="Arial" w:hAnsi="Arial"/>
                 <w:color w:val="000000"/>
               </w:rPr>
               <w:t>Acceso para inspección y ensayo del paracaídas</w:t>
@@ -8508,17 +5206,17 @@
           <w:p>
             <w:pPr>
               <w:pStyle w:val="TableContents"/>
-              <w:spacing w:before="60" w:after="60"/>
-              <w:ind w:hanging="0"/>
-              <w:jc w:val="center"/>
-              <w:rPr>
-                <w:rFonts w:ascii="Arial" w:hAnsi="Arial"/>
-                <w:color w:val="000000"/>
-              </w:rPr>
-            </w:pPr>
-            <w:r>
-              <w:rPr>
-                <w:rFonts w:ascii="Arial" w:hAnsi="Arial"/>
+              <w:widowControl w:val="false"/>
+              <w:spacing w:before="60" w:after="60"/>
+              <w:ind w:hanging="0"/>
+              <w:jc w:val="center"/>
+              <w:rPr>
+                <w:rFonts w:ascii="Arial" w:hAnsi="Arial"/>
+                <w:color w:val="000000"/>
+              </w:rPr>
+            </w:pPr>
+            <w:r>
+              <w:rPr>
                 <w:color w:val="000000"/>
               </w:rPr>
               <w:t>5.3.4</w:t>
@@ -8651,18 +5349,19 @@
           <w:p>
             <w:pPr>
               <w:pStyle w:val="TableContents"/>
-              <w:spacing w:before="60" w:after="60"/>
-              <w:ind w:hanging="0"/>
-              <w:jc w:val="center"/>
-              <w:rPr>
-                <w:rFonts w:ascii="Arial" w:hAnsi="Arial"/>
-                <w:b/>
-                <w:color w:val="000000"/>
-              </w:rPr>
-            </w:pPr>
-            <w:r>
-              <w:rPr>
-                <w:rFonts w:ascii="Arial" w:hAnsi="Arial"/>
+              <w:widowControl w:val="false"/>
+              <w:spacing w:before="60" w:after="60"/>
+              <w:ind w:hanging="0"/>
+              <w:jc w:val="center"/>
+              <w:rPr>
+                <w:rFonts w:ascii="Arial" w:hAnsi="Arial"/>
+                <w:b/>
+                <w:b/>
+                <w:color w:val="000000"/>
+              </w:rPr>
+            </w:pPr>
+            <w:r>
+              <w:rPr>
                 <w:b/>
                 <w:color w:val="000000"/>
               </w:rPr>
@@ -8685,6 +5384,7 @@
           <w:p>
             <w:pPr>
               <w:pStyle w:val="TableContents"/>
+              <w:widowControl w:val="false"/>
               <w:spacing w:before="60" w:after="60"/>
               <w:ind w:hanging="0"/>
               <w:jc w:val="left"/>
@@ -8695,7 +5395,6 @@
             </w:pPr>
             <w:r>
               <w:rPr>
-                <w:rFonts w:ascii="Arial" w:hAnsi="Arial"/>
                 <w:color w:val="000000"/>
               </w:rPr>
               <w:t>Dispositivo eléctrico que pare la máquina al actuar el paracaídas</w:t>
@@ -8717,17 +5416,17 @@
           <w:p>
             <w:pPr>
               <w:pStyle w:val="TableContents"/>
-              <w:spacing w:before="60" w:after="60"/>
-              <w:ind w:hanging="0"/>
-              <w:jc w:val="center"/>
-              <w:rPr>
-                <w:rFonts w:ascii="Arial" w:hAnsi="Arial"/>
-                <w:color w:val="000000"/>
-              </w:rPr>
-            </w:pPr>
-            <w:r>
-              <w:rPr>
-                <w:rFonts w:ascii="Arial" w:hAnsi="Arial"/>
+              <w:widowControl w:val="false"/>
+              <w:spacing w:before="60" w:after="60"/>
+              <w:ind w:hanging="0"/>
+              <w:jc w:val="center"/>
+              <w:rPr>
+                <w:rFonts w:ascii="Arial" w:hAnsi="Arial"/>
+                <w:color w:val="000000"/>
+              </w:rPr>
+            </w:pPr>
+            <w:r>
+              <w:rPr>
                 <w:color w:val="000000"/>
               </w:rPr>
               <w:t>5.3.5</w:t>
@@ -8860,18 +5559,19 @@
           <w:p>
             <w:pPr>
               <w:pStyle w:val="TableContents"/>
-              <w:spacing w:before="60" w:after="60"/>
-              <w:ind w:hanging="0"/>
-              <w:jc w:val="center"/>
-              <w:rPr>
-                <w:rFonts w:ascii="Arial" w:hAnsi="Arial"/>
-                <w:b/>
-                <w:color w:val="000000"/>
-              </w:rPr>
-            </w:pPr>
-            <w:r>
-              <w:rPr>
-                <w:rFonts w:ascii="Arial" w:hAnsi="Arial"/>
+              <w:widowControl w:val="false"/>
+              <w:spacing w:before="60" w:after="60"/>
+              <w:ind w:hanging="0"/>
+              <w:jc w:val="center"/>
+              <w:rPr>
+                <w:rFonts w:ascii="Arial" w:hAnsi="Arial"/>
+                <w:b/>
+                <w:b/>
+                <w:color w:val="000000"/>
+              </w:rPr>
+            </w:pPr>
+            <w:r>
+              <w:rPr>
                 <w:b/>
                 <w:color w:val="000000"/>
               </w:rPr>
@@ -8894,6 +5594,7 @@
           <w:p>
             <w:pPr>
               <w:pStyle w:val="TableContents"/>
+              <w:widowControl w:val="false"/>
               <w:spacing w:before="60" w:after="60"/>
               <w:ind w:hanging="0"/>
               <w:jc w:val="left"/>
@@ -8904,7 +5605,6 @@
             </w:pPr>
             <w:r>
               <w:rPr>
-                <w:rFonts w:ascii="Arial" w:hAnsi="Arial"/>
                 <w:color w:val="000000"/>
               </w:rPr>
               <w:t>Dispositivo de detección de exceso de velocidad accesible para inspección</w:t>
@@ -8926,17 +5626,17 @@
           <w:p>
             <w:pPr>
               <w:pStyle w:val="TableContents"/>
-              <w:spacing w:before="60" w:after="60"/>
-              <w:ind w:hanging="0"/>
-              <w:jc w:val="center"/>
-              <w:rPr>
-                <w:rFonts w:ascii="Arial" w:hAnsi="Arial"/>
-                <w:color w:val="000000"/>
-              </w:rPr>
-            </w:pPr>
-            <w:r>
-              <w:rPr>
-                <w:rFonts w:ascii="Arial" w:hAnsi="Arial"/>
+              <w:widowControl w:val="false"/>
+              <w:spacing w:before="60" w:after="60"/>
+              <w:ind w:hanging="0"/>
+              <w:jc w:val="center"/>
+              <w:rPr>
+                <w:rFonts w:ascii="Arial" w:hAnsi="Arial"/>
+                <w:color w:val="000000"/>
+              </w:rPr>
+            </w:pPr>
+            <w:r>
+              <w:rPr>
                 <w:color w:val="000000"/>
               </w:rPr>
               <w:t>5.3.6</w:t>
@@ -9066,7 +5766,13 @@
         </w:rPr>
       </w:pPr>
       <w:r>
-        <w:rPr/>
+        <w:rPr>
+          <w:rFonts w:cs="Arial"/>
+          <w:b/>
+          <w:sz w:val="22"/>
+          <w:szCs w:val="22"/>
+          <w:lang w:val="es-ES"/>
+        </w:rPr>
       </w:r>
     </w:p>
     <w:p>
@@ -9128,7 +5834,7 @@
         <w:tblStyle w:val="Tablaconcuadrcula"/>
         <w:tblW w:w="10547" w:type="dxa"/>
         <w:jc w:val="left"/>
-        <w:tblInd w:w="-701" w:type="dxa"/>
+        <w:tblInd w:w="-700" w:type="dxa"/>
         <w:tblLayout w:type="fixed"/>
         <w:tblCellMar>
           <w:top w:w="0" w:type="dxa"/>
@@ -9332,18 +6038,19 @@
           <w:p>
             <w:pPr>
               <w:pStyle w:val="TableContents"/>
-              <w:spacing w:before="60" w:after="60"/>
-              <w:ind w:hanging="0"/>
-              <w:jc w:val="center"/>
-              <w:rPr>
-                <w:rFonts w:ascii="Arial" w:hAnsi="Arial"/>
+              <w:widowControl w:val="false"/>
+              <w:spacing w:before="60" w:after="60"/>
+              <w:ind w:hanging="0"/>
+              <w:jc w:val="center"/>
+              <w:rPr>
+                <w:rFonts w:ascii="Arial" w:hAnsi="Arial"/>
+                <w:b/>
                 <w:b/>
                 <w:color w:val="0F1115"/>
               </w:rPr>
             </w:pPr>
             <w:r>
               <w:rPr>
-                <w:rFonts w:ascii="Arial" w:hAnsi="Arial"/>
                 <w:b/>
                 <w:color w:val="0F1115"/>
               </w:rPr>
@@ -9406,18 +6113,19 @@
           <w:p>
             <w:pPr>
               <w:pStyle w:val="TableContents"/>
-              <w:spacing w:before="60" w:after="60"/>
-              <w:ind w:hanging="0"/>
-              <w:jc w:val="center"/>
-              <w:rPr>
-                <w:rFonts w:ascii="Arial" w:hAnsi="Arial"/>
+              <w:widowControl w:val="false"/>
+              <w:spacing w:before="60" w:after="60"/>
+              <w:ind w:hanging="0"/>
+              <w:jc w:val="center"/>
+              <w:rPr>
+                <w:rFonts w:ascii="Arial" w:hAnsi="Arial"/>
+                <w:b/>
                 <w:b/>
                 <w:color w:val="0F1115"/>
               </w:rPr>
             </w:pPr>
             <w:r>
               <w:rPr>
-                <w:rFonts w:ascii="Arial" w:hAnsi="Arial"/>
                 <w:b/>
                 <w:color w:val="0F1115"/>
               </w:rPr>
@@ -9481,6 +6189,7 @@
           <w:p>
             <w:pPr>
               <w:pStyle w:val="Normal"/>
+              <w:widowControl w:val="false"/>
               <w:bidi w:val="0"/>
               <w:spacing w:before="60" w:after="60"/>
               <w:ind w:hanging="0"/>
@@ -9575,18 +6284,19 @@
           <w:p>
             <w:pPr>
               <w:pStyle w:val="TableContents"/>
-              <w:spacing w:before="60" w:after="60"/>
-              <w:ind w:hanging="0"/>
-              <w:jc w:val="center"/>
-              <w:rPr>
-                <w:rFonts w:ascii="Arial" w:hAnsi="Arial"/>
-                <w:b/>
-                <w:color w:val="000000"/>
-              </w:rPr>
-            </w:pPr>
-            <w:r>
-              <w:rPr>
-                <w:rFonts w:ascii="Arial" w:hAnsi="Arial"/>
+              <w:widowControl w:val="false"/>
+              <w:spacing w:before="60" w:after="60"/>
+              <w:ind w:hanging="0"/>
+              <w:jc w:val="center"/>
+              <w:rPr>
+                <w:rFonts w:ascii="Arial" w:hAnsi="Arial"/>
+                <w:b/>
+                <w:b/>
+                <w:color w:val="000000"/>
+              </w:rPr>
+            </w:pPr>
+            <w:r>
+              <w:rPr>
                 <w:b/>
                 <w:color w:val="000000"/>
               </w:rPr>
@@ -9609,6 +6319,7 @@
           <w:p>
             <w:pPr>
               <w:pStyle w:val="TableContents"/>
+              <w:widowControl w:val="false"/>
               <w:spacing w:before="60" w:after="60"/>
               <w:ind w:hanging="0"/>
               <w:jc w:val="left"/>
@@ -9619,7 +6330,6 @@
             </w:pPr>
             <w:r>
               <w:rPr>
-                <w:rFonts w:ascii="Arial" w:hAnsi="Arial"/>
                 <w:color w:val="000000"/>
               </w:rPr>
               <w:t>Freno electromecánico con distancia de parada ≤20 mm</w:t>
@@ -9641,17 +6351,17 @@
           <w:p>
             <w:pPr>
               <w:pStyle w:val="TableContents"/>
-              <w:spacing w:before="60" w:after="60"/>
-              <w:ind w:hanging="0"/>
-              <w:jc w:val="center"/>
-              <w:rPr>
-                <w:rFonts w:ascii="Arial" w:hAnsi="Arial"/>
-                <w:color w:val="000000"/>
-              </w:rPr>
-            </w:pPr>
-            <w:r>
-              <w:rPr>
-                <w:rFonts w:ascii="Arial" w:hAnsi="Arial"/>
+              <w:widowControl w:val="false"/>
+              <w:spacing w:before="60" w:after="60"/>
+              <w:ind w:hanging="0"/>
+              <w:jc w:val="center"/>
+              <w:rPr>
+                <w:rFonts w:ascii="Arial" w:hAnsi="Arial"/>
+                <w:color w:val="000000"/>
+              </w:rPr>
+            </w:pPr>
+            <w:r>
+              <w:rPr>
                 <w:color w:val="000000"/>
               </w:rPr>
               <w:t>5.4.2.1</w:t>
@@ -9784,18 +6494,19 @@
           <w:p>
             <w:pPr>
               <w:pStyle w:val="TableContents"/>
-              <w:spacing w:before="60" w:after="60"/>
-              <w:ind w:hanging="0"/>
-              <w:jc w:val="center"/>
-              <w:rPr>
-                <w:rFonts w:ascii="Arial" w:hAnsi="Arial"/>
-                <w:b/>
-                <w:color w:val="000000"/>
-              </w:rPr>
-            </w:pPr>
-            <w:r>
-              <w:rPr>
-                <w:rFonts w:ascii="Arial" w:hAnsi="Arial"/>
+              <w:widowControl w:val="false"/>
+              <w:spacing w:before="60" w:after="60"/>
+              <w:ind w:hanging="0"/>
+              <w:jc w:val="center"/>
+              <w:rPr>
+                <w:rFonts w:ascii="Arial" w:hAnsi="Arial"/>
+                <w:b/>
+                <w:b/>
+                <w:color w:val="000000"/>
+              </w:rPr>
+            </w:pPr>
+            <w:r>
+              <w:rPr>
                 <w:b/>
                 <w:color w:val="000000"/>
               </w:rPr>
@@ -9818,6 +6529,7 @@
           <w:p>
             <w:pPr>
               <w:pStyle w:val="TableContents"/>
+              <w:widowControl w:val="false"/>
               <w:spacing w:before="60" w:after="60"/>
               <w:ind w:hanging="0"/>
               <w:jc w:val="left"/>
@@ -9828,7 +6540,6 @@
             </w:pPr>
             <w:r>
               <w:rPr>
-                <w:rFonts w:ascii="Arial" w:hAnsi="Arial"/>
                 <w:color w:val="000000"/>
               </w:rPr>
               <w:t>Freno capaz de mantener detenido con carga nominal</w:t>
@@ -9850,17 +6561,17 @@
           <w:p>
             <w:pPr>
               <w:pStyle w:val="TableContents"/>
-              <w:spacing w:before="60" w:after="60"/>
-              <w:ind w:hanging="0"/>
-              <w:jc w:val="center"/>
-              <w:rPr>
-                <w:rFonts w:ascii="Arial" w:hAnsi="Arial"/>
-                <w:color w:val="000000"/>
-              </w:rPr>
-            </w:pPr>
-            <w:r>
-              <w:rPr>
-                <w:rFonts w:ascii="Arial" w:hAnsi="Arial"/>
+              <w:widowControl w:val="false"/>
+              <w:spacing w:before="60" w:after="60"/>
+              <w:ind w:hanging="0"/>
+              <w:jc w:val="center"/>
+              <w:rPr>
+                <w:rFonts w:ascii="Arial" w:hAnsi="Arial"/>
+                <w:color w:val="000000"/>
+              </w:rPr>
+            </w:pPr>
+            <w:r>
+              <w:rPr>
                 <w:color w:val="000000"/>
               </w:rPr>
               <w:t>5.4.2.1</w:t>
@@ -9993,18 +6704,19 @@
           <w:p>
             <w:pPr>
               <w:pStyle w:val="TableContents"/>
-              <w:spacing w:before="60" w:after="60"/>
-              <w:ind w:hanging="0"/>
-              <w:jc w:val="center"/>
-              <w:rPr>
-                <w:rFonts w:ascii="Arial" w:hAnsi="Arial"/>
-                <w:b/>
-                <w:color w:val="000000"/>
-              </w:rPr>
-            </w:pPr>
-            <w:r>
-              <w:rPr>
-                <w:rFonts w:ascii="Arial" w:hAnsi="Arial"/>
+              <w:widowControl w:val="false"/>
+              <w:spacing w:before="60" w:after="60"/>
+              <w:ind w:hanging="0"/>
+              <w:jc w:val="center"/>
+              <w:rPr>
+                <w:rFonts w:ascii="Arial" w:hAnsi="Arial"/>
+                <w:b/>
+                <w:b/>
+                <w:color w:val="000000"/>
+              </w:rPr>
+            </w:pPr>
+            <w:r>
+              <w:rPr>
                 <w:b/>
                 <w:color w:val="000000"/>
               </w:rPr>
@@ -10027,6 +6739,7 @@
           <w:p>
             <w:pPr>
               <w:pStyle w:val="TableContents"/>
+              <w:widowControl w:val="false"/>
               <w:spacing w:before="60" w:after="60"/>
               <w:ind w:hanging="0"/>
               <w:jc w:val="left"/>
@@ -10037,7 +6750,6 @@
             </w:pPr>
             <w:r>
               <w:rPr>
-                <w:rFonts w:ascii="Arial" w:hAnsi="Arial"/>
                 <w:color w:val="000000"/>
               </w:rPr>
               <w:t>Maniobra manual/de emergencia disponible</w:t>
@@ -10059,17 +6771,17 @@
           <w:p>
             <w:pPr>
               <w:pStyle w:val="TableContents"/>
-              <w:spacing w:before="60" w:after="60"/>
-              <w:ind w:hanging="0"/>
-              <w:jc w:val="center"/>
-              <w:rPr>
-                <w:rFonts w:ascii="Arial" w:hAnsi="Arial"/>
-                <w:color w:val="000000"/>
-              </w:rPr>
-            </w:pPr>
-            <w:r>
-              <w:rPr>
-                <w:rFonts w:ascii="Arial" w:hAnsi="Arial"/>
+              <w:widowControl w:val="false"/>
+              <w:spacing w:before="60" w:after="60"/>
+              <w:ind w:hanging="0"/>
+              <w:jc w:val="center"/>
+              <w:rPr>
+                <w:rFonts w:ascii="Arial" w:hAnsi="Arial"/>
+                <w:color w:val="000000"/>
+              </w:rPr>
+            </w:pPr>
+            <w:r>
+              <w:rPr>
                 <w:color w:val="000000"/>
               </w:rPr>
               <w:t>5.4.3</w:t>
@@ -10202,18 +6914,19 @@
           <w:p>
             <w:pPr>
               <w:pStyle w:val="TableContents"/>
-              <w:spacing w:before="60" w:after="60"/>
-              <w:ind w:hanging="0"/>
-              <w:jc w:val="center"/>
-              <w:rPr>
-                <w:rFonts w:ascii="Arial" w:hAnsi="Arial"/>
-                <w:b/>
-                <w:color w:val="000000"/>
-              </w:rPr>
-            </w:pPr>
-            <w:r>
-              <w:rPr>
-                <w:rFonts w:ascii="Arial" w:hAnsi="Arial"/>
+              <w:widowControl w:val="false"/>
+              <w:spacing w:before="60" w:after="60"/>
+              <w:ind w:hanging="0"/>
+              <w:jc w:val="center"/>
+              <w:rPr>
+                <w:rFonts w:ascii="Arial" w:hAnsi="Arial"/>
+                <w:b/>
+                <w:b/>
+                <w:color w:val="000000"/>
+              </w:rPr>
+            </w:pPr>
+            <w:r>
+              <w:rPr>
                 <w:b/>
                 <w:color w:val="000000"/>
               </w:rPr>
@@ -10236,6 +6949,7 @@
           <w:p>
             <w:pPr>
               <w:pStyle w:val="TableContents"/>
+              <w:widowControl w:val="false"/>
               <w:spacing w:before="60" w:after="60"/>
               <w:ind w:hanging="0"/>
               <w:jc w:val="left"/>
@@ -10246,7 +6960,6 @@
             </w:pPr>
             <w:r>
               <w:rPr>
-                <w:rFonts w:ascii="Arial" w:hAnsi="Arial"/>
                 <w:color w:val="000000"/>
               </w:rPr>
               <w:t>Sistema de accionamiento controla movimiento en ambas direcciones</w:t>
@@ -10268,17 +6981,17 @@
           <w:p>
             <w:pPr>
               <w:pStyle w:val="TableContents"/>
-              <w:spacing w:before="60" w:after="60"/>
-              <w:ind w:hanging="0"/>
-              <w:jc w:val="center"/>
-              <w:rPr>
-                <w:rFonts w:ascii="Arial" w:hAnsi="Arial"/>
-                <w:color w:val="000000"/>
-              </w:rPr>
-            </w:pPr>
-            <w:r>
-              <w:rPr>
-                <w:rFonts w:ascii="Arial" w:hAnsi="Arial"/>
+              <w:widowControl w:val="false"/>
+              <w:spacing w:before="60" w:after="60"/>
+              <w:ind w:hanging="0"/>
+              <w:jc w:val="center"/>
+              <w:rPr>
+                <w:rFonts w:ascii="Arial" w:hAnsi="Arial"/>
+                <w:color w:val="000000"/>
+              </w:rPr>
+            </w:pPr>
+            <w:r>
+              <w:rPr>
                 <w:color w:val="000000"/>
               </w:rPr>
               <w:t>5.4.1.2</w:t>
@@ -10411,18 +7124,19 @@
           <w:p>
             <w:pPr>
               <w:pStyle w:val="TableContents"/>
-              <w:spacing w:before="60" w:after="60"/>
-              <w:ind w:hanging="0"/>
-              <w:jc w:val="center"/>
-              <w:rPr>
-                <w:rFonts w:ascii="Arial" w:hAnsi="Arial"/>
-                <w:b/>
-                <w:color w:val="000000"/>
-              </w:rPr>
-            </w:pPr>
-            <w:r>
-              <w:rPr>
-                <w:rFonts w:ascii="Arial" w:hAnsi="Arial"/>
+              <w:widowControl w:val="false"/>
+              <w:spacing w:before="60" w:after="60"/>
+              <w:ind w:hanging="0"/>
+              <w:jc w:val="center"/>
+              <w:rPr>
+                <w:rFonts w:ascii="Arial" w:hAnsi="Arial"/>
+                <w:b/>
+                <w:b/>
+                <w:color w:val="000000"/>
+              </w:rPr>
+            </w:pPr>
+            <w:r>
+              <w:rPr>
                 <w:b/>
                 <w:color w:val="000000"/>
               </w:rPr>
@@ -10445,6 +7159,7 @@
           <w:p>
             <w:pPr>
               <w:pStyle w:val="TableContents"/>
+              <w:widowControl w:val="false"/>
               <w:spacing w:before="60" w:after="60"/>
               <w:ind w:hanging="0"/>
               <w:jc w:val="left"/>
@@ -10455,7 +7170,6 @@
             </w:pPr>
             <w:r>
               <w:rPr>
-                <w:rFonts w:ascii="Arial" w:hAnsi="Arial"/>
                 <w:color w:val="000000"/>
               </w:rPr>
               <w:t>Coeficiente de seguridad para cables ≥12 (suspensión por cable)</w:t>
@@ -10477,17 +7191,17 @@
           <w:p>
             <w:pPr>
               <w:pStyle w:val="TableContents"/>
-              <w:spacing w:before="60" w:after="60"/>
-              <w:ind w:hanging="0"/>
-              <w:jc w:val="center"/>
-              <w:rPr>
-                <w:rFonts w:ascii="Arial" w:hAnsi="Arial"/>
-                <w:color w:val="000000"/>
-              </w:rPr>
-            </w:pPr>
-            <w:r>
-              <w:rPr>
-                <w:rFonts w:ascii="Arial" w:hAnsi="Arial"/>
+              <w:widowControl w:val="false"/>
+              <w:spacing w:before="60" w:after="60"/>
+              <w:ind w:hanging="0"/>
+              <w:jc w:val="center"/>
+              <w:rPr>
+                <w:rFonts w:ascii="Arial" w:hAnsi="Arial"/>
+                <w:color w:val="000000"/>
+              </w:rPr>
+            </w:pPr>
+            <w:r>
+              <w:rPr>
                 <w:color w:val="000000"/>
               </w:rPr>
               <w:t>5.4.4.1</w:t>
@@ -10620,18 +7334,19 @@
           <w:p>
             <w:pPr>
               <w:pStyle w:val="TableContents"/>
-              <w:spacing w:before="60" w:after="60"/>
-              <w:ind w:hanging="0"/>
-              <w:jc w:val="center"/>
-              <w:rPr>
-                <w:rFonts w:ascii="Arial" w:hAnsi="Arial"/>
-                <w:b/>
-                <w:color w:val="000000"/>
-              </w:rPr>
-            </w:pPr>
-            <w:r>
-              <w:rPr>
-                <w:rFonts w:ascii="Arial" w:hAnsi="Arial"/>
+              <w:widowControl w:val="false"/>
+              <w:spacing w:before="60" w:after="60"/>
+              <w:ind w:hanging="0"/>
+              <w:jc w:val="center"/>
+              <w:rPr>
+                <w:rFonts w:ascii="Arial" w:hAnsi="Arial"/>
+                <w:b/>
+                <w:b/>
+                <w:color w:val="000000"/>
+              </w:rPr>
+            </w:pPr>
+            <w:r>
+              <w:rPr>
                 <w:b/>
                 <w:color w:val="000000"/>
               </w:rPr>
@@ -10654,6 +7369,7 @@
           <w:p>
             <w:pPr>
               <w:pStyle w:val="TableContents"/>
+              <w:widowControl w:val="false"/>
               <w:spacing w:before="60" w:after="60"/>
               <w:ind w:hanging="0"/>
               <w:jc w:val="left"/>
@@ -10664,7 +7380,6 @@
             </w:pPr>
             <w:r>
               <w:rPr>
-                <w:rFonts w:ascii="Arial" w:hAnsi="Arial"/>
                 <w:color w:val="000000"/>
               </w:rPr>
               <w:t>Dispositivo de aflojamiento de cable/cadena que accione dispositivo eléctrico de seguridad</w:t>
@@ -10686,17 +7401,17 @@
           <w:p>
             <w:pPr>
               <w:pStyle w:val="TableContents"/>
-              <w:spacing w:before="60" w:after="60"/>
-              <w:ind w:hanging="0"/>
-              <w:jc w:val="center"/>
-              <w:rPr>
-                <w:rFonts w:ascii="Arial" w:hAnsi="Arial"/>
-                <w:color w:val="000000"/>
-              </w:rPr>
-            </w:pPr>
-            <w:r>
-              <w:rPr>
-                <w:rFonts w:ascii="Arial" w:hAnsi="Arial"/>
+              <w:widowControl w:val="false"/>
+              <w:spacing w:before="60" w:after="60"/>
+              <w:ind w:hanging="0"/>
+              <w:jc w:val="center"/>
+              <w:rPr>
+                <w:rFonts w:ascii="Arial" w:hAnsi="Arial"/>
+                <w:color w:val="000000"/>
+              </w:rPr>
+            </w:pPr>
+            <w:r>
+              <w:rPr>
                 <w:color w:val="000000"/>
               </w:rPr>
               <w:t>5.4.1.6</w:t>
@@ -10829,18 +7544,19 @@
           <w:p>
             <w:pPr>
               <w:pStyle w:val="TableContents"/>
-              <w:spacing w:before="60" w:after="60"/>
-              <w:ind w:hanging="0"/>
-              <w:jc w:val="center"/>
-              <w:rPr>
-                <w:rFonts w:ascii="Arial" w:hAnsi="Arial"/>
-                <w:b/>
-                <w:color w:val="000000"/>
-              </w:rPr>
-            </w:pPr>
-            <w:r>
-              <w:rPr>
-                <w:rFonts w:ascii="Arial" w:hAnsi="Arial"/>
+              <w:widowControl w:val="false"/>
+              <w:spacing w:before="60" w:after="60"/>
+              <w:ind w:hanging="0"/>
+              <w:jc w:val="center"/>
+              <w:rPr>
+                <w:rFonts w:ascii="Arial" w:hAnsi="Arial"/>
+                <w:b/>
+                <w:b/>
+                <w:color w:val="000000"/>
+              </w:rPr>
+            </w:pPr>
+            <w:r>
+              <w:rPr>
                 <w:b/>
                 <w:color w:val="000000"/>
               </w:rPr>
@@ -10863,6 +7579,7 @@
           <w:p>
             <w:pPr>
               <w:pStyle w:val="TableContents"/>
+              <w:widowControl w:val="false"/>
               <w:spacing w:before="60" w:after="60"/>
               <w:ind w:hanging="0"/>
               <w:jc w:val="left"/>
@@ -10873,7 +7590,6 @@
             </w:pPr>
             <w:r>
               <w:rPr>
-                <w:rFonts w:ascii="Arial" w:hAnsi="Arial"/>
                 <w:color w:val="000000"/>
               </w:rPr>
               <w:t>Si es HUSILLO: Existencia de "Tuerca de Seguridad" (adicional a la de carga)</w:t>
@@ -10895,17 +7611,17 @@
           <w:p>
             <w:pPr>
               <w:pStyle w:val="TableContents"/>
-              <w:spacing w:before="60" w:after="60"/>
-              <w:ind w:hanging="0"/>
-              <w:jc w:val="center"/>
-              <w:rPr>
-                <w:rFonts w:ascii="Arial" w:hAnsi="Arial"/>
-                <w:color w:val="000000"/>
-              </w:rPr>
-            </w:pPr>
-            <w:r>
-              <w:rPr>
-                <w:rFonts w:ascii="Arial" w:hAnsi="Arial"/>
+              <w:widowControl w:val="false"/>
+              <w:spacing w:before="60" w:after="60"/>
+              <w:ind w:hanging="0"/>
+              <w:jc w:val="center"/>
+              <w:rPr>
+                <w:rFonts w:ascii="Arial" w:hAnsi="Arial"/>
+                <w:color w:val="000000"/>
+              </w:rPr>
+            </w:pPr>
+            <w:r>
+              <w:rPr>
                 <w:color w:val="000000"/>
               </w:rPr>
               <w:t>5.4.7.2.2</w:t>
@@ -11038,18 +7754,19 @@
           <w:p>
             <w:pPr>
               <w:pStyle w:val="TableContents"/>
-              <w:spacing w:before="60" w:after="60"/>
-              <w:ind w:hanging="0"/>
-              <w:jc w:val="center"/>
-              <w:rPr>
-                <w:rFonts w:ascii="Arial" w:hAnsi="Arial"/>
-                <w:b/>
-                <w:color w:val="000000"/>
-              </w:rPr>
-            </w:pPr>
-            <w:r>
-              <w:rPr>
-                <w:rFonts w:ascii="Arial" w:hAnsi="Arial"/>
+              <w:widowControl w:val="false"/>
+              <w:spacing w:before="60" w:after="60"/>
+              <w:ind w:hanging="0"/>
+              <w:jc w:val="center"/>
+              <w:rPr>
+                <w:rFonts w:ascii="Arial" w:hAnsi="Arial"/>
+                <w:b/>
+                <w:b/>
+                <w:color w:val="000000"/>
+              </w:rPr>
+            </w:pPr>
+            <w:r>
+              <w:rPr>
                 <w:b/>
                 <w:color w:val="000000"/>
               </w:rPr>
@@ -11072,6 +7789,7 @@
           <w:p>
             <w:pPr>
               <w:pStyle w:val="TableContents"/>
+              <w:widowControl w:val="false"/>
               <w:spacing w:before="60" w:after="60"/>
               <w:ind w:hanging="0"/>
               <w:jc w:val="left"/>
@@ -11082,7 +7800,6 @@
             </w:pPr>
             <w:r>
               <w:rPr>
-                <w:rFonts w:ascii="Arial" w:hAnsi="Arial"/>
                 <w:color w:val="000000"/>
               </w:rPr>
               <w:t>Si es HUSILLO: Desgaste de tuerca supervisado por contacto eléctrico de seguridad</w:t>
@@ -11104,17 +7821,17 @@
           <w:p>
             <w:pPr>
               <w:pStyle w:val="TableContents"/>
-              <w:spacing w:before="60" w:after="60"/>
-              <w:ind w:hanging="0"/>
-              <w:jc w:val="center"/>
-              <w:rPr>
-                <w:rFonts w:ascii="Arial" w:hAnsi="Arial"/>
-                <w:color w:val="000000"/>
-              </w:rPr>
-            </w:pPr>
-            <w:r>
-              <w:rPr>
-                <w:rFonts w:ascii="Arial" w:hAnsi="Arial"/>
+              <w:widowControl w:val="false"/>
+              <w:spacing w:before="60" w:after="60"/>
+              <w:ind w:hanging="0"/>
+              <w:jc w:val="center"/>
+              <w:rPr>
+                <w:rFonts w:ascii="Arial" w:hAnsi="Arial"/>
+                <w:color w:val="000000"/>
+              </w:rPr>
+            </w:pPr>
+            <w:r>
+              <w:rPr>
                 <w:color w:val="000000"/>
               </w:rPr>
               <w:t>5.4.7.2.3</w:t>
@@ -11247,18 +7964,19 @@
           <w:p>
             <w:pPr>
               <w:pStyle w:val="TableContents"/>
-              <w:spacing w:before="60" w:after="60"/>
-              <w:ind w:hanging="0"/>
-              <w:jc w:val="center"/>
-              <w:rPr>
-                <w:rFonts w:ascii="Arial" w:hAnsi="Arial"/>
-                <w:b/>
-                <w:color w:val="000000"/>
-              </w:rPr>
-            </w:pPr>
-            <w:r>
-              <w:rPr>
-                <w:rFonts w:ascii="Arial" w:hAnsi="Arial"/>
+              <w:widowControl w:val="false"/>
+              <w:spacing w:before="60" w:after="60"/>
+              <w:ind w:hanging="0"/>
+              <w:jc w:val="center"/>
+              <w:rPr>
+                <w:rFonts w:ascii="Arial" w:hAnsi="Arial"/>
+                <w:b/>
+                <w:b/>
+                <w:color w:val="000000"/>
+              </w:rPr>
+            </w:pPr>
+            <w:r>
+              <w:rPr>
                 <w:b/>
                 <w:color w:val="000000"/>
               </w:rPr>
@@ -11281,6 +7999,7 @@
           <w:p>
             <w:pPr>
               <w:pStyle w:val="TableContents"/>
+              <w:widowControl w:val="false"/>
               <w:spacing w:before="60" w:after="60"/>
               <w:ind w:hanging="0"/>
               <w:jc w:val="left"/>
@@ -11291,7 +8010,6 @@
             </w:pPr>
             <w:r>
               <w:rPr>
-                <w:rFonts w:ascii="Arial" w:hAnsi="Arial"/>
                 <w:color w:val="000000"/>
               </w:rPr>
               <w:t>Si es PIÑÓN/CREMALLERA: Piñón asegurado mecánicamente al eje (no solo fricción)</w:t>
@@ -11313,17 +8031,17 @@
           <w:p>
             <w:pPr>
               <w:pStyle w:val="TableContents"/>
-              <w:spacing w:before="60" w:after="60"/>
-              <w:ind w:hanging="0"/>
-              <w:jc w:val="center"/>
-              <w:rPr>
-                <w:rFonts w:ascii="Arial" w:hAnsi="Arial"/>
-                <w:color w:val="000000"/>
-              </w:rPr>
-            </w:pPr>
-            <w:r>
-              <w:rPr>
-                <w:rFonts w:ascii="Arial" w:hAnsi="Arial"/>
+              <w:widowControl w:val="false"/>
+              <w:spacing w:before="60" w:after="60"/>
+              <w:ind w:hanging="0"/>
+              <w:jc w:val="center"/>
+              <w:rPr>
+                <w:rFonts w:ascii="Arial" w:hAnsi="Arial"/>
+                <w:color w:val="000000"/>
+              </w:rPr>
+            </w:pPr>
+            <w:r>
+              <w:rPr>
                 <w:color w:val="000000"/>
               </w:rPr>
               <w:t>5.4.5.1</w:t>
@@ -11456,18 +8174,19 @@
           <w:p>
             <w:pPr>
               <w:pStyle w:val="TableContents"/>
-              <w:spacing w:before="60" w:after="60"/>
-              <w:ind w:hanging="0"/>
-              <w:jc w:val="center"/>
-              <w:rPr>
-                <w:rFonts w:ascii="Arial" w:hAnsi="Arial"/>
-                <w:b/>
-                <w:color w:val="000000"/>
-              </w:rPr>
-            </w:pPr>
-            <w:r>
-              <w:rPr>
-                <w:rFonts w:ascii="Arial" w:hAnsi="Arial"/>
+              <w:widowControl w:val="false"/>
+              <w:spacing w:before="60" w:after="60"/>
+              <w:ind w:hanging="0"/>
+              <w:jc w:val="center"/>
+              <w:rPr>
+                <w:rFonts w:ascii="Arial" w:hAnsi="Arial"/>
+                <w:b/>
+                <w:b/>
+                <w:color w:val="000000"/>
+              </w:rPr>
+            </w:pPr>
+            <w:r>
+              <w:rPr>
                 <w:b/>
                 <w:color w:val="000000"/>
               </w:rPr>
@@ -11490,6 +8209,7 @@
           <w:p>
             <w:pPr>
               <w:pStyle w:val="TableContents"/>
+              <w:widowControl w:val="false"/>
               <w:spacing w:before="60" w:after="60"/>
               <w:ind w:hanging="0"/>
               <w:jc w:val="left"/>
@@ -11500,7 +8220,6 @@
             </w:pPr>
             <w:r>
               <w:rPr>
-                <w:rFonts w:ascii="Arial" w:hAnsi="Arial"/>
                 <w:color w:val="000000"/>
               </w:rPr>
               <w:t>Si es CADENA: Dispositivo de seguridad por rotura de cadena (paracaídas)</w:t>
@@ -11522,17 +8241,17 @@
           <w:p>
             <w:pPr>
               <w:pStyle w:val="TableContents"/>
-              <w:spacing w:before="60" w:after="60"/>
-              <w:ind w:hanging="0"/>
-              <w:jc w:val="center"/>
-              <w:rPr>
-                <w:rFonts w:ascii="Arial" w:hAnsi="Arial"/>
-                <w:color w:val="000000"/>
-              </w:rPr>
-            </w:pPr>
-            <w:r>
-              <w:rPr>
-                <w:rFonts w:ascii="Arial" w:hAnsi="Arial"/>
+              <w:widowControl w:val="false"/>
+              <w:spacing w:before="60" w:after="60"/>
+              <w:ind w:hanging="0"/>
+              <w:jc w:val="center"/>
+              <w:rPr>
+                <w:rFonts w:ascii="Arial" w:hAnsi="Arial"/>
+                <w:color w:val="000000"/>
+              </w:rPr>
+            </w:pPr>
+            <w:r>
+              <w:rPr>
                 <w:color w:val="000000"/>
               </w:rPr>
               <w:t>5.4.6.3</w:t>
@@ -11662,7 +8381,13 @@
         </w:rPr>
       </w:pPr>
       <w:r>
-        <w:rPr/>
+        <w:rPr>
+          <w:rFonts w:cs="Arial"/>
+          <w:b/>
+          <w:sz w:val="22"/>
+          <w:szCs w:val="22"/>
+          <w:lang w:val="es-ES"/>
+        </w:rPr>
       </w:r>
     </w:p>
     <w:p>
@@ -11724,7 +8449,7 @@
         <w:tblStyle w:val="Tablaconcuadrcula"/>
         <w:tblW w:w="10547" w:type="dxa"/>
         <w:jc w:val="left"/>
-        <w:tblInd w:w="-701" w:type="dxa"/>
+        <w:tblInd w:w="-700" w:type="dxa"/>
         <w:tblLayout w:type="fixed"/>
         <w:tblCellMar>
           <w:top w:w="0" w:type="dxa"/>
@@ -11928,18 +8653,19 @@
           <w:p>
             <w:pPr>
               <w:pStyle w:val="TableContents"/>
-              <w:spacing w:before="60" w:after="60"/>
-              <w:ind w:hanging="0"/>
-              <w:jc w:val="center"/>
-              <w:rPr>
-                <w:rFonts w:ascii="Arial" w:hAnsi="Arial"/>
+              <w:widowControl w:val="false"/>
+              <w:spacing w:before="60" w:after="60"/>
+              <w:ind w:hanging="0"/>
+              <w:jc w:val="center"/>
+              <w:rPr>
+                <w:rFonts w:ascii="Arial" w:hAnsi="Arial"/>
+                <w:b/>
                 <w:b/>
                 <w:color w:val="0F1115"/>
               </w:rPr>
             </w:pPr>
             <w:r>
               <w:rPr>
-                <w:rFonts w:ascii="Arial" w:hAnsi="Arial"/>
                 <w:b/>
                 <w:color w:val="0F1115"/>
               </w:rPr>
@@ -12002,18 +8728,19 @@
           <w:p>
             <w:pPr>
               <w:pStyle w:val="TableContents"/>
-              <w:spacing w:before="60" w:after="60"/>
-              <w:ind w:hanging="0"/>
-              <w:jc w:val="center"/>
-              <w:rPr>
-                <w:rFonts w:ascii="Arial" w:hAnsi="Arial"/>
+              <w:widowControl w:val="false"/>
+              <w:spacing w:before="60" w:after="60"/>
+              <w:ind w:hanging="0"/>
+              <w:jc w:val="center"/>
+              <w:rPr>
+                <w:rFonts w:ascii="Arial" w:hAnsi="Arial"/>
+                <w:b/>
                 <w:b/>
                 <w:color w:val="0F1115"/>
               </w:rPr>
             </w:pPr>
             <w:r>
               <w:rPr>
-                <w:rFonts w:ascii="Arial" w:hAnsi="Arial"/>
                 <w:b/>
                 <w:color w:val="0F1115"/>
               </w:rPr>
@@ -12077,6 +8804,7 @@
           <w:p>
             <w:pPr>
               <w:pStyle w:val="Normal"/>
+              <w:widowControl w:val="false"/>
               <w:bidi w:val="0"/>
               <w:spacing w:before="60" w:after="60"/>
               <w:ind w:hanging="0"/>
@@ -12171,18 +8899,19 @@
           <w:p>
             <w:pPr>
               <w:pStyle w:val="TableContents"/>
-              <w:spacing w:before="60" w:after="60"/>
-              <w:ind w:hanging="0"/>
-              <w:jc w:val="center"/>
-              <w:rPr>
-                <w:rFonts w:ascii="Arial" w:hAnsi="Arial"/>
-                <w:b/>
-                <w:color w:val="000000"/>
-              </w:rPr>
-            </w:pPr>
-            <w:r>
-              <w:rPr>
-                <w:rFonts w:ascii="Arial" w:hAnsi="Arial"/>
+              <w:widowControl w:val="false"/>
+              <w:spacing w:before="60" w:after="60"/>
+              <w:ind w:hanging="0"/>
+              <w:jc w:val="center"/>
+              <w:rPr>
+                <w:rFonts w:ascii="Arial" w:hAnsi="Arial"/>
+                <w:b/>
+                <w:b/>
+                <w:color w:val="000000"/>
+              </w:rPr>
+            </w:pPr>
+            <w:r>
+              <w:rPr>
                 <w:b/>
                 <w:color w:val="000000"/>
               </w:rPr>
@@ -12205,6 +8934,7 @@
           <w:p>
             <w:pPr>
               <w:pStyle w:val="TableContents"/>
+              <w:widowControl w:val="false"/>
               <w:spacing w:before="60" w:after="60"/>
               <w:ind w:hanging="0"/>
               <w:jc w:val="left"/>
@@ -12215,7 +8945,6 @@
             </w:pPr>
             <w:r>
               <w:rPr>
-                <w:rFonts w:ascii="Arial" w:hAnsi="Arial"/>
                 <w:color w:val="000000"/>
               </w:rPr>
               <w:t>Alimentación eléctrica propia</w:t>
@@ -12237,17 +8966,17 @@
           <w:p>
             <w:pPr>
               <w:pStyle w:val="TableContents"/>
-              <w:spacing w:before="60" w:after="60"/>
-              <w:ind w:hanging="0"/>
-              <w:jc w:val="center"/>
-              <w:rPr>
-                <w:rFonts w:ascii="Arial" w:hAnsi="Arial"/>
-                <w:color w:val="000000"/>
-              </w:rPr>
-            </w:pPr>
-            <w:r>
-              <w:rPr>
-                <w:rFonts w:ascii="Arial" w:hAnsi="Arial"/>
+              <w:widowControl w:val="false"/>
+              <w:spacing w:before="60" w:after="60"/>
+              <w:ind w:hanging="0"/>
+              <w:jc w:val="center"/>
+              <w:rPr>
+                <w:rFonts w:ascii="Arial" w:hAnsi="Arial"/>
+                <w:color w:val="000000"/>
+              </w:rPr>
+            </w:pPr>
+            <w:r>
+              <w:rPr>
                 <w:color w:val="000000"/>
               </w:rPr>
               <w:t>5.5.1.1</w:t>
@@ -12380,18 +9109,19 @@
           <w:p>
             <w:pPr>
               <w:pStyle w:val="TableContents"/>
-              <w:spacing w:before="60" w:after="60"/>
-              <w:ind w:hanging="0"/>
-              <w:jc w:val="center"/>
-              <w:rPr>
-                <w:rFonts w:ascii="Arial" w:hAnsi="Arial"/>
-                <w:b/>
-                <w:color w:val="000000"/>
-              </w:rPr>
-            </w:pPr>
-            <w:r>
-              <w:rPr>
-                <w:rFonts w:ascii="Arial" w:hAnsi="Arial"/>
+              <w:widowControl w:val="false"/>
+              <w:spacing w:before="60" w:after="60"/>
+              <w:ind w:hanging="0"/>
+              <w:jc w:val="center"/>
+              <w:rPr>
+                <w:rFonts w:ascii="Arial" w:hAnsi="Arial"/>
+                <w:b/>
+                <w:b/>
+                <w:color w:val="000000"/>
+              </w:rPr>
+            </w:pPr>
+            <w:r>
+              <w:rPr>
                 <w:b/>
                 <w:color w:val="000000"/>
               </w:rPr>
@@ -12414,6 +9144,7 @@
           <w:p>
             <w:pPr>
               <w:pStyle w:val="TableContents"/>
+              <w:widowControl w:val="false"/>
               <w:spacing w:before="60" w:after="60"/>
               <w:ind w:hanging="0"/>
               <w:jc w:val="left"/>
@@ -12424,7 +9155,6 @@
             </w:pPr>
             <w:r>
               <w:rPr>
-                <w:rFonts w:ascii="Arial" w:hAnsi="Arial"/>
                 <w:color w:val="000000"/>
               </w:rPr>
               <w:t>Tensión de circuitos de mando ≤60 V para baterías o MBTS</w:t>
@@ -12446,17 +9176,17 @@
           <w:p>
             <w:pPr>
               <w:pStyle w:val="TableContents"/>
-              <w:spacing w:before="60" w:after="60"/>
-              <w:ind w:hanging="0"/>
-              <w:jc w:val="center"/>
-              <w:rPr>
-                <w:rFonts w:ascii="Arial" w:hAnsi="Arial"/>
-                <w:color w:val="000000"/>
-              </w:rPr>
-            </w:pPr>
-            <w:r>
-              <w:rPr>
-                <w:rFonts w:ascii="Arial" w:hAnsi="Arial"/>
+              <w:widowControl w:val="false"/>
+              <w:spacing w:before="60" w:after="60"/>
+              <w:ind w:hanging="0"/>
+              <w:jc w:val="center"/>
+              <w:rPr>
+                <w:rFonts w:ascii="Arial" w:hAnsi="Arial"/>
+                <w:color w:val="000000"/>
+              </w:rPr>
+            </w:pPr>
+            <w:r>
+              <w:rPr>
                 <w:color w:val="000000"/>
               </w:rPr>
               <w:t>5.5.12.1</w:t>
@@ -12589,18 +9319,19 @@
           <w:p>
             <w:pPr>
               <w:pStyle w:val="TableContents"/>
-              <w:spacing w:before="60" w:after="60"/>
-              <w:ind w:hanging="0"/>
-              <w:jc w:val="center"/>
-              <w:rPr>
-                <w:rFonts w:ascii="Arial" w:hAnsi="Arial"/>
-                <w:b/>
-                <w:color w:val="000000"/>
-              </w:rPr>
-            </w:pPr>
-            <w:r>
-              <w:rPr>
-                <w:rFonts w:ascii="Arial" w:hAnsi="Arial"/>
+              <w:widowControl w:val="false"/>
+              <w:spacing w:before="60" w:after="60"/>
+              <w:ind w:hanging="0"/>
+              <w:jc w:val="center"/>
+              <w:rPr>
+                <w:rFonts w:ascii="Arial" w:hAnsi="Arial"/>
+                <w:b/>
+                <w:b/>
+                <w:color w:val="000000"/>
+              </w:rPr>
+            </w:pPr>
+            <w:r>
+              <w:rPr>
                 <w:b/>
                 <w:color w:val="000000"/>
               </w:rPr>
@@ -12623,6 +9354,7 @@
           <w:p>
             <w:pPr>
               <w:pStyle w:val="TableContents"/>
+              <w:widowControl w:val="false"/>
               <w:spacing w:before="60" w:after="60"/>
               <w:ind w:hanging="0"/>
               <w:jc w:val="left"/>
@@ -12633,7 +9365,6 @@
             </w:pPr>
             <w:r>
               <w:rPr>
-                <w:rFonts w:ascii="Arial" w:hAnsi="Arial"/>
                 <w:color w:val="000000"/>
               </w:rPr>
               <w:t>Dispositivos de corriente residual (RCD) 30 mA para circuitos &gt;50 V</w:t>
@@ -12655,17 +9386,17 @@
           <w:p>
             <w:pPr>
               <w:pStyle w:val="TableContents"/>
-              <w:spacing w:before="60" w:after="60"/>
-              <w:ind w:hanging="0"/>
-              <w:jc w:val="center"/>
-              <w:rPr>
-                <w:rFonts w:ascii="Arial" w:hAnsi="Arial"/>
-                <w:color w:val="000000"/>
-              </w:rPr>
-            </w:pPr>
-            <w:r>
-              <w:rPr>
-                <w:rFonts w:ascii="Arial" w:hAnsi="Arial"/>
+              <w:widowControl w:val="false"/>
+              <w:spacing w:before="60" w:after="60"/>
+              <w:ind w:hanging="0"/>
+              <w:jc w:val="center"/>
+              <w:rPr>
+                <w:rFonts w:ascii="Arial" w:hAnsi="Arial"/>
+                <w:color w:val="000000"/>
+              </w:rPr>
+            </w:pPr>
+            <w:r>
+              <w:rPr>
                 <w:color w:val="000000"/>
               </w:rPr>
               <w:t>5.5.11</w:t>
@@ -12798,18 +9529,19 @@
           <w:p>
             <w:pPr>
               <w:pStyle w:val="TableContents"/>
-              <w:spacing w:before="60" w:after="60"/>
-              <w:ind w:hanging="0"/>
-              <w:jc w:val="center"/>
-              <w:rPr>
-                <w:rFonts w:ascii="Arial" w:hAnsi="Arial"/>
-                <w:b/>
-                <w:color w:val="000000"/>
-              </w:rPr>
-            </w:pPr>
-            <w:r>
-              <w:rPr>
-                <w:rFonts w:ascii="Arial" w:hAnsi="Arial"/>
+              <w:widowControl w:val="false"/>
+              <w:spacing w:before="60" w:after="60"/>
+              <w:ind w:hanging="0"/>
+              <w:jc w:val="center"/>
+              <w:rPr>
+                <w:rFonts w:ascii="Arial" w:hAnsi="Arial"/>
+                <w:b/>
+                <w:b/>
+                <w:color w:val="000000"/>
+              </w:rPr>
+            </w:pPr>
+            <w:r>
+              <w:rPr>
                 <w:b/>
                 <w:color w:val="000000"/>
               </w:rPr>
@@ -12832,6 +9564,7 @@
           <w:p>
             <w:pPr>
               <w:pStyle w:val="TableContents"/>
+              <w:widowControl w:val="false"/>
               <w:spacing w:before="60" w:after="60"/>
               <w:ind w:hanging="0"/>
               <w:jc w:val="left"/>
@@ -12842,7 +9575,6 @@
             </w:pPr>
             <w:r>
               <w:rPr>
-                <w:rFonts w:ascii="Arial" w:hAnsi="Arial"/>
                 <w:color w:val="000000"/>
               </w:rPr>
               <w:t>Mandos de pulsación constante en vehículo y zonas de embarque</w:t>
@@ -12864,17 +9596,17 @@
           <w:p>
             <w:pPr>
               <w:pStyle w:val="TableContents"/>
-              <w:spacing w:before="60" w:after="60"/>
-              <w:ind w:hanging="0"/>
-              <w:jc w:val="center"/>
-              <w:rPr>
-                <w:rFonts w:ascii="Arial" w:hAnsi="Arial"/>
-                <w:color w:val="000000"/>
-              </w:rPr>
-            </w:pPr>
-            <w:r>
-              <w:rPr>
-                <w:rFonts w:ascii="Arial" w:hAnsi="Arial"/>
+              <w:widowControl w:val="false"/>
+              <w:spacing w:before="60" w:after="60"/>
+              <w:ind w:hanging="0"/>
+              <w:jc w:val="center"/>
+              <w:rPr>
+                <w:rFonts w:ascii="Arial" w:hAnsi="Arial"/>
+                <w:color w:val="000000"/>
+              </w:rPr>
+            </w:pPr>
+            <w:r>
+              <w:rPr>
                 <w:color w:val="000000"/>
               </w:rPr>
               <w:t>5.5.14.1</w:t>
@@ -13007,18 +9739,19 @@
           <w:p>
             <w:pPr>
               <w:pStyle w:val="TableContents"/>
-              <w:spacing w:before="60" w:after="60"/>
-              <w:ind w:hanging="0"/>
-              <w:jc w:val="center"/>
-              <w:rPr>
-                <w:rFonts w:ascii="Arial" w:hAnsi="Arial"/>
-                <w:b/>
-                <w:color w:val="000000"/>
-              </w:rPr>
-            </w:pPr>
-            <w:r>
-              <w:rPr>
-                <w:rFonts w:ascii="Arial" w:hAnsi="Arial"/>
+              <w:widowControl w:val="false"/>
+              <w:spacing w:before="60" w:after="60"/>
+              <w:ind w:hanging="0"/>
+              <w:jc w:val="center"/>
+              <w:rPr>
+                <w:rFonts w:ascii="Arial" w:hAnsi="Arial"/>
+                <w:b/>
+                <w:b/>
+                <w:color w:val="000000"/>
+              </w:rPr>
+            </w:pPr>
+            <w:r>
+              <w:rPr>
                 <w:b/>
                 <w:color w:val="000000"/>
               </w:rPr>
@@ -13041,6 +9774,7 @@
           <w:p>
             <w:pPr>
               <w:pStyle w:val="TableContents"/>
+              <w:widowControl w:val="false"/>
               <w:spacing w:before="60" w:after="60"/>
               <w:ind w:hanging="0"/>
               <w:jc w:val="left"/>
@@ -13051,7 +9785,6 @@
             </w:pPr>
             <w:r>
               <w:rPr>
-                <w:rFonts w:ascii="Arial" w:hAnsi="Arial"/>
                 <w:color w:val="000000"/>
               </w:rPr>
               <w:t>Interruptor de parada de emergencia accesible y visible</w:t>
@@ -13073,17 +9806,17 @@
           <w:p>
             <w:pPr>
               <w:pStyle w:val="TableContents"/>
-              <w:spacing w:before="60" w:after="60"/>
-              <w:ind w:hanging="0"/>
-              <w:jc w:val="center"/>
-              <w:rPr>
-                <w:rFonts w:ascii="Arial" w:hAnsi="Arial"/>
-                <w:color w:val="000000"/>
-              </w:rPr>
-            </w:pPr>
-            <w:r>
-              <w:rPr>
-                <w:rFonts w:ascii="Arial" w:hAnsi="Arial"/>
+              <w:widowControl w:val="false"/>
+              <w:spacing w:before="60" w:after="60"/>
+              <w:ind w:hanging="0"/>
+              <w:jc w:val="center"/>
+              <w:rPr>
+                <w:rFonts w:ascii="Arial" w:hAnsi="Arial"/>
+                <w:color w:val="000000"/>
+              </w:rPr>
+            </w:pPr>
+            <w:r>
+              <w:rPr>
                 <w:color w:val="000000"/>
               </w:rPr>
               <w:t>5.5.14.1</w:t>
@@ -13216,18 +9949,19 @@
           <w:p>
             <w:pPr>
               <w:pStyle w:val="TableContents"/>
-              <w:spacing w:before="60" w:after="60"/>
-              <w:ind w:hanging="0"/>
-              <w:jc w:val="center"/>
-              <w:rPr>
-                <w:rFonts w:ascii="Arial" w:hAnsi="Arial"/>
-                <w:b/>
-                <w:color w:val="000000"/>
-              </w:rPr>
-            </w:pPr>
-            <w:r>
-              <w:rPr>
-                <w:rFonts w:ascii="Arial" w:hAnsi="Arial"/>
+              <w:widowControl w:val="false"/>
+              <w:spacing w:before="60" w:after="60"/>
+              <w:ind w:hanging="0"/>
+              <w:jc w:val="center"/>
+              <w:rPr>
+                <w:rFonts w:ascii="Arial" w:hAnsi="Arial"/>
+                <w:b/>
+                <w:b/>
+                <w:color w:val="000000"/>
+              </w:rPr>
+            </w:pPr>
+            <w:r>
+              <w:rPr>
                 <w:b/>
                 <w:color w:val="000000"/>
               </w:rPr>
@@ -13250,6 +9984,7 @@
           <w:p>
             <w:pPr>
               <w:pStyle w:val="TableContents"/>
+              <w:widowControl w:val="false"/>
               <w:spacing w:before="60" w:after="60"/>
               <w:ind w:hanging="0"/>
               <w:jc w:val="left"/>
@@ -13260,7 +9995,6 @@
             </w:pPr>
             <w:r>
               <w:rPr>
-                <w:rFonts w:ascii="Arial" w:hAnsi="Arial"/>
                 <w:color w:val="000000"/>
               </w:rPr>
               <w:t>Iluminación mínima 50 lux en plataforma y embarques</w:t>
@@ -13282,17 +10016,17 @@
           <w:p>
             <w:pPr>
               <w:pStyle w:val="TableContents"/>
-              <w:spacing w:before="60" w:after="60"/>
-              <w:ind w:hanging="0"/>
-              <w:jc w:val="center"/>
-              <w:rPr>
-                <w:rFonts w:ascii="Arial" w:hAnsi="Arial"/>
-                <w:color w:val="000000"/>
-              </w:rPr>
-            </w:pPr>
-            <w:r>
-              <w:rPr>
-                <w:rFonts w:ascii="Arial" w:hAnsi="Arial"/>
+              <w:widowControl w:val="false"/>
+              <w:spacing w:before="60" w:after="60"/>
+              <w:ind w:hanging="0"/>
+              <w:jc w:val="center"/>
+              <w:rPr>
+                <w:rFonts w:ascii="Arial" w:hAnsi="Arial"/>
+                <w:color w:val="000000"/>
+              </w:rPr>
+            </w:pPr>
+            <w:r>
+              <w:rPr>
                 <w:color w:val="000000"/>
               </w:rPr>
               <w:t>5.5.17</w:t>
@@ -13425,18 +10159,19 @@
           <w:p>
             <w:pPr>
               <w:pStyle w:val="TableContents"/>
-              <w:spacing w:before="60" w:after="60"/>
-              <w:ind w:hanging="0"/>
-              <w:jc w:val="center"/>
-              <w:rPr>
-                <w:rFonts w:ascii="Arial" w:hAnsi="Arial"/>
-                <w:b/>
-                <w:color w:val="000000"/>
-              </w:rPr>
-            </w:pPr>
-            <w:r>
-              <w:rPr>
-                <w:rFonts w:ascii="Arial" w:hAnsi="Arial"/>
+              <w:widowControl w:val="false"/>
+              <w:spacing w:before="60" w:after="60"/>
+              <w:ind w:hanging="0"/>
+              <w:jc w:val="center"/>
+              <w:rPr>
+                <w:rFonts w:ascii="Arial" w:hAnsi="Arial"/>
+                <w:b/>
+                <w:b/>
+                <w:color w:val="000000"/>
+              </w:rPr>
+            </w:pPr>
+            <w:r>
+              <w:rPr>
                 <w:b/>
                 <w:color w:val="000000"/>
               </w:rPr>
@@ -13459,6 +10194,7 @@
           <w:p>
             <w:pPr>
               <w:pStyle w:val="TableContents"/>
+              <w:widowControl w:val="false"/>
               <w:spacing w:before="60" w:after="60"/>
               <w:ind w:hanging="0"/>
               <w:jc w:val="left"/>
@@ -13469,7 +10205,6 @@
             </w:pPr>
             <w:r>
               <w:rPr>
-                <w:rFonts w:ascii="Arial" w:hAnsi="Arial"/>
                 <w:color w:val="000000"/>
               </w:rPr>
               <w:t>Toma de corriente para mantenimiento</w:t>
@@ -13491,17 +10226,17 @@
           <w:p>
             <w:pPr>
               <w:pStyle w:val="TableContents"/>
-              <w:spacing w:before="60" w:after="60"/>
-              <w:ind w:hanging="0"/>
-              <w:jc w:val="center"/>
-              <w:rPr>
-                <w:rFonts w:ascii="Arial" w:hAnsi="Arial"/>
-                <w:color w:val="000000"/>
-              </w:rPr>
-            </w:pPr>
-            <w:r>
-              <w:rPr>
-                <w:rFonts w:ascii="Arial" w:hAnsi="Arial"/>
+              <w:widowControl w:val="false"/>
+              <w:spacing w:before="60" w:after="60"/>
+              <w:ind w:hanging="0"/>
+              <w:jc w:val="center"/>
+              <w:rPr>
+                <w:rFonts w:ascii="Arial" w:hAnsi="Arial"/>
+                <w:color w:val="000000"/>
+              </w:rPr>
+            </w:pPr>
+            <w:r>
+              <w:rPr>
                 <w:color w:val="000000"/>
               </w:rPr>
               <w:t>5.5.17</w:t>
@@ -13634,18 +10369,19 @@
           <w:p>
             <w:pPr>
               <w:pStyle w:val="TableContents"/>
-              <w:spacing w:before="60" w:after="60"/>
-              <w:ind w:hanging="0"/>
-              <w:jc w:val="center"/>
-              <w:rPr>
-                <w:rFonts w:ascii="Arial" w:hAnsi="Arial"/>
-                <w:b/>
-                <w:color w:val="000000"/>
-              </w:rPr>
-            </w:pPr>
-            <w:r>
-              <w:rPr>
-                <w:rFonts w:ascii="Arial" w:hAnsi="Arial"/>
+              <w:widowControl w:val="false"/>
+              <w:spacing w:before="60" w:after="60"/>
+              <w:ind w:hanging="0"/>
+              <w:jc w:val="center"/>
+              <w:rPr>
+                <w:rFonts w:ascii="Arial" w:hAnsi="Arial"/>
+                <w:b/>
+                <w:b/>
+                <w:color w:val="000000"/>
+              </w:rPr>
+            </w:pPr>
+            <w:r>
+              <w:rPr>
                 <w:b/>
                 <w:color w:val="000000"/>
               </w:rPr>
@@ -13668,6 +10404,7 @@
           <w:p>
             <w:pPr>
               <w:pStyle w:val="TableContents"/>
+              <w:widowControl w:val="false"/>
               <w:spacing w:before="60" w:after="60"/>
               <w:ind w:hanging="0"/>
               <w:jc w:val="left"/>
@@ -13678,7 +10415,6 @@
             </w:pPr>
             <w:r>
               <w:rPr>
-                <w:rFonts w:ascii="Arial" w:hAnsi="Arial"/>
                 <w:color w:val="000000"/>
               </w:rPr>
               <w:t>Dispositivos eléctricos de seguridad con nivel SIL adecuado</w:t>
@@ -13700,17 +10436,17 @@
           <w:p>
             <w:pPr>
               <w:pStyle w:val="TableContents"/>
-              <w:spacing w:before="60" w:after="60"/>
-              <w:ind w:hanging="0"/>
-              <w:jc w:val="center"/>
-              <w:rPr>
-                <w:rFonts w:ascii="Arial" w:hAnsi="Arial"/>
-                <w:color w:val="000000"/>
-              </w:rPr>
-            </w:pPr>
-            <w:r>
-              <w:rPr>
-                <w:rFonts w:ascii="Arial" w:hAnsi="Arial"/>
+              <w:widowControl w:val="false"/>
+              <w:spacing w:before="60" w:after="60"/>
+              <w:ind w:hanging="0"/>
+              <w:jc w:val="center"/>
+              <w:rPr>
+                <w:rFonts w:ascii="Arial" w:hAnsi="Arial"/>
+                <w:color w:val="000000"/>
+              </w:rPr>
+            </w:pPr>
+            <w:r>
+              <w:rPr>
                 <w:color w:val="000000"/>
               </w:rPr>
               <w:t>5.5.6</w:t>
@@ -13843,18 +10579,19 @@
           <w:p>
             <w:pPr>
               <w:pStyle w:val="TableContents"/>
-              <w:spacing w:before="60" w:after="60"/>
-              <w:ind w:hanging="0"/>
-              <w:jc w:val="center"/>
-              <w:rPr>
-                <w:rFonts w:ascii="Arial" w:hAnsi="Arial"/>
-                <w:b/>
-                <w:color w:val="000000"/>
-              </w:rPr>
-            </w:pPr>
-            <w:r>
-              <w:rPr>
-                <w:rFonts w:ascii="Arial" w:hAnsi="Arial"/>
+              <w:widowControl w:val="false"/>
+              <w:spacing w:before="60" w:after="60"/>
+              <w:ind w:hanging="0"/>
+              <w:jc w:val="center"/>
+              <w:rPr>
+                <w:rFonts w:ascii="Arial" w:hAnsi="Arial"/>
+                <w:b/>
+                <w:b/>
+                <w:color w:val="000000"/>
+              </w:rPr>
+            </w:pPr>
+            <w:r>
+              <w:rPr>
                 <w:b/>
                 <w:color w:val="000000"/>
               </w:rPr>
@@ -13877,6 +10614,7 @@
           <w:p>
             <w:pPr>
               <w:pStyle w:val="TableContents"/>
+              <w:widowControl w:val="false"/>
               <w:spacing w:before="60" w:after="60"/>
               <w:ind w:hanging="0"/>
               <w:jc w:val="left"/>
@@ -13887,7 +10625,6 @@
             </w:pPr>
             <w:r>
               <w:rPr>
-                <w:rFonts w:ascii="Arial" w:hAnsi="Arial"/>
                 <w:color w:val="000000"/>
               </w:rPr>
               <w:t>Protección contra fallos eléctricos (fallos individuales no causen peligro)</w:t>
@@ -13909,17 +10646,17 @@
           <w:p>
             <w:pPr>
               <w:pStyle w:val="TableContents"/>
-              <w:spacing w:before="60" w:after="60"/>
-              <w:ind w:hanging="0"/>
-              <w:jc w:val="center"/>
-              <w:rPr>
-                <w:rFonts w:ascii="Arial" w:hAnsi="Arial"/>
-                <w:color w:val="000000"/>
-              </w:rPr>
-            </w:pPr>
-            <w:r>
-              <w:rPr>
-                <w:rFonts w:ascii="Arial" w:hAnsi="Arial"/>
+              <w:widowControl w:val="false"/>
+              <w:spacing w:before="60" w:after="60"/>
+              <w:ind w:hanging="0"/>
+              <w:jc w:val="center"/>
+              <w:rPr>
+                <w:rFonts w:ascii="Arial" w:hAnsi="Arial"/>
+                <w:color w:val="000000"/>
+              </w:rPr>
+            </w:pPr>
+            <w:r>
+              <w:rPr>
                 <w:color w:val="000000"/>
               </w:rPr>
               <w:t>5.5.5</w:t>
@@ -14052,18 +10789,19 @@
           <w:p>
             <w:pPr>
               <w:pStyle w:val="TableContents"/>
-              <w:spacing w:before="60" w:after="60"/>
-              <w:ind w:hanging="0"/>
-              <w:jc w:val="center"/>
-              <w:rPr>
-                <w:rFonts w:ascii="Arial" w:hAnsi="Arial"/>
-                <w:b/>
-                <w:color w:val="000000"/>
-              </w:rPr>
-            </w:pPr>
-            <w:r>
-              <w:rPr>
-                <w:rFonts w:ascii="Arial" w:hAnsi="Arial"/>
+              <w:widowControl w:val="false"/>
+              <w:spacing w:before="60" w:after="60"/>
+              <w:ind w:hanging="0"/>
+              <w:jc w:val="center"/>
+              <w:rPr>
+                <w:rFonts w:ascii="Arial" w:hAnsi="Arial"/>
+                <w:b/>
+                <w:b/>
+                <w:color w:val="000000"/>
+              </w:rPr>
+            </w:pPr>
+            <w:r>
+              <w:rPr>
                 <w:b/>
                 <w:color w:val="000000"/>
               </w:rPr>
@@ -14086,6 +10824,7 @@
           <w:p>
             <w:pPr>
               <w:pStyle w:val="TableContents"/>
+              <w:widowControl w:val="false"/>
               <w:spacing w:before="60" w:after="60"/>
               <w:ind w:hanging="0"/>
               <w:jc w:val="left"/>
@@ -14096,7 +10835,6 @@
             </w:pPr>
             <w:r>
               <w:rPr>
-                <w:rFonts w:ascii="Arial" w:hAnsi="Arial"/>
                 <w:color w:val="000000"/>
               </w:rPr>
               <w:t>Tiempo de retraso mínimo 1 segundo entre parada y arranque</w:t>
@@ -14118,17 +10856,17 @@
           <w:p>
             <w:pPr>
               <w:pStyle w:val="TableContents"/>
-              <w:spacing w:before="60" w:after="60"/>
-              <w:ind w:hanging="0"/>
-              <w:jc w:val="center"/>
-              <w:rPr>
-                <w:rFonts w:ascii="Arial" w:hAnsi="Arial"/>
-                <w:color w:val="000000"/>
-              </w:rPr>
-            </w:pPr>
-            <w:r>
-              <w:rPr>
-                <w:rFonts w:ascii="Arial" w:hAnsi="Arial"/>
+              <w:widowControl w:val="false"/>
+              <w:spacing w:before="60" w:after="60"/>
+              <w:ind w:hanging="0"/>
+              <w:jc w:val="center"/>
+              <w:rPr>
+                <w:rFonts w:ascii="Arial" w:hAnsi="Arial"/>
+                <w:color w:val="000000"/>
+              </w:rPr>
+            </w:pPr>
+            <w:r>
+              <w:rPr>
                 <w:color w:val="000000"/>
               </w:rPr>
               <w:t>5.5.7</w:t>
@@ -14261,18 +10999,19 @@
           <w:p>
             <w:pPr>
               <w:pStyle w:val="TableContents"/>
-              <w:spacing w:before="60" w:after="60"/>
-              <w:ind w:hanging="0"/>
-              <w:jc w:val="center"/>
-              <w:rPr>
-                <w:rFonts w:ascii="Arial" w:hAnsi="Arial"/>
-                <w:b/>
-                <w:color w:val="000000"/>
-              </w:rPr>
-            </w:pPr>
-            <w:r>
-              <w:rPr>
-                <w:rFonts w:ascii="Arial" w:hAnsi="Arial"/>
+              <w:widowControl w:val="false"/>
+              <w:spacing w:before="60" w:after="60"/>
+              <w:ind w:hanging="0"/>
+              <w:jc w:val="center"/>
+              <w:rPr>
+                <w:rFonts w:ascii="Arial" w:hAnsi="Arial"/>
+                <w:b/>
+                <w:b/>
+                <w:color w:val="000000"/>
+              </w:rPr>
+            </w:pPr>
+            <w:r>
+              <w:rPr>
                 <w:b/>
                 <w:color w:val="000000"/>
               </w:rPr>
@@ -14295,6 +11034,7 @@
           <w:p>
             <w:pPr>
               <w:pStyle w:val="TableContents"/>
+              <w:widowControl w:val="false"/>
               <w:spacing w:before="60" w:after="60"/>
               <w:ind w:hanging="0"/>
               <w:jc w:val="left"/>
@@ -14305,7 +11045,6 @@
             </w:pPr>
             <w:r>
               <w:rPr>
-                <w:rFonts w:ascii="Arial" w:hAnsi="Arial"/>
                 <w:color w:val="000000"/>
               </w:rPr>
               <w:t>BATERÍAS: Ventilación adecuada y protección de bornes (si aplica)</w:t>
@@ -14327,17 +11066,17 @@
           <w:p>
             <w:pPr>
               <w:pStyle w:val="TableContents"/>
-              <w:spacing w:before="60" w:after="60"/>
-              <w:ind w:hanging="0"/>
-              <w:jc w:val="center"/>
-              <w:rPr>
-                <w:rFonts w:ascii="Arial" w:hAnsi="Arial"/>
-                <w:color w:val="000000"/>
-              </w:rPr>
-            </w:pPr>
-            <w:r>
-              <w:rPr>
-                <w:rFonts w:ascii="Arial" w:hAnsi="Arial"/>
+              <w:widowControl w:val="false"/>
+              <w:spacing w:before="60" w:after="60"/>
+              <w:ind w:hanging="0"/>
+              <w:jc w:val="center"/>
+              <w:rPr>
+                <w:rFonts w:ascii="Arial" w:hAnsi="Arial"/>
+                <w:color w:val="000000"/>
+              </w:rPr>
+            </w:pPr>
+            <w:r>
+              <w:rPr>
                 <w:color w:val="000000"/>
               </w:rPr>
               <w:t>5.5.10</w:t>
@@ -14470,18 +11209,19 @@
           <w:p>
             <w:pPr>
               <w:pStyle w:val="TableContents"/>
-              <w:spacing w:before="60" w:after="60"/>
-              <w:ind w:hanging="0"/>
-              <w:jc w:val="center"/>
-              <w:rPr>
-                <w:rFonts w:ascii="Arial" w:hAnsi="Arial"/>
-                <w:b/>
-                <w:color w:val="000000"/>
-              </w:rPr>
-            </w:pPr>
-            <w:r>
-              <w:rPr>
-                <w:rFonts w:ascii="Arial" w:hAnsi="Arial"/>
+              <w:widowControl w:val="false"/>
+              <w:spacing w:before="60" w:after="60"/>
+              <w:ind w:hanging="0"/>
+              <w:jc w:val="center"/>
+              <w:rPr>
+                <w:rFonts w:ascii="Arial" w:hAnsi="Arial"/>
+                <w:b/>
+                <w:b/>
+                <w:color w:val="000000"/>
+              </w:rPr>
+            </w:pPr>
+            <w:r>
+              <w:rPr>
                 <w:b/>
                 <w:color w:val="000000"/>
               </w:rPr>
@@ -14504,6 +11244,7 @@
           <w:p>
             <w:pPr>
               <w:pStyle w:val="TableContents"/>
+              <w:widowControl w:val="false"/>
               <w:spacing w:before="60" w:after="60"/>
               <w:ind w:hanging="0"/>
               <w:jc w:val="left"/>
@@ -14514,7 +11255,6 @@
             </w:pPr>
             <w:r>
               <w:rPr>
-                <w:rFonts w:ascii="Arial" w:hAnsi="Arial"/>
                 <w:color w:val="000000"/>
               </w:rPr>
               <w:t>Bloqueo de funcionamiento mientras el equipo está cargando (cargador conectado)</w:t>
@@ -14536,17 +11276,17 @@
           <w:p>
             <w:pPr>
               <w:pStyle w:val="TableContents"/>
-              <w:spacing w:before="60" w:after="60"/>
-              <w:ind w:hanging="0"/>
-              <w:jc w:val="center"/>
-              <w:rPr>
-                <w:rFonts w:ascii="Arial" w:hAnsi="Arial"/>
-                <w:color w:val="000000"/>
-              </w:rPr>
-            </w:pPr>
-            <w:r>
-              <w:rPr>
-                <w:rFonts w:ascii="Arial" w:hAnsi="Arial"/>
+              <w:widowControl w:val="false"/>
+              <w:spacing w:before="60" w:after="60"/>
+              <w:ind w:hanging="0"/>
+              <w:jc w:val="center"/>
+              <w:rPr>
+                <w:rFonts w:ascii="Arial" w:hAnsi="Arial"/>
+                <w:color w:val="000000"/>
+              </w:rPr>
+            </w:pPr>
+            <w:r>
+              <w:rPr>
                 <w:color w:val="000000"/>
               </w:rPr>
               <w:t>5.5.1.4</w:t>
@@ -14679,18 +11419,19 @@
           <w:p>
             <w:pPr>
               <w:pStyle w:val="TableContents"/>
-              <w:spacing w:before="60" w:after="60"/>
-              <w:ind w:hanging="0"/>
-              <w:jc w:val="center"/>
-              <w:rPr>
-                <w:rFonts w:ascii="Arial" w:hAnsi="Arial"/>
-                <w:b/>
-                <w:color w:val="000000"/>
-              </w:rPr>
-            </w:pPr>
-            <w:r>
-              <w:rPr>
-                <w:rFonts w:ascii="Arial" w:hAnsi="Arial"/>
+              <w:widowControl w:val="false"/>
+              <w:spacing w:before="60" w:after="60"/>
+              <w:ind w:hanging="0"/>
+              <w:jc w:val="center"/>
+              <w:rPr>
+                <w:rFonts w:ascii="Arial" w:hAnsi="Arial"/>
+                <w:b/>
+                <w:b/>
+                <w:color w:val="000000"/>
+              </w:rPr>
+            </w:pPr>
+            <w:r>
+              <w:rPr>
                 <w:b/>
                 <w:color w:val="000000"/>
               </w:rPr>
@@ -14713,6 +11454,7 @@
           <w:p>
             <w:pPr>
               <w:pStyle w:val="TableContents"/>
+              <w:widowControl w:val="false"/>
               <w:spacing w:before="60" w:after="60"/>
               <w:ind w:hanging="0"/>
               <w:jc w:val="left"/>
@@ -14723,7 +11465,6 @@
             </w:pPr>
             <w:r>
               <w:rPr>
-                <w:rFonts w:ascii="Arial" w:hAnsi="Arial"/>
                 <w:color w:val="000000"/>
               </w:rPr>
               <w:t>Protección de cables contra daños mecánicos y abrasión</w:t>
@@ -14745,17 +11486,17 @@
           <w:p>
             <w:pPr>
               <w:pStyle w:val="TableContents"/>
-              <w:spacing w:before="60" w:after="60"/>
-              <w:ind w:hanging="0"/>
-              <w:jc w:val="center"/>
-              <w:rPr>
-                <w:rFonts w:ascii="Arial" w:hAnsi="Arial"/>
-                <w:color w:val="000000"/>
-              </w:rPr>
-            </w:pPr>
-            <w:r>
-              <w:rPr>
-                <w:rFonts w:ascii="Arial" w:hAnsi="Arial"/>
+              <w:widowControl w:val="false"/>
+              <w:spacing w:before="60" w:after="60"/>
+              <w:ind w:hanging="0"/>
+              <w:jc w:val="center"/>
+              <w:rPr>
+                <w:rFonts w:ascii="Arial" w:hAnsi="Arial"/>
+                <w:color w:val="000000"/>
+              </w:rPr>
+            </w:pPr>
+            <w:r>
+              <w:rPr>
                 <w:color w:val="000000"/>
               </w:rPr>
               <w:t>5.5.1.2</w:t>
@@ -14885,7 +11626,13 @@
         </w:rPr>
       </w:pPr>
       <w:r>
-        <w:rPr/>
+        <w:rPr>
+          <w:rFonts w:cs="Arial"/>
+          <w:b/>
+          <w:sz w:val="22"/>
+          <w:szCs w:val="22"/>
+          <w:lang w:val="es-ES"/>
+        </w:rPr>
       </w:r>
     </w:p>
     <w:p>
@@ -14947,7 +11694,7 @@
         <w:tblStyle w:val="Tablaconcuadrcula"/>
         <w:tblW w:w="10547" w:type="dxa"/>
         <w:jc w:val="left"/>
-        <w:tblInd w:w="-701" w:type="dxa"/>
+        <w:tblInd w:w="-700" w:type="dxa"/>
         <w:tblLayout w:type="fixed"/>
         <w:tblCellMar>
           <w:top w:w="0" w:type="dxa"/>
@@ -15151,18 +11898,19 @@
           <w:p>
             <w:pPr>
               <w:pStyle w:val="TableContents"/>
-              <w:spacing w:before="60" w:after="60"/>
-              <w:ind w:hanging="0"/>
-              <w:jc w:val="center"/>
-              <w:rPr>
-                <w:rFonts w:ascii="Arial" w:hAnsi="Arial"/>
+              <w:widowControl w:val="false"/>
+              <w:spacing w:before="60" w:after="60"/>
+              <w:ind w:hanging="0"/>
+              <w:jc w:val="center"/>
+              <w:rPr>
+                <w:rFonts w:ascii="Arial" w:hAnsi="Arial"/>
+                <w:b/>
                 <w:b/>
                 <w:color w:val="0F1115"/>
               </w:rPr>
             </w:pPr>
             <w:r>
               <w:rPr>
-                <w:rFonts w:ascii="Arial" w:hAnsi="Arial"/>
                 <w:b/>
                 <w:color w:val="0F1115"/>
               </w:rPr>
@@ -15225,18 +11973,19 @@
           <w:p>
             <w:pPr>
               <w:pStyle w:val="TableContents"/>
-              <w:spacing w:before="60" w:after="60"/>
-              <w:ind w:hanging="0"/>
-              <w:jc w:val="center"/>
-              <w:rPr>
-                <w:rFonts w:ascii="Arial" w:hAnsi="Arial"/>
+              <w:widowControl w:val="false"/>
+              <w:spacing w:before="60" w:after="60"/>
+              <w:ind w:hanging="0"/>
+              <w:jc w:val="center"/>
+              <w:rPr>
+                <w:rFonts w:ascii="Arial" w:hAnsi="Arial"/>
+                <w:b/>
                 <w:b/>
                 <w:color w:val="0F1115"/>
               </w:rPr>
             </w:pPr>
             <w:r>
               <w:rPr>
-                <w:rFonts w:ascii="Arial" w:hAnsi="Arial"/>
                 <w:b/>
                 <w:color w:val="0F1115"/>
               </w:rPr>
@@ -15300,6 +12049,7 @@
           <w:p>
             <w:pPr>
               <w:pStyle w:val="Normal"/>
+              <w:widowControl w:val="false"/>
               <w:bidi w:val="0"/>
               <w:spacing w:before="60" w:after="60"/>
               <w:ind w:hanging="0"/>
@@ -15394,18 +12144,19 @@
           <w:p>
             <w:pPr>
               <w:pStyle w:val="TableContents"/>
-              <w:spacing w:before="60" w:after="60"/>
-              <w:ind w:hanging="0"/>
-              <w:jc w:val="center"/>
-              <w:rPr>
-                <w:rFonts w:ascii="Arial" w:hAnsi="Arial"/>
-                <w:b/>
-                <w:color w:val="000000"/>
-              </w:rPr>
-            </w:pPr>
-            <w:r>
-              <w:rPr>
-                <w:rFonts w:ascii="Arial" w:hAnsi="Arial"/>
+              <w:widowControl w:val="false"/>
+              <w:spacing w:before="60" w:after="60"/>
+              <w:ind w:hanging="0"/>
+              <w:jc w:val="center"/>
+              <w:rPr>
+                <w:rFonts w:ascii="Arial" w:hAnsi="Arial"/>
+                <w:b/>
+                <w:b/>
+                <w:color w:val="000000"/>
+              </w:rPr>
+            </w:pPr>
+            <w:r>
+              <w:rPr>
                 <w:b/>
                 <w:color w:val="000000"/>
               </w:rPr>
@@ -15428,6 +12179,7 @@
           <w:p>
             <w:pPr>
               <w:pStyle w:val="TableContents"/>
+              <w:widowControl w:val="false"/>
               <w:spacing w:before="60" w:after="60"/>
               <w:ind w:hanging="0"/>
               <w:jc w:val="left"/>
@@ -15438,7 +12190,6 @@
             </w:pPr>
             <w:r>
               <w:rPr>
-                <w:rFonts w:ascii="Arial" w:hAnsi="Arial"/>
                 <w:color w:val="000000"/>
               </w:rPr>
               <w:t>Bordes y superficies sensibles en reposapiés y estructura</w:t>
@@ -15460,17 +12211,17 @@
           <w:p>
             <w:pPr>
               <w:pStyle w:val="TableContents"/>
-              <w:spacing w:before="60" w:after="60"/>
-              <w:ind w:hanging="0"/>
-              <w:jc w:val="center"/>
-              <w:rPr>
-                <w:rFonts w:ascii="Arial" w:hAnsi="Arial"/>
-                <w:color w:val="000000"/>
-              </w:rPr>
-            </w:pPr>
-            <w:r>
-              <w:rPr>
-                <w:rFonts w:ascii="Arial" w:hAnsi="Arial"/>
+              <w:widowControl w:val="false"/>
+              <w:spacing w:before="60" w:after="60"/>
+              <w:ind w:hanging="0"/>
+              <w:jc w:val="center"/>
+              <w:rPr>
+                <w:rFonts w:ascii="Arial" w:hAnsi="Arial"/>
+                <w:color w:val="000000"/>
+              </w:rPr>
+            </w:pPr>
+            <w:r>
+              <w:rPr>
                 <w:color w:val="000000"/>
               </w:rPr>
               <w:t>5.6.2.5</w:t>
@@ -15603,18 +12354,19 @@
           <w:p>
             <w:pPr>
               <w:pStyle w:val="TableContents"/>
-              <w:spacing w:before="60" w:after="60"/>
-              <w:ind w:hanging="0"/>
-              <w:jc w:val="center"/>
-              <w:rPr>
-                <w:rFonts w:ascii="Arial" w:hAnsi="Arial"/>
-                <w:b/>
-                <w:color w:val="000000"/>
-              </w:rPr>
-            </w:pPr>
-            <w:r>
-              <w:rPr>
-                <w:rFonts w:ascii="Arial" w:hAnsi="Arial"/>
+              <w:widowControl w:val="false"/>
+              <w:spacing w:before="60" w:after="60"/>
+              <w:ind w:hanging="0"/>
+              <w:jc w:val="center"/>
+              <w:rPr>
+                <w:rFonts w:ascii="Arial" w:hAnsi="Arial"/>
+                <w:b/>
+                <w:b/>
+                <w:color w:val="000000"/>
+              </w:rPr>
+            </w:pPr>
+            <w:r>
+              <w:rPr>
                 <w:b/>
                 <w:color w:val="000000"/>
               </w:rPr>
@@ -15637,6 +12389,7 @@
           <w:p>
             <w:pPr>
               <w:pStyle w:val="TableContents"/>
+              <w:widowControl w:val="false"/>
               <w:spacing w:before="60" w:after="60"/>
               <w:ind w:hanging="0"/>
               <w:jc w:val="left"/>
@@ -15647,7 +12400,6 @@
             </w:pPr>
             <w:r>
               <w:rPr>
-                <w:rFonts w:ascii="Arial" w:hAnsi="Arial"/>
                 <w:color w:val="000000"/>
               </w:rPr>
               <w:t>Fuerza de actuación de bordes sensibles ≤30 N</w:t>
@@ -15669,17 +12421,17 @@
           <w:p>
             <w:pPr>
               <w:pStyle w:val="TableContents"/>
-              <w:spacing w:before="60" w:after="60"/>
-              <w:ind w:hanging="0"/>
-              <w:jc w:val="center"/>
-              <w:rPr>
-                <w:rFonts w:ascii="Arial" w:hAnsi="Arial"/>
-                <w:color w:val="000000"/>
-              </w:rPr>
-            </w:pPr>
-            <w:r>
-              <w:rPr>
-                <w:rFonts w:ascii="Arial" w:hAnsi="Arial"/>
+              <w:widowControl w:val="false"/>
+              <w:spacing w:before="60" w:after="60"/>
+              <w:ind w:hanging="0"/>
+              <w:jc w:val="center"/>
+              <w:rPr>
+                <w:rFonts w:ascii="Arial" w:hAnsi="Arial"/>
+                <w:color w:val="000000"/>
+              </w:rPr>
+            </w:pPr>
+            <w:r>
+              <w:rPr>
                 <w:color w:val="000000"/>
               </w:rPr>
               <w:t>5.6.2.5.5</w:t>
@@ -15812,18 +12564,19 @@
           <w:p>
             <w:pPr>
               <w:pStyle w:val="TableContents"/>
-              <w:spacing w:before="60" w:after="60"/>
-              <w:ind w:hanging="0"/>
-              <w:jc w:val="center"/>
-              <w:rPr>
-                <w:rFonts w:ascii="Arial" w:hAnsi="Arial"/>
-                <w:b/>
-                <w:color w:val="000000"/>
-              </w:rPr>
-            </w:pPr>
-            <w:r>
-              <w:rPr>
-                <w:rFonts w:ascii="Arial" w:hAnsi="Arial"/>
+              <w:widowControl w:val="false"/>
+              <w:spacing w:before="60" w:after="60"/>
+              <w:ind w:hanging="0"/>
+              <w:jc w:val="center"/>
+              <w:rPr>
+                <w:rFonts w:ascii="Arial" w:hAnsi="Arial"/>
+                <w:b/>
+                <w:b/>
+                <w:color w:val="000000"/>
+              </w:rPr>
+            </w:pPr>
+            <w:r>
+              <w:rPr>
                 <w:b/>
                 <w:color w:val="000000"/>
               </w:rPr>
@@ -15846,6 +12599,7 @@
           <w:p>
             <w:pPr>
               <w:pStyle w:val="TableContents"/>
+              <w:widowControl w:val="false"/>
               <w:spacing w:before="60" w:after="60"/>
               <w:ind w:hanging="0"/>
               <w:jc w:val="left"/>
@@ -15856,7 +12610,6 @@
             </w:pPr>
             <w:r>
               <w:rPr>
-                <w:rFonts w:ascii="Arial" w:hAnsi="Arial"/>
                 <w:color w:val="000000"/>
               </w:rPr>
               <w:t>Cinturón de seguridad o dispositivo de retención</w:t>
@@ -15878,17 +12631,17 @@
           <w:p>
             <w:pPr>
               <w:pStyle w:val="TableContents"/>
-              <w:spacing w:before="60" w:after="60"/>
-              <w:ind w:hanging="0"/>
-              <w:jc w:val="center"/>
-              <w:rPr>
-                <w:rFonts w:ascii="Arial" w:hAnsi="Arial"/>
-                <w:color w:val="000000"/>
-              </w:rPr>
-            </w:pPr>
-            <w:r>
-              <w:rPr>
-                <w:rFonts w:ascii="Arial" w:hAnsi="Arial"/>
+              <w:widowControl w:val="false"/>
+              <w:spacing w:before="60" w:after="60"/>
+              <w:ind w:hanging="0"/>
+              <w:jc w:val="center"/>
+              <w:rPr>
+                <w:rFonts w:ascii="Arial" w:hAnsi="Arial"/>
+                <w:color w:val="000000"/>
+              </w:rPr>
+            </w:pPr>
+            <w:r>
+              <w:rPr>
                 <w:color w:val="000000"/>
               </w:rPr>
               <w:t>5.6.2.3</w:t>
@@ -16021,18 +12774,19 @@
           <w:p>
             <w:pPr>
               <w:pStyle w:val="TableContents"/>
-              <w:spacing w:before="60" w:after="60"/>
-              <w:ind w:hanging="0"/>
-              <w:jc w:val="center"/>
-              <w:rPr>
-                <w:rFonts w:ascii="Arial" w:hAnsi="Arial"/>
-                <w:b/>
-                <w:color w:val="000000"/>
-              </w:rPr>
-            </w:pPr>
-            <w:r>
-              <w:rPr>
-                <w:rFonts w:ascii="Arial" w:hAnsi="Arial"/>
+              <w:widowControl w:val="false"/>
+              <w:spacing w:before="60" w:after="60"/>
+              <w:ind w:hanging="0"/>
+              <w:jc w:val="center"/>
+              <w:rPr>
+                <w:rFonts w:ascii="Arial" w:hAnsi="Arial"/>
+                <w:b/>
+                <w:b/>
+                <w:color w:val="000000"/>
+              </w:rPr>
+            </w:pPr>
+            <w:r>
+              <w:rPr>
                 <w:b/>
                 <w:color w:val="000000"/>
               </w:rPr>
@@ -16055,6 +12809,7 @@
           <w:p>
             <w:pPr>
               <w:pStyle w:val="TableContents"/>
+              <w:widowControl w:val="false"/>
               <w:spacing w:before="60" w:after="60"/>
               <w:ind w:hanging="0"/>
               <w:jc w:val="left"/>
@@ -16065,7 +12820,6 @@
             </w:pPr>
             <w:r>
               <w:rPr>
-                <w:rFonts w:ascii="Arial" w:hAnsi="Arial"/>
                 <w:color w:val="000000"/>
               </w:rPr>
               <w:t>Brazo de protección en lado de bajada</w:t>
@@ -16087,17 +12841,17 @@
           <w:p>
             <w:pPr>
               <w:pStyle w:val="TableContents"/>
-              <w:spacing w:before="60" w:after="60"/>
-              <w:ind w:hanging="0"/>
-              <w:jc w:val="center"/>
-              <w:rPr>
-                <w:rFonts w:ascii="Arial" w:hAnsi="Arial"/>
-                <w:color w:val="000000"/>
-              </w:rPr>
-            </w:pPr>
-            <w:r>
-              <w:rPr>
-                <w:rFonts w:ascii="Arial" w:hAnsi="Arial"/>
+              <w:widowControl w:val="false"/>
+              <w:spacing w:before="60" w:after="60"/>
+              <w:ind w:hanging="0"/>
+              <w:jc w:val="center"/>
+              <w:rPr>
+                <w:rFonts w:ascii="Arial" w:hAnsi="Arial"/>
+                <w:color w:val="000000"/>
+              </w:rPr>
+            </w:pPr>
+            <w:r>
+              <w:rPr>
                 <w:color w:val="000000"/>
               </w:rPr>
               <w:t>5.6.2.1</w:t>
@@ -16230,18 +12984,19 @@
           <w:p>
             <w:pPr>
               <w:pStyle w:val="TableContents"/>
-              <w:spacing w:before="60" w:after="60"/>
-              <w:ind w:hanging="0"/>
-              <w:jc w:val="center"/>
-              <w:rPr>
-                <w:rFonts w:ascii="Arial" w:hAnsi="Arial"/>
-                <w:b/>
-                <w:color w:val="000000"/>
-              </w:rPr>
-            </w:pPr>
-            <w:r>
-              <w:rPr>
-                <w:rFonts w:ascii="Arial" w:hAnsi="Arial"/>
+              <w:widowControl w:val="false"/>
+              <w:spacing w:before="60" w:after="60"/>
+              <w:ind w:hanging="0"/>
+              <w:jc w:val="center"/>
+              <w:rPr>
+                <w:rFonts w:ascii="Arial" w:hAnsi="Arial"/>
+                <w:b/>
+                <w:b/>
+                <w:color w:val="000000"/>
+              </w:rPr>
+            </w:pPr>
+            <w:r>
+              <w:rPr>
                 <w:b/>
                 <w:color w:val="000000"/>
               </w:rPr>
@@ -16264,6 +13019,7 @@
           <w:p>
             <w:pPr>
               <w:pStyle w:val="TableContents"/>
+              <w:widowControl w:val="false"/>
               <w:spacing w:before="60" w:after="60"/>
               <w:ind w:hanging="0"/>
               <w:jc w:val="left"/>
@@ -16274,7 +13030,6 @@
             </w:pPr>
             <w:r>
               <w:rPr>
-                <w:rFonts w:ascii="Arial" w:hAnsi="Arial"/>
                 <w:color w:val="000000"/>
               </w:rPr>
               <w:t>Material antideslizante en suelo de plataforma</w:t>
@@ -16296,17 +13051,17 @@
           <w:p>
             <w:pPr>
               <w:pStyle w:val="TableContents"/>
-              <w:spacing w:before="60" w:after="60"/>
-              <w:ind w:hanging="0"/>
-              <w:jc w:val="center"/>
-              <w:rPr>
-                <w:rFonts w:ascii="Arial" w:hAnsi="Arial"/>
-                <w:color w:val="000000"/>
-              </w:rPr>
-            </w:pPr>
-            <w:r>
-              <w:rPr>
-                <w:rFonts w:ascii="Arial" w:hAnsi="Arial"/>
+              <w:widowControl w:val="false"/>
+              <w:spacing w:before="60" w:after="60"/>
+              <w:ind w:hanging="0"/>
+              <w:jc w:val="center"/>
+              <w:rPr>
+                <w:rFonts w:ascii="Arial" w:hAnsi="Arial"/>
+                <w:color w:val="000000"/>
+              </w:rPr>
+            </w:pPr>
+            <w:r>
+              <w:rPr>
                 <w:color w:val="000000"/>
               </w:rPr>
               <w:t>5.6.3.1.2, 5.6.4.1</w:t>
@@ -16439,18 +13194,19 @@
           <w:p>
             <w:pPr>
               <w:pStyle w:val="TableContents"/>
-              <w:spacing w:before="60" w:after="60"/>
-              <w:ind w:hanging="0"/>
-              <w:jc w:val="center"/>
-              <w:rPr>
-                <w:rFonts w:ascii="Arial" w:hAnsi="Arial"/>
-                <w:b/>
-                <w:color w:val="000000"/>
-              </w:rPr>
-            </w:pPr>
-            <w:r>
-              <w:rPr>
-                <w:rFonts w:ascii="Arial" w:hAnsi="Arial"/>
+              <w:widowControl w:val="false"/>
+              <w:spacing w:before="60" w:after="60"/>
+              <w:ind w:hanging="0"/>
+              <w:jc w:val="center"/>
+              <w:rPr>
+                <w:rFonts w:ascii="Arial" w:hAnsi="Arial"/>
+                <w:b/>
+                <w:b/>
+                <w:color w:val="000000"/>
+              </w:rPr>
+            </w:pPr>
+            <w:r>
+              <w:rPr>
                 <w:b/>
                 <w:color w:val="000000"/>
               </w:rPr>
@@ -16473,6 +13229,7 @@
           <w:p>
             <w:pPr>
               <w:pStyle w:val="TableContents"/>
+              <w:widowControl w:val="false"/>
               <w:spacing w:before="60" w:after="60"/>
               <w:ind w:hanging="0"/>
               <w:jc w:val="left"/>
@@ -16483,7 +13240,6 @@
             </w:pPr>
             <w:r>
               <w:rPr>
-                <w:rFonts w:ascii="Arial" w:hAnsi="Arial"/>
                 <w:color w:val="000000"/>
               </w:rPr>
               <w:t>Rampas con pendiente máxima 1:4 (hasta 50 mm) o 1:6 (hasta 75 mm)</w:t>
@@ -16505,17 +13261,17 @@
           <w:p>
             <w:pPr>
               <w:pStyle w:val="TableContents"/>
-              <w:spacing w:before="60" w:after="60"/>
-              <w:ind w:hanging="0"/>
-              <w:jc w:val="center"/>
-              <w:rPr>
-                <w:rFonts w:ascii="Arial" w:hAnsi="Arial"/>
-                <w:color w:val="000000"/>
-              </w:rPr>
-            </w:pPr>
-            <w:r>
-              <w:rPr>
-                <w:rFonts w:ascii="Arial" w:hAnsi="Arial"/>
+              <w:widowControl w:val="false"/>
+              <w:spacing w:before="60" w:after="60"/>
+              <w:ind w:hanging="0"/>
+              <w:jc w:val="center"/>
+              <w:rPr>
+                <w:rFonts w:ascii="Arial" w:hAnsi="Arial"/>
+                <w:color w:val="000000"/>
+              </w:rPr>
+            </w:pPr>
+            <w:r>
+              <w:rPr>
                 <w:color w:val="000000"/>
               </w:rPr>
               <w:t>5.6.4.5.1</w:t>
@@ -16648,18 +13404,19 @@
           <w:p>
             <w:pPr>
               <w:pStyle w:val="TableContents"/>
-              <w:spacing w:before="60" w:after="60"/>
-              <w:ind w:hanging="0"/>
-              <w:jc w:val="center"/>
-              <w:rPr>
-                <w:rFonts w:ascii="Arial" w:hAnsi="Arial"/>
-                <w:b/>
-                <w:color w:val="000000"/>
-              </w:rPr>
-            </w:pPr>
-            <w:r>
-              <w:rPr>
-                <w:rFonts w:ascii="Arial" w:hAnsi="Arial"/>
+              <w:widowControl w:val="false"/>
+              <w:spacing w:before="60" w:after="60"/>
+              <w:ind w:hanging="0"/>
+              <w:jc w:val="center"/>
+              <w:rPr>
+                <w:rFonts w:ascii="Arial" w:hAnsi="Arial"/>
+                <w:b/>
+                <w:b/>
+                <w:color w:val="000000"/>
+              </w:rPr>
+            </w:pPr>
+            <w:r>
+              <w:rPr>
                 <w:b/>
                 <w:color w:val="000000"/>
               </w:rPr>
@@ -16682,6 +13439,7 @@
           <w:p>
             <w:pPr>
               <w:pStyle w:val="TableContents"/>
+              <w:widowControl w:val="false"/>
               <w:spacing w:before="60" w:after="60"/>
               <w:ind w:hanging="0"/>
               <w:jc w:val="left"/>
@@ -16692,7 +13450,6 @@
             </w:pPr>
             <w:r>
               <w:rPr>
-                <w:rFonts w:ascii="Arial" w:hAnsi="Arial"/>
                 <w:color w:val="000000"/>
               </w:rPr>
               <w:t>Dispositivos de seguridad para brazos de protección y rampas</w:t>
@@ -16714,17 +13471,17 @@
           <w:p>
             <w:pPr>
               <w:pStyle w:val="TableContents"/>
-              <w:spacing w:before="60" w:after="60"/>
-              <w:ind w:hanging="0"/>
-              <w:jc w:val="center"/>
-              <w:rPr>
-                <w:rFonts w:ascii="Arial" w:hAnsi="Arial"/>
-                <w:color w:val="000000"/>
-              </w:rPr>
-            </w:pPr>
-            <w:r>
-              <w:rPr>
-                <w:rFonts w:ascii="Arial" w:hAnsi="Arial"/>
+              <w:widowControl w:val="false"/>
+              <w:spacing w:before="60" w:after="60"/>
+              <w:ind w:hanging="0"/>
+              <w:jc w:val="center"/>
+              <w:rPr>
+                <w:rFonts w:ascii="Arial" w:hAnsi="Arial"/>
+                <w:color w:val="000000"/>
+              </w:rPr>
+            </w:pPr>
+            <w:r>
+              <w:rPr>
                 <w:color w:val="000000"/>
               </w:rPr>
               <w:t>5.6.4.7</w:t>
@@ -16857,18 +13614,19 @@
           <w:p>
             <w:pPr>
               <w:pStyle w:val="TableContents"/>
-              <w:spacing w:before="60" w:after="60"/>
-              <w:ind w:hanging="0"/>
-              <w:jc w:val="center"/>
-              <w:rPr>
-                <w:rFonts w:ascii="Arial" w:hAnsi="Arial"/>
-                <w:b/>
-                <w:color w:val="000000"/>
-              </w:rPr>
-            </w:pPr>
-            <w:r>
-              <w:rPr>
-                <w:rFonts w:ascii="Arial" w:hAnsi="Arial"/>
+              <w:widowControl w:val="false"/>
+              <w:spacing w:before="60" w:after="60"/>
+              <w:ind w:hanging="0"/>
+              <w:jc w:val="center"/>
+              <w:rPr>
+                <w:rFonts w:ascii="Arial" w:hAnsi="Arial"/>
+                <w:b/>
+                <w:b/>
+                <w:color w:val="000000"/>
+              </w:rPr>
+            </w:pPr>
+            <w:r>
+              <w:rPr>
                 <w:b/>
                 <w:color w:val="000000"/>
               </w:rPr>
@@ -16891,6 +13649,7 @@
           <w:p>
             <w:pPr>
               <w:pStyle w:val="TableContents"/>
+              <w:widowControl w:val="false"/>
               <w:spacing w:before="60" w:after="60"/>
               <w:ind w:hanging="0"/>
               <w:jc w:val="left"/>
@@ -16901,7 +13660,6 @@
             </w:pPr>
             <w:r>
               <w:rPr>
-                <w:rFonts w:ascii="Arial" w:hAnsi="Arial"/>
                 <w:color w:val="000000"/>
               </w:rPr>
               <w:t>Pasamanos en plataforma para silla de ruedas a altura 800-1000 mm</w:t>
@@ -16923,17 +13681,17 @@
           <w:p>
             <w:pPr>
               <w:pStyle w:val="TableContents"/>
-              <w:spacing w:before="60" w:after="60"/>
-              <w:ind w:hanging="0"/>
-              <w:jc w:val="center"/>
-              <w:rPr>
-                <w:rFonts w:ascii="Arial" w:hAnsi="Arial"/>
-                <w:color w:val="000000"/>
-              </w:rPr>
-            </w:pPr>
-            <w:r>
-              <w:rPr>
-                <w:rFonts w:ascii="Arial" w:hAnsi="Arial"/>
+              <w:widowControl w:val="false"/>
+              <w:spacing w:before="60" w:after="60"/>
+              <w:ind w:hanging="0"/>
+              <w:jc w:val="center"/>
+              <w:rPr>
+                <w:rFonts w:ascii="Arial" w:hAnsi="Arial"/>
+                <w:color w:val="000000"/>
+              </w:rPr>
+            </w:pPr>
+            <w:r>
+              <w:rPr>
                 <w:color w:val="000000"/>
               </w:rPr>
               <w:t>5.6.4.6.2</w:t>
@@ -17066,18 +13824,19 @@
           <w:p>
             <w:pPr>
               <w:pStyle w:val="TableContents"/>
-              <w:spacing w:before="60" w:after="60"/>
-              <w:ind w:hanging="0"/>
-              <w:jc w:val="center"/>
-              <w:rPr>
-                <w:rFonts w:ascii="Arial" w:hAnsi="Arial"/>
-                <w:b/>
-                <w:color w:val="000000"/>
-              </w:rPr>
-            </w:pPr>
-            <w:r>
-              <w:rPr>
-                <w:rFonts w:ascii="Arial" w:hAnsi="Arial"/>
+              <w:widowControl w:val="false"/>
+              <w:spacing w:before="60" w:after="60"/>
+              <w:ind w:hanging="0"/>
+              <w:jc w:val="center"/>
+              <w:rPr>
+                <w:rFonts w:ascii="Arial" w:hAnsi="Arial"/>
+                <w:b/>
+                <w:b/>
+                <w:color w:val="000000"/>
+              </w:rPr>
+            </w:pPr>
+            <w:r>
+              <w:rPr>
                 <w:b/>
                 <w:color w:val="000000"/>
               </w:rPr>
@@ -17100,6 +13859,7 @@
           <w:p>
             <w:pPr>
               <w:pStyle w:val="TableContents"/>
+              <w:widowControl w:val="false"/>
               <w:spacing w:before="60" w:after="60"/>
               <w:ind w:hanging="0"/>
               <w:jc w:val="left"/>
@@ -17110,7 +13870,6 @@
             </w:pPr>
             <w:r>
               <w:rPr>
-                <w:rFonts w:ascii="Arial" w:hAnsi="Arial"/>
                 <w:color w:val="000000"/>
               </w:rPr>
               <w:t>Holguras mínimas según Figura 5 de la norma</w:t>
@@ -17132,17 +13891,17 @@
           <w:p>
             <w:pPr>
               <w:pStyle w:val="TableContents"/>
-              <w:spacing w:before="60" w:after="60"/>
-              <w:ind w:hanging="0"/>
-              <w:jc w:val="center"/>
-              <w:rPr>
-                <w:rFonts w:ascii="Arial" w:hAnsi="Arial"/>
-                <w:color w:val="000000"/>
-              </w:rPr>
-            </w:pPr>
-            <w:r>
-              <w:rPr>
-                <w:rFonts w:ascii="Arial" w:hAnsi="Arial"/>
+              <w:widowControl w:val="false"/>
+              <w:spacing w:before="60" w:after="60"/>
+              <w:ind w:hanging="0"/>
+              <w:jc w:val="center"/>
+              <w:rPr>
+                <w:rFonts w:ascii="Arial" w:hAnsi="Arial"/>
+                <w:color w:val="000000"/>
+              </w:rPr>
+            </w:pPr>
+            <w:r>
+              <w:rPr>
                 <w:color w:val="000000"/>
               </w:rPr>
               <w:t>5.6.1.3</w:t>
@@ -17275,18 +14034,19 @@
           <w:p>
             <w:pPr>
               <w:pStyle w:val="TableContents"/>
-              <w:spacing w:before="60" w:after="60"/>
-              <w:ind w:hanging="0"/>
-              <w:jc w:val="center"/>
-              <w:rPr>
-                <w:rFonts w:ascii="Arial" w:hAnsi="Arial"/>
-                <w:b/>
-                <w:color w:val="000000"/>
-              </w:rPr>
-            </w:pPr>
-            <w:r>
-              <w:rPr>
-                <w:rFonts w:ascii="Arial" w:hAnsi="Arial"/>
+              <w:widowControl w:val="false"/>
+              <w:spacing w:before="60" w:after="60"/>
+              <w:ind w:hanging="0"/>
+              <w:jc w:val="center"/>
+              <w:rPr>
+                <w:rFonts w:ascii="Arial" w:hAnsi="Arial"/>
+                <w:b/>
+                <w:b/>
+                <w:color w:val="000000"/>
+              </w:rPr>
+            </w:pPr>
+            <w:r>
+              <w:rPr>
                 <w:b/>
                 <w:color w:val="000000"/>
               </w:rPr>
@@ -17309,6 +14069,7 @@
           <w:p>
             <w:pPr>
               <w:pStyle w:val="TableContents"/>
+              <w:widowControl w:val="false"/>
               <w:spacing w:before="60" w:after="60"/>
               <w:ind w:hanging="0"/>
               <w:jc w:val="left"/>
@@ -17319,7 +14080,6 @@
             </w:pPr>
             <w:r>
               <w:rPr>
-                <w:rFonts w:ascii="Arial" w:hAnsi="Arial"/>
                 <w:color w:val="000000"/>
               </w:rPr>
               <w:t>Distancia libre horizontal mín. 80-100 mm entre vehículo y pared/obstáculos</w:t>
@@ -17341,17 +14101,17 @@
           <w:p>
             <w:pPr>
               <w:pStyle w:val="TableContents"/>
-              <w:spacing w:before="60" w:after="60"/>
-              <w:ind w:hanging="0"/>
-              <w:jc w:val="center"/>
-              <w:rPr>
-                <w:rFonts w:ascii="Arial" w:hAnsi="Arial"/>
-                <w:color w:val="000000"/>
-              </w:rPr>
-            </w:pPr>
-            <w:r>
-              <w:rPr>
-                <w:rFonts w:ascii="Arial" w:hAnsi="Arial"/>
+              <w:widowControl w:val="false"/>
+              <w:spacing w:before="60" w:after="60"/>
+              <w:ind w:hanging="0"/>
+              <w:jc w:val="center"/>
+              <w:rPr>
+                <w:rFonts w:ascii="Arial" w:hAnsi="Arial"/>
+                <w:color w:val="000000"/>
+              </w:rPr>
+            </w:pPr>
+            <w:r>
+              <w:rPr>
                 <w:color w:val="000000"/>
               </w:rPr>
               <w:t>5.6.1.3</w:t>
@@ -17484,18 +14244,19 @@
           <w:p>
             <w:pPr>
               <w:pStyle w:val="TableContents"/>
-              <w:spacing w:before="60" w:after="60"/>
-              <w:ind w:hanging="0"/>
-              <w:jc w:val="center"/>
-              <w:rPr>
-                <w:rFonts w:ascii="Arial" w:hAnsi="Arial"/>
-                <w:b/>
-                <w:color w:val="000000"/>
-              </w:rPr>
-            </w:pPr>
-            <w:r>
-              <w:rPr>
-                <w:rFonts w:ascii="Arial" w:hAnsi="Arial"/>
+              <w:widowControl w:val="false"/>
+              <w:spacing w:before="60" w:after="60"/>
+              <w:ind w:hanging="0"/>
+              <w:jc w:val="center"/>
+              <w:rPr>
+                <w:rFonts w:ascii="Arial" w:hAnsi="Arial"/>
+                <w:b/>
+                <w:b/>
+                <w:color w:val="000000"/>
+              </w:rPr>
+            </w:pPr>
+            <w:r>
+              <w:rPr>
                 <w:b/>
                 <w:color w:val="000000"/>
               </w:rPr>
@@ -17518,6 +14279,7 @@
           <w:p>
             <w:pPr>
               <w:pStyle w:val="TableContents"/>
+              <w:widowControl w:val="false"/>
               <w:spacing w:before="60" w:after="60"/>
               <w:ind w:hanging="0"/>
               <w:jc w:val="left"/>
@@ -17528,7 +14290,6 @@
             </w:pPr>
             <w:r>
               <w:rPr>
-                <w:rFonts w:ascii="Arial" w:hAnsi="Arial"/>
                 <w:color w:val="000000"/>
               </w:rPr>
               <w:t>Altura libre vertical sobre plataforma/reposapiés (recomendado 2.000 mm)</w:t>
@@ -17550,17 +14311,17 @@
           <w:p>
             <w:pPr>
               <w:pStyle w:val="TableContents"/>
-              <w:spacing w:before="60" w:after="60"/>
-              <w:ind w:hanging="0"/>
-              <w:jc w:val="center"/>
-              <w:rPr>
-                <w:rFonts w:ascii="Arial" w:hAnsi="Arial"/>
-                <w:color w:val="000000"/>
-              </w:rPr>
-            </w:pPr>
-            <w:r>
-              <w:rPr>
-                <w:rFonts w:ascii="Arial" w:hAnsi="Arial"/>
+              <w:widowControl w:val="false"/>
+              <w:spacing w:before="60" w:after="60"/>
+              <w:ind w:hanging="0"/>
+              <w:jc w:val="center"/>
+              <w:rPr>
+                <w:rFonts w:ascii="Arial" w:hAnsi="Arial"/>
+                <w:color w:val="000000"/>
+              </w:rPr>
+            </w:pPr>
+            <w:r>
+              <w:rPr>
                 <w:color w:val="000000"/>
               </w:rPr>
               <w:t>Fig. 1 y 2</w:t>
@@ -17693,18 +14454,19 @@
           <w:p>
             <w:pPr>
               <w:pStyle w:val="TableContents"/>
-              <w:spacing w:before="60" w:after="60"/>
-              <w:ind w:hanging="0"/>
-              <w:jc w:val="center"/>
-              <w:rPr>
-                <w:rFonts w:ascii="Arial" w:hAnsi="Arial"/>
-                <w:b/>
-                <w:color w:val="000000"/>
-              </w:rPr>
-            </w:pPr>
-            <w:r>
-              <w:rPr>
-                <w:rFonts w:ascii="Arial" w:hAnsi="Arial"/>
+              <w:widowControl w:val="false"/>
+              <w:spacing w:before="60" w:after="60"/>
+              <w:ind w:hanging="0"/>
+              <w:jc w:val="center"/>
+              <w:rPr>
+                <w:rFonts w:ascii="Arial" w:hAnsi="Arial"/>
+                <w:b/>
+                <w:b/>
+                <w:color w:val="000000"/>
+              </w:rPr>
+            </w:pPr>
+            <w:r>
+              <w:rPr>
                 <w:b/>
                 <w:color w:val="000000"/>
               </w:rPr>
@@ -17727,6 +14489,7 @@
           <w:p>
             <w:pPr>
               <w:pStyle w:val="TableContents"/>
+              <w:widowControl w:val="false"/>
               <w:spacing w:before="60" w:after="60"/>
               <w:ind w:hanging="0"/>
               <w:jc w:val="left"/>
@@ -17737,7 +14500,6 @@
             </w:pPr>
             <w:r>
               <w:rPr>
-                <w:rFonts w:ascii="Arial" w:hAnsi="Arial"/>
                 <w:color w:val="000000"/>
               </w:rPr>
               <w:t>SILLA GIRATORIA: Interlock que impide arranque si no está en posición de marcha</w:t>
@@ -17759,17 +14521,17 @@
           <w:p>
             <w:pPr>
               <w:pStyle w:val="TableContents"/>
-              <w:spacing w:before="60" w:after="60"/>
-              <w:ind w:hanging="0"/>
-              <w:jc w:val="center"/>
-              <w:rPr>
-                <w:rFonts w:ascii="Arial" w:hAnsi="Arial"/>
-                <w:color w:val="000000"/>
-              </w:rPr>
-            </w:pPr>
-            <w:r>
-              <w:rPr>
-                <w:rFonts w:ascii="Arial" w:hAnsi="Arial"/>
+              <w:widowControl w:val="false"/>
+              <w:spacing w:before="60" w:after="60"/>
+              <w:ind w:hanging="0"/>
+              <w:jc w:val="center"/>
+              <w:rPr>
+                <w:rFonts w:ascii="Arial" w:hAnsi="Arial"/>
+                <w:color w:val="000000"/>
+              </w:rPr>
+            </w:pPr>
+            <w:r>
+              <w:rPr>
                 <w:color w:val="000000"/>
               </w:rPr>
               <w:t>5.6.2.4</w:t>
@@ -17902,18 +14664,19 @@
           <w:p>
             <w:pPr>
               <w:pStyle w:val="TableContents"/>
-              <w:spacing w:before="60" w:after="60"/>
-              <w:ind w:hanging="0"/>
-              <w:jc w:val="center"/>
-              <w:rPr>
-                <w:rFonts w:ascii="Arial" w:hAnsi="Arial"/>
-                <w:b/>
-                <w:color w:val="000000"/>
-              </w:rPr>
-            </w:pPr>
-            <w:r>
-              <w:rPr>
-                <w:rFonts w:ascii="Arial" w:hAnsi="Arial"/>
+              <w:widowControl w:val="false"/>
+              <w:spacing w:before="60" w:after="60"/>
+              <w:ind w:hanging="0"/>
+              <w:jc w:val="center"/>
+              <w:rPr>
+                <w:rFonts w:ascii="Arial" w:hAnsi="Arial"/>
+                <w:b/>
+                <w:b/>
+                <w:color w:val="000000"/>
+              </w:rPr>
+            </w:pPr>
+            <w:r>
+              <w:rPr>
                 <w:b/>
                 <w:color w:val="000000"/>
               </w:rPr>
@@ -17936,6 +14699,7 @@
           <w:p>
             <w:pPr>
               <w:pStyle w:val="TableContents"/>
+              <w:widowControl w:val="false"/>
               <w:spacing w:before="60" w:after="60"/>
               <w:ind w:hanging="0"/>
               <w:jc w:val="left"/>
@@ -17946,7 +14710,6 @@
             </w:pPr>
             <w:r>
               <w:rPr>
-                <w:rFonts w:ascii="Arial" w:hAnsi="Arial"/>
                 <w:color w:val="000000"/>
               </w:rPr>
               <w:t>PLATAFORMA ABATIBLE: Detención automática al plegar/desplegar si hay obstáculo</w:t>
@@ -17968,17 +14731,17 @@
           <w:p>
             <w:pPr>
               <w:pStyle w:val="TableContents"/>
-              <w:spacing w:before="60" w:after="60"/>
-              <w:ind w:hanging="0"/>
-              <w:jc w:val="center"/>
-              <w:rPr>
-                <w:rFonts w:ascii="Arial" w:hAnsi="Arial"/>
-                <w:color w:val="000000"/>
-              </w:rPr>
-            </w:pPr>
-            <w:r>
-              <w:rPr>
-                <w:rFonts w:ascii="Arial" w:hAnsi="Arial"/>
+              <w:widowControl w:val="false"/>
+              <w:spacing w:before="60" w:after="60"/>
+              <w:ind w:hanging="0"/>
+              <w:jc w:val="center"/>
+              <w:rPr>
+                <w:rFonts w:ascii="Arial" w:hAnsi="Arial"/>
+                <w:color w:val="000000"/>
+              </w:rPr>
+            </w:pPr>
+            <w:r>
+              <w:rPr>
                 <w:color w:val="000000"/>
               </w:rPr>
               <w:t>5.6.2.5</w:t>
@@ -18111,18 +14874,19 @@
           <w:p>
             <w:pPr>
               <w:pStyle w:val="TableContents"/>
-              <w:spacing w:before="60" w:after="60"/>
-              <w:ind w:hanging="0"/>
-              <w:jc w:val="center"/>
-              <w:rPr>
-                <w:rFonts w:ascii="Arial" w:hAnsi="Arial"/>
-                <w:b/>
-                <w:color w:val="000000"/>
-              </w:rPr>
-            </w:pPr>
-            <w:r>
-              <w:rPr>
-                <w:rFonts w:ascii="Arial" w:hAnsi="Arial"/>
+              <w:widowControl w:val="false"/>
+              <w:spacing w:before="60" w:after="60"/>
+              <w:ind w:hanging="0"/>
+              <w:jc w:val="center"/>
+              <w:rPr>
+                <w:rFonts w:ascii="Arial" w:hAnsi="Arial"/>
+                <w:b/>
+                <w:b/>
+                <w:color w:val="000000"/>
+              </w:rPr>
+            </w:pPr>
+            <w:r>
+              <w:rPr>
                 <w:b/>
                 <w:color w:val="000000"/>
               </w:rPr>
@@ -18145,6 +14909,7 @@
           <w:p>
             <w:pPr>
               <w:pStyle w:val="TableContents"/>
+              <w:widowControl w:val="false"/>
               <w:spacing w:before="60" w:after="60"/>
               <w:ind w:hanging="0"/>
               <w:jc w:val="left"/>
@@ -18155,7 +14920,6 @@
             </w:pPr>
             <w:r>
               <w:rPr>
-                <w:rFonts w:ascii="Arial" w:hAnsi="Arial"/>
                 <w:color w:val="000000"/>
               </w:rPr>
               <w:t>Superficie de plataforma/reposapiés de material antideslizante</w:t>
@@ -18177,17 +14941,17 @@
           <w:p>
             <w:pPr>
               <w:pStyle w:val="TableContents"/>
-              <w:spacing w:before="60" w:after="60"/>
-              <w:ind w:hanging="0"/>
-              <w:jc w:val="center"/>
-              <w:rPr>
-                <w:rFonts w:ascii="Arial" w:hAnsi="Arial"/>
-                <w:color w:val="000000"/>
-              </w:rPr>
-            </w:pPr>
-            <w:r>
-              <w:rPr>
-                <w:rFonts w:ascii="Arial" w:hAnsi="Arial"/>
+              <w:widowControl w:val="false"/>
+              <w:spacing w:before="60" w:after="60"/>
+              <w:ind w:hanging="0"/>
+              <w:jc w:val="center"/>
+              <w:rPr>
+                <w:rFonts w:ascii="Arial" w:hAnsi="Arial"/>
+                <w:color w:val="000000"/>
+              </w:rPr>
+            </w:pPr>
+            <w:r>
+              <w:rPr>
                 <w:color w:val="000000"/>
               </w:rPr>
               <w:t>5.6.3.1.2</w:t>
@@ -18317,7 +15081,13 @@
         </w:rPr>
       </w:pPr>
       <w:r>
-        <w:rPr/>
+        <w:rPr>
+          <w:rFonts w:cs="Arial"/>
+          <w:b/>
+          <w:sz w:val="22"/>
+          <w:szCs w:val="22"/>
+          <w:lang w:val="es-ES"/>
+        </w:rPr>
       </w:r>
     </w:p>
     <w:p>
@@ -18379,7 +15149,7 @@
         <w:tblStyle w:val="Tablaconcuadrcula"/>
         <w:tblW w:w="10547" w:type="dxa"/>
         <w:jc w:val="left"/>
-        <w:tblInd w:w="-701" w:type="dxa"/>
+        <w:tblInd w:w="-700" w:type="dxa"/>
         <w:tblLayout w:type="fixed"/>
         <w:tblCellMar>
           <w:top w:w="0" w:type="dxa"/>
@@ -18583,18 +15353,19 @@
           <w:p>
             <w:pPr>
               <w:pStyle w:val="TableContents"/>
-              <w:spacing w:before="60" w:after="60"/>
-              <w:ind w:hanging="0"/>
-              <w:jc w:val="center"/>
-              <w:rPr>
-                <w:rFonts w:ascii="Arial" w:hAnsi="Arial"/>
+              <w:widowControl w:val="false"/>
+              <w:spacing w:before="60" w:after="60"/>
+              <w:ind w:hanging="0"/>
+              <w:jc w:val="center"/>
+              <w:rPr>
+                <w:rFonts w:ascii="Arial" w:hAnsi="Arial"/>
+                <w:b/>
                 <w:b/>
                 <w:color w:val="0F1115"/>
               </w:rPr>
             </w:pPr>
             <w:r>
               <w:rPr>
-                <w:rFonts w:ascii="Arial" w:hAnsi="Arial"/>
                 <w:b/>
                 <w:color w:val="0F1115"/>
               </w:rPr>
@@ -18657,18 +15428,19 @@
           <w:p>
             <w:pPr>
               <w:pStyle w:val="TableContents"/>
-              <w:spacing w:before="60" w:after="60"/>
-              <w:ind w:hanging="0"/>
-              <w:jc w:val="center"/>
-              <w:rPr>
-                <w:rFonts w:ascii="Arial" w:hAnsi="Arial"/>
+              <w:widowControl w:val="false"/>
+              <w:spacing w:before="60" w:after="60"/>
+              <w:ind w:hanging="0"/>
+              <w:jc w:val="center"/>
+              <w:rPr>
+                <w:rFonts w:ascii="Arial" w:hAnsi="Arial"/>
+                <w:b/>
                 <w:b/>
                 <w:color w:val="0F1115"/>
               </w:rPr>
             </w:pPr>
             <w:r>
               <w:rPr>
-                <w:rFonts w:ascii="Arial" w:hAnsi="Arial"/>
                 <w:b/>
                 <w:color w:val="0F1115"/>
               </w:rPr>
@@ -18732,6 +15504,7 @@
           <w:p>
             <w:pPr>
               <w:pStyle w:val="Normal"/>
+              <w:widowControl w:val="false"/>
               <w:bidi w:val="0"/>
               <w:spacing w:before="60" w:after="60"/>
               <w:ind w:hanging="0"/>
@@ -18826,17 +15599,17 @@
           <w:p>
             <w:pPr>
               <w:pStyle w:val="TableContents"/>
-              <w:spacing w:before="60" w:after="60"/>
-              <w:ind w:hanging="0"/>
-              <w:jc w:val="center"/>
-              <w:rPr>
-                <w:rFonts w:ascii="Arial" w:hAnsi="Arial"/>
-                <w:color w:val="000000"/>
-              </w:rPr>
-            </w:pPr>
-            <w:r>
-              <w:rPr>
-                <w:rFonts w:ascii="Arial" w:hAnsi="Arial"/>
+              <w:widowControl w:val="false"/>
+              <w:spacing w:before="60" w:after="60"/>
+              <w:ind w:hanging="0"/>
+              <w:jc w:val="center"/>
+              <w:rPr>
+                <w:rFonts w:ascii="Arial" w:hAnsi="Arial"/>
+                <w:color w:val="000000"/>
+              </w:rPr>
+            </w:pPr>
+            <w:r>
+              <w:rPr>
                 <w:color w:val="000000"/>
               </w:rPr>
               <w:t>7.1</w:t>
@@ -18858,6 +15631,7 @@
           <w:p>
             <w:pPr>
               <w:pStyle w:val="TableContents"/>
+              <w:widowControl w:val="false"/>
               <w:spacing w:before="60" w:after="60"/>
               <w:ind w:hanging="0"/>
               <w:jc w:val="left"/>
@@ -18868,7 +15642,6 @@
             </w:pPr>
             <w:r>
               <w:rPr>
-                <w:rFonts w:ascii="Arial" w:hAnsi="Arial"/>
                 <w:color w:val="000000"/>
               </w:rPr>
               <w:t>Placa de carga nominal visible en vehículo</w:t>
@@ -18890,17 +15663,17 @@
           <w:p>
             <w:pPr>
               <w:pStyle w:val="TableContents"/>
-              <w:spacing w:before="60" w:after="60"/>
-              <w:ind w:hanging="0"/>
-              <w:jc w:val="center"/>
-              <w:rPr>
-                <w:rFonts w:ascii="Arial" w:hAnsi="Arial"/>
-                <w:color w:val="000000"/>
-              </w:rPr>
-            </w:pPr>
-            <w:r>
-              <w:rPr>
-                <w:rFonts w:ascii="Arial" w:hAnsi="Arial"/>
+              <w:widowControl w:val="false"/>
+              <w:spacing w:before="60" w:after="60"/>
+              <w:ind w:hanging="0"/>
+              <w:jc w:val="center"/>
+              <w:rPr>
+                <w:rFonts w:ascii="Arial" w:hAnsi="Arial"/>
+                <w:color w:val="000000"/>
+              </w:rPr>
+            </w:pPr>
+            <w:r>
+              <w:rPr>
                 <w:color w:val="000000"/>
               </w:rPr>
               <w:t>7.4.1</w:t>
@@ -19033,17 +15806,17 @@
           <w:p>
             <w:pPr>
               <w:pStyle w:val="TableContents"/>
-              <w:spacing w:before="60" w:after="60"/>
-              <w:ind w:hanging="0"/>
-              <w:jc w:val="center"/>
-              <w:rPr>
-                <w:rFonts w:ascii="Arial" w:hAnsi="Arial"/>
-                <w:color w:val="000000"/>
-              </w:rPr>
-            </w:pPr>
-            <w:r>
-              <w:rPr>
-                <w:rFonts w:ascii="Arial" w:hAnsi="Arial"/>
+              <w:widowControl w:val="false"/>
+              <w:spacing w:before="60" w:after="60"/>
+              <w:ind w:hanging="0"/>
+              <w:jc w:val="center"/>
+              <w:rPr>
+                <w:rFonts w:ascii="Arial" w:hAnsi="Arial"/>
+                <w:color w:val="000000"/>
+              </w:rPr>
+            </w:pPr>
+            <w:r>
+              <w:rPr>
                 <w:color w:val="000000"/>
               </w:rPr>
               <w:t>7.2</w:t>
@@ -19065,6 +15838,7 @@
           <w:p>
             <w:pPr>
               <w:pStyle w:val="TableContents"/>
+              <w:widowControl w:val="false"/>
               <w:spacing w:before="60" w:after="60"/>
               <w:ind w:hanging="0"/>
               <w:jc w:val="left"/>
@@ -19075,7 +15849,6 @@
             </w:pPr>
             <w:r>
               <w:rPr>
-                <w:rFonts w:ascii="Arial" w:hAnsi="Arial"/>
                 <w:color w:val="000000"/>
               </w:rPr>
               <w:t>Símbolo internacional de acceso en embarques (acceso público)</w:t>
@@ -19097,17 +15870,17 @@
           <w:p>
             <w:pPr>
               <w:pStyle w:val="TableContents"/>
-              <w:spacing w:before="60" w:after="60"/>
-              <w:ind w:hanging="0"/>
-              <w:jc w:val="center"/>
-              <w:rPr>
-                <w:rFonts w:ascii="Arial" w:hAnsi="Arial"/>
-                <w:color w:val="000000"/>
-              </w:rPr>
-            </w:pPr>
-            <w:r>
-              <w:rPr>
-                <w:rFonts w:ascii="Arial" w:hAnsi="Arial"/>
+              <w:widowControl w:val="false"/>
+              <w:spacing w:before="60" w:after="60"/>
+              <w:ind w:hanging="0"/>
+              <w:jc w:val="center"/>
+              <w:rPr>
+                <w:rFonts w:ascii="Arial" w:hAnsi="Arial"/>
+                <w:color w:val="000000"/>
+              </w:rPr>
+            </w:pPr>
+            <w:r>
+              <w:rPr>
                 <w:color w:val="000000"/>
               </w:rPr>
               <w:t>7.4.3</w:t>
@@ -19240,17 +16013,17 @@
           <w:p>
             <w:pPr>
               <w:pStyle w:val="TableContents"/>
-              <w:spacing w:before="60" w:after="60"/>
-              <w:ind w:hanging="0"/>
-              <w:jc w:val="center"/>
-              <w:rPr>
-                <w:rFonts w:ascii="Arial" w:hAnsi="Arial"/>
-                <w:color w:val="000000"/>
-              </w:rPr>
-            </w:pPr>
-            <w:r>
-              <w:rPr>
-                <w:rFonts w:ascii="Arial" w:hAnsi="Arial"/>
+              <w:widowControl w:val="false"/>
+              <w:spacing w:before="60" w:after="60"/>
+              <w:ind w:hanging="0"/>
+              <w:jc w:val="center"/>
+              <w:rPr>
+                <w:rFonts w:ascii="Arial" w:hAnsi="Arial"/>
+                <w:color w:val="000000"/>
+              </w:rPr>
+            </w:pPr>
+            <w:r>
+              <w:rPr>
                 <w:color w:val="000000"/>
               </w:rPr>
               <w:t>7.3</w:t>
@@ -19272,6 +16045,7 @@
           <w:p>
             <w:pPr>
               <w:pStyle w:val="TableContents"/>
+              <w:widowControl w:val="false"/>
               <w:spacing w:before="60" w:after="60"/>
               <w:ind w:hanging="0"/>
               <w:jc w:val="left"/>
@@ -19282,7 +16056,6 @@
             </w:pPr>
             <w:r>
               <w:rPr>
-                <w:rFonts w:ascii="Arial" w:hAnsi="Arial"/>
                 <w:color w:val="000000"/>
               </w:rPr>
               <w:t>Dispositivo de alarma de emergencia color amarillo con símbolo de campana</w:t>
@@ -19304,17 +16077,17 @@
           <w:p>
             <w:pPr>
               <w:pStyle w:val="TableContents"/>
-              <w:spacing w:before="60" w:after="60"/>
-              <w:ind w:hanging="0"/>
-              <w:jc w:val="center"/>
-              <w:rPr>
-                <w:rFonts w:ascii="Arial" w:hAnsi="Arial"/>
-                <w:color w:val="000000"/>
-              </w:rPr>
-            </w:pPr>
-            <w:r>
-              <w:rPr>
-                <w:rFonts w:ascii="Arial" w:hAnsi="Arial"/>
+              <w:widowControl w:val="false"/>
+              <w:spacing w:before="60" w:after="60"/>
+              <w:ind w:hanging="0"/>
+              <w:jc w:val="center"/>
+              <w:rPr>
+                <w:rFonts w:ascii="Arial" w:hAnsi="Arial"/>
+                <w:color w:val="000000"/>
+              </w:rPr>
+            </w:pPr>
+            <w:r>
+              <w:rPr>
                 <w:color w:val="000000"/>
               </w:rPr>
               <w:t>7.4.2</w:t>
@@ -19447,17 +16220,17 @@
           <w:p>
             <w:pPr>
               <w:pStyle w:val="TableContents"/>
-              <w:spacing w:before="60" w:after="60"/>
-              <w:ind w:hanging="0"/>
-              <w:jc w:val="center"/>
-              <w:rPr>
-                <w:rFonts w:ascii="Arial" w:hAnsi="Arial"/>
-                <w:color w:val="000000"/>
-              </w:rPr>
-            </w:pPr>
-            <w:r>
-              <w:rPr>
-                <w:rFonts w:ascii="Arial" w:hAnsi="Arial"/>
+              <w:widowControl w:val="false"/>
+              <w:spacing w:before="60" w:after="60"/>
+              <w:ind w:hanging="0"/>
+              <w:jc w:val="center"/>
+              <w:rPr>
+                <w:rFonts w:ascii="Arial" w:hAnsi="Arial"/>
+                <w:color w:val="000000"/>
+              </w:rPr>
+            </w:pPr>
+            <w:r>
+              <w:rPr>
                 <w:color w:val="000000"/>
               </w:rPr>
               <w:t>7.4</w:t>
@@ -19479,6 +16252,7 @@
           <w:p>
             <w:pPr>
               <w:pStyle w:val="TableContents"/>
+              <w:widowControl w:val="false"/>
               <w:spacing w:before="60" w:after="60"/>
               <w:ind w:hanging="0"/>
               <w:jc w:val="left"/>
@@ -19489,7 +16263,6 @@
             </w:pPr>
             <w:r>
               <w:rPr>
-                <w:rFonts w:ascii="Arial" w:hAnsi="Arial"/>
                 <w:color w:val="000000"/>
               </w:rPr>
               <w:t>Instrucciones para maniobra manual de emergencia</w:t>
@@ -19511,17 +16284,17 @@
           <w:p>
             <w:pPr>
               <w:pStyle w:val="TableContents"/>
-              <w:spacing w:before="60" w:after="60"/>
-              <w:ind w:hanging="0"/>
-              <w:jc w:val="center"/>
-              <w:rPr>
-                <w:rFonts w:ascii="Arial" w:hAnsi="Arial"/>
-                <w:color w:val="000000"/>
-              </w:rPr>
-            </w:pPr>
-            <w:r>
-              <w:rPr>
-                <w:rFonts w:ascii="Arial" w:hAnsi="Arial"/>
+              <w:widowControl w:val="false"/>
+              <w:spacing w:before="60" w:after="60"/>
+              <w:ind w:hanging="0"/>
+              <w:jc w:val="center"/>
+              <w:rPr>
+                <w:rFonts w:ascii="Arial" w:hAnsi="Arial"/>
+                <w:color w:val="000000"/>
+              </w:rPr>
+            </w:pPr>
+            <w:r>
+              <w:rPr>
                 <w:color w:val="000000"/>
               </w:rPr>
               <w:t>7.4.4</w:t>
@@ -19654,17 +16427,17 @@
           <w:p>
             <w:pPr>
               <w:pStyle w:val="TableContents"/>
-              <w:spacing w:before="60" w:after="60"/>
-              <w:ind w:hanging="0"/>
-              <w:jc w:val="center"/>
-              <w:rPr>
-                <w:rFonts w:ascii="Arial" w:hAnsi="Arial"/>
-                <w:color w:val="000000"/>
-              </w:rPr>
-            </w:pPr>
-            <w:r>
-              <w:rPr>
-                <w:rFonts w:ascii="Arial" w:hAnsi="Arial"/>
+              <w:widowControl w:val="false"/>
+              <w:spacing w:before="60" w:after="60"/>
+              <w:ind w:hanging="0"/>
+              <w:jc w:val="center"/>
+              <w:rPr>
+                <w:rFonts w:ascii="Arial" w:hAnsi="Arial"/>
+                <w:color w:val="000000"/>
+              </w:rPr>
+            </w:pPr>
+            <w:r>
+              <w:rPr>
                 <w:color w:val="000000"/>
               </w:rPr>
               <w:t>7.5</w:t>
@@ -19686,6 +16459,7 @@
           <w:p>
             <w:pPr>
               <w:pStyle w:val="TableContents"/>
+              <w:widowControl w:val="false"/>
               <w:spacing w:before="60" w:after="60"/>
               <w:ind w:hanging="0"/>
               <w:jc w:val="left"/>
@@ -19696,7 +16470,6 @@
             </w:pPr>
             <w:r>
               <w:rPr>
-                <w:rFonts w:ascii="Arial" w:hAnsi="Arial"/>
                 <w:color w:val="000000"/>
               </w:rPr>
               <w:t>Señalización acústica y/o visual para guías curvas</w:t>
@@ -19718,17 +16491,17 @@
           <w:p>
             <w:pPr>
               <w:pStyle w:val="TableContents"/>
-              <w:spacing w:before="60" w:after="60"/>
-              <w:ind w:hanging="0"/>
-              <w:jc w:val="center"/>
-              <w:rPr>
-                <w:rFonts w:ascii="Arial" w:hAnsi="Arial"/>
-                <w:color w:val="000000"/>
-              </w:rPr>
-            </w:pPr>
-            <w:r>
-              <w:rPr>
-                <w:rFonts w:ascii="Arial" w:hAnsi="Arial"/>
+              <w:widowControl w:val="false"/>
+              <w:spacing w:before="60" w:after="60"/>
+              <w:ind w:hanging="0"/>
+              <w:jc w:val="center"/>
+              <w:rPr>
+                <w:rFonts w:ascii="Arial" w:hAnsi="Arial"/>
+                <w:color w:val="000000"/>
+              </w:rPr>
+            </w:pPr>
+            <w:r>
+              <w:rPr>
                 <w:color w:val="000000"/>
               </w:rPr>
               <w:t>5.5.16.2</w:t>
@@ -19858,7 +16631,13 @@
         </w:rPr>
       </w:pPr>
       <w:r>
-        <w:rPr/>
+        <w:rPr>
+          <w:rFonts w:cs="Arial"/>
+          <w:b/>
+          <w:sz w:val="22"/>
+          <w:szCs w:val="22"/>
+          <w:lang w:val="es-ES"/>
+        </w:rPr>
       </w:r>
     </w:p>
     <w:p>

--- a/app/templates/tabla_salvaescala.docx
+++ b/app/templates/tabla_salvaescala.docx
@@ -19,6 +19,7 @@
         <w:rPr>
           <w:rFonts w:cs="Arial"/>
           <w:b/>
+          <w:lang w:val="es-ES"/>
         </w:rPr>
       </w:r>
     </w:p>
@@ -553,15 +554,15 @@
               <w:ind w:hanging="0"/>
               <w:jc w:val="center"/>
               <w:rPr>
-                <w:rFonts w:ascii="Arial" w:hAnsi="Arial"/>
-                <w:b/>
-                <w:b/>
-                <w:color w:val="0F1115"/>
-              </w:rPr>
-            </w:pPr>
-            <w:r>
-              <w:rPr>
-                <w:b/>
+                <w:b/>
+                <w:b/>
+                <w:bCs/>
+              </w:rPr>
+            </w:pPr>
+            <w:r>
+              <w:rPr>
+                <w:b/>
+                <w:bCs/>
                 <w:color w:val="0F1115"/>
               </w:rPr>
               <w:t>1.1</w:t>
@@ -771,15 +772,15 @@
               <w:ind w:hanging="0"/>
               <w:jc w:val="center"/>
               <w:rPr>
-                <w:rFonts w:ascii="Arial" w:hAnsi="Arial"/>
-                <w:b/>
-                <w:b/>
-                <w:color w:val="0F1115"/>
-              </w:rPr>
-            </w:pPr>
-            <w:r>
-              <w:rPr>
-                <w:b/>
+                <w:b/>
+                <w:b/>
+                <w:bCs/>
+              </w:rPr>
+            </w:pPr>
+            <w:r>
+              <w:rPr>
+                <w:b/>
+                <w:bCs/>
                 <w:color w:val="0F1115"/>
               </w:rPr>
               <w:t>1.2</w:t>
@@ -981,15 +982,15 @@
               <w:ind w:hanging="0"/>
               <w:jc w:val="center"/>
               <w:rPr>
-                <w:rFonts w:ascii="Arial" w:hAnsi="Arial"/>
-                <w:b/>
-                <w:b/>
-                <w:color w:val="0F1115"/>
-              </w:rPr>
-            </w:pPr>
-            <w:r>
-              <w:rPr>
-                <w:b/>
+                <w:b/>
+                <w:b/>
+                <w:bCs/>
+              </w:rPr>
+            </w:pPr>
+            <w:r>
+              <w:rPr>
+                <w:b/>
+                <w:bCs/>
                 <w:color w:val="0F1115"/>
               </w:rPr>
               <w:t>1.3</w:t>
@@ -1191,15 +1192,15 @@
               <w:ind w:hanging="0"/>
               <w:jc w:val="center"/>
               <w:rPr>
-                <w:rFonts w:ascii="Arial" w:hAnsi="Arial"/>
-                <w:b/>
-                <w:b/>
-                <w:color w:val="0F1115"/>
-              </w:rPr>
-            </w:pPr>
-            <w:r>
-              <w:rPr>
-                <w:b/>
+                <w:b/>
+                <w:b/>
+                <w:bCs/>
+              </w:rPr>
+            </w:pPr>
+            <w:r>
+              <w:rPr>
+                <w:b/>
+                <w:bCs/>
                 <w:color w:val="0F1115"/>
               </w:rPr>
               <w:t>1.4</w:t>
@@ -1401,15 +1402,15 @@
               <w:ind w:hanging="0"/>
               <w:jc w:val="center"/>
               <w:rPr>
-                <w:rFonts w:ascii="Arial" w:hAnsi="Arial"/>
-                <w:b/>
-                <w:b/>
-                <w:color w:val="0F1115"/>
-              </w:rPr>
-            </w:pPr>
-            <w:r>
-              <w:rPr>
-                <w:b/>
+                <w:b/>
+                <w:b/>
+                <w:bCs/>
+              </w:rPr>
+            </w:pPr>
+            <w:r>
+              <w:rPr>
+                <w:b/>
+                <w:bCs/>
                 <w:color w:val="0F1115"/>
               </w:rPr>
               <w:t>1.5</w:t>
@@ -1611,15 +1612,15 @@
               <w:ind w:hanging="0"/>
               <w:jc w:val="center"/>
               <w:rPr>
-                <w:rFonts w:ascii="Arial" w:hAnsi="Arial"/>
-                <w:b/>
-                <w:b/>
-                <w:color w:val="0F1115"/>
-              </w:rPr>
-            </w:pPr>
-            <w:r>
-              <w:rPr>
-                <w:b/>
+                <w:b/>
+                <w:b/>
+                <w:bCs/>
+              </w:rPr>
+            </w:pPr>
+            <w:r>
+              <w:rPr>
+                <w:b/>
+                <w:bCs/>
                 <w:color w:val="0F1115"/>
               </w:rPr>
               <w:t>1.6</w:t>
@@ -1821,15 +1822,15 @@
               <w:ind w:hanging="0"/>
               <w:jc w:val="center"/>
               <w:rPr>
-                <w:rFonts w:ascii="Arial" w:hAnsi="Arial"/>
-                <w:b/>
-                <w:b/>
-                <w:color w:val="0F1115"/>
-              </w:rPr>
-            </w:pPr>
-            <w:r>
-              <w:rPr>
-                <w:b/>
+                <w:b/>
+                <w:b/>
+                <w:bCs/>
+              </w:rPr>
+            </w:pPr>
+            <w:r>
+              <w:rPr>
+                <w:b/>
+                <w:bCs/>
                 <w:color w:val="0F1115"/>
               </w:rPr>
               <w:t>1.7</w:t>
@@ -2028,17 +2029,18 @@
               <w:pStyle w:val="TableContents"/>
               <w:widowControl w:val="false"/>
               <w:spacing w:before="60" w:after="60"/>
-              <w:jc w:val="center"/>
-              <w:rPr>
-                <w:rFonts w:ascii="Arial" w:hAnsi="Arial"/>
-                <w:b/>
-                <w:b/>
-                <w:color w:val="0F1115"/>
-              </w:rPr>
-            </w:pPr>
-            <w:r>
-              <w:rPr>
-                <w:b/>
+              <w:ind w:hanging="0"/>
+              <w:jc w:val="center"/>
+              <w:rPr>
+                <w:b/>
+                <w:b/>
+                <w:bCs/>
+              </w:rPr>
+            </w:pPr>
+            <w:r>
+              <w:rPr>
+                <w:b/>
+                <w:bCs/>
                 <w:color w:val="0F1115"/>
               </w:rPr>
               <w:t>1.8</w:t>
@@ -2211,6 +2213,226 @@
             <w:r>
               <w:rPr/>
               <w:t>{{tabla_comentario}}</w:t>
+            </w:r>
+          </w:p>
+        </w:tc>
+      </w:tr>
+      <w:tr>
+        <w:trPr>
+          <w:trHeight w:val="631" w:hRule="atLeast"/>
+          <w:cantSplit w:val="true"/>
+        </w:trPr>
+        <w:tc>
+          <w:tcPr>
+            <w:tcW w:w="1472" w:type="dxa"/>
+            <w:tcBorders>
+              <w:top w:val="nil"/>
+              <w:left w:val="single" w:sz="8" w:space="0" w:color="000000"/>
+              <w:bottom w:val="single" w:sz="8" w:space="0" w:color="000000"/>
+              <w:right w:val="single" w:sz="8" w:space="0" w:color="000000"/>
+            </w:tcBorders>
+            <w:shd w:color="auto" w:fill="auto" w:val="clear"/>
+            <w:vAlign w:val="center"/>
+          </w:tcPr>
+          <w:p>
+            <w:pPr>
+              <w:pStyle w:val="TableContents"/>
+              <w:widowControl w:val="false"/>
+              <w:spacing w:before="60" w:after="60"/>
+              <w:ind w:hanging="0"/>
+              <w:jc w:val="center"/>
+              <w:rPr>
+                <w:rFonts w:ascii="Arial" w:hAnsi="Arial"/>
+                <w:b/>
+                <w:b/>
+                <w:bCs/>
+                <w:color w:val="0F1115"/>
+              </w:rPr>
+            </w:pPr>
+            <w:r>
+              <w:rPr>
+                <w:b/>
+                <w:bCs/>
+                <w:color w:val="0F1115"/>
+              </w:rPr>
+              <w:t>1.9</w:t>
+            </w:r>
+          </w:p>
+        </w:tc>
+        <w:tc>
+          <w:tcPr>
+            <w:tcW w:w="2671" w:type="dxa"/>
+            <w:tcBorders>
+              <w:top w:val="nil"/>
+              <w:left w:val="nil"/>
+              <w:bottom w:val="single" w:sz="8" w:space="0" w:color="000000"/>
+              <w:right w:val="single" w:sz="8" w:space="0" w:color="000000"/>
+            </w:tcBorders>
+            <w:shd w:color="auto" w:fill="auto" w:val="clear"/>
+            <w:vAlign w:val="center"/>
+          </w:tcPr>
+          <w:p>
+            <w:pPr>
+              <w:pStyle w:val="TableContents"/>
+              <w:widowControl w:val="false"/>
+              <w:spacing w:before="60" w:after="60"/>
+              <w:ind w:hanging="0"/>
+              <w:jc w:val="left"/>
+              <w:rPr>
+                <w:rFonts w:ascii="Arial" w:hAnsi="Arial"/>
+                <w:color w:val="0F1115"/>
+              </w:rPr>
+            </w:pPr>
+            <w:r>
+              <w:rPr>
+                <w:color w:val="0F1115"/>
+              </w:rPr>
+              <w:t>Otros defectos:</w:t>
+            </w:r>
+          </w:p>
+        </w:tc>
+        <w:tc>
+          <w:tcPr>
+            <w:tcW w:w="1051" w:type="dxa"/>
+            <w:tcBorders>
+              <w:top w:val="nil"/>
+              <w:left w:val="nil"/>
+              <w:bottom w:val="single" w:sz="8" w:space="0" w:color="000000"/>
+              <w:right w:val="single" w:sz="8" w:space="0" w:color="000000"/>
+            </w:tcBorders>
+            <w:shd w:color="auto" w:fill="auto" w:val="clear"/>
+            <w:vAlign w:val="center"/>
+          </w:tcPr>
+          <w:p>
+            <w:pPr>
+              <w:pStyle w:val="TableContents"/>
+              <w:widowControl w:val="false"/>
+              <w:spacing w:before="60" w:after="60"/>
+              <w:ind w:hanging="0"/>
+              <w:jc w:val="center"/>
+              <w:rPr>
+                <w:rFonts w:ascii="Arial" w:hAnsi="Arial"/>
+                <w:color w:val="0F1115"/>
+              </w:rPr>
+            </w:pPr>
+            <w:r>
+              <w:rPr>
+                <w:color w:val="0F1115"/>
+              </w:rPr>
+            </w:r>
+          </w:p>
+        </w:tc>
+        <w:tc>
+          <w:tcPr>
+            <w:tcW w:w="1049" w:type="dxa"/>
+            <w:tcBorders>
+              <w:top w:val="nil"/>
+              <w:left w:val="single" w:sz="6" w:space="0" w:color="000000"/>
+              <w:bottom w:val="single" w:sz="8" w:space="0" w:color="000000"/>
+              <w:right w:val="single" w:sz="8" w:space="0" w:color="000000"/>
+            </w:tcBorders>
+            <w:vAlign w:val="center"/>
+          </w:tcPr>
+          <w:p>
+            <w:pPr>
+              <w:pStyle w:val="TableContents"/>
+              <w:widowControl w:val="false"/>
+              <w:spacing w:before="60" w:after="60"/>
+              <w:ind w:hanging="0"/>
+              <w:jc w:val="center"/>
+              <w:rPr>
+                <w:rFonts w:ascii="Arial" w:hAnsi="Arial"/>
+                <w:color w:val="0F1115"/>
+              </w:rPr>
+            </w:pPr>
+            <w:r>
+              <w:rPr>
+                <w:color w:val="0F1115"/>
+              </w:rPr>
+              <w:t>{{another_si}}</w:t>
+            </w:r>
+          </w:p>
+        </w:tc>
+        <w:tc>
+          <w:tcPr>
+            <w:tcW w:w="1345" w:type="dxa"/>
+            <w:tcBorders>
+              <w:top w:val="nil"/>
+              <w:left w:val="single" w:sz="8" w:space="0" w:color="000000"/>
+              <w:bottom w:val="single" w:sz="8" w:space="0" w:color="000000"/>
+              <w:right w:val="single" w:sz="8" w:space="0" w:color="000000"/>
+            </w:tcBorders>
+            <w:vAlign w:val="center"/>
+          </w:tcPr>
+          <w:p>
+            <w:pPr>
+              <w:pStyle w:val="Normal"/>
+              <w:widowControl w:val="false"/>
+              <w:suppressAutoHyphens w:val="true"/>
+              <w:spacing w:before="0" w:after="0"/>
+              <w:ind w:hanging="0"/>
+              <w:jc w:val="center"/>
+              <w:rPr>
+                <w:b w:val="false"/>
+                <w:b w:val="false"/>
+                <w:bCs w:val="false"/>
+              </w:rPr>
+            </w:pPr>
+            <w:r>
+              <w:rPr>
+                <w:b w:val="false"/>
+                <w:bCs w:val="false"/>
+              </w:rPr>
+              <w:t>{{another_l}</w:t>
+            </w:r>
+          </w:p>
+        </w:tc>
+        <w:tc>
+          <w:tcPr>
+            <w:tcW w:w="2958" w:type="dxa"/>
+            <w:tcBorders>
+              <w:top w:val="nil"/>
+              <w:left w:val="single" w:sz="8" w:space="0" w:color="000000"/>
+              <w:bottom w:val="single" w:sz="8" w:space="0" w:color="000000"/>
+              <w:right w:val="single" w:sz="8" w:space="0" w:color="000000"/>
+            </w:tcBorders>
+          </w:tcPr>
+          <w:p>
+            <w:pPr>
+              <w:pStyle w:val="TableContents"/>
+              <w:widowControl w:val="false"/>
+              <w:spacing w:before="60" w:after="60"/>
+              <w:ind w:hanging="0"/>
+              <w:jc w:val="left"/>
+              <w:rPr>
+                <w:rFonts w:ascii="Arial" w:hAnsi="Arial"/>
+                <w:color w:val="0F1115"/>
+              </w:rPr>
+            </w:pPr>
+            <w:r>
+              <w:rPr>
+                <w:color w:val="0F1115"/>
+              </w:rPr>
+              <w:t>(Especificar).</w:t>
+            </w:r>
+          </w:p>
+          <w:p>
+            <w:pPr>
+              <w:pStyle w:val="TableContents"/>
+              <w:widowControl w:val="false"/>
+              <w:spacing w:before="60" w:after="60"/>
+              <w:ind w:hanging="0"/>
+              <w:jc w:val="left"/>
+              <w:rPr>
+                <w:rFonts w:ascii="Arial" w:hAnsi="Arial"/>
+                <w:color w:val="0F1115"/>
+              </w:rPr>
+            </w:pPr>
+            <w:r>
+              <w:rPr>
+                <w:color w:val="0F1115"/>
+              </w:rPr>
+              <w:t>{{another_comentario}}</w:t>
             </w:r>
           </w:p>
         </w:tc>
@@ -2755,12 +2977,15 @@
               <w:ind w:hanging="0"/>
               <w:jc w:val="center"/>
               <w:rPr>
-                <w:rFonts w:ascii="Arial" w:hAnsi="Arial"/>
-                <w:color w:val="000000"/>
-              </w:rPr>
-            </w:pPr>
-            <w:r>
-              <w:rPr>
+                <w:b/>
+                <w:b/>
+                <w:bCs/>
+              </w:rPr>
+            </w:pPr>
+            <w:r>
+              <w:rPr>
+                <w:b/>
+                <w:bCs/>
                 <w:color w:val="000000"/>
               </w:rPr>
               <w:t>2.1</w:t>
@@ -2962,12 +3187,15 @@
               <w:ind w:hanging="0"/>
               <w:jc w:val="center"/>
               <w:rPr>
-                <w:rFonts w:ascii="Arial" w:hAnsi="Arial"/>
-                <w:color w:val="000000"/>
-              </w:rPr>
-            </w:pPr>
-            <w:r>
-              <w:rPr>
+                <w:b/>
+                <w:b/>
+                <w:bCs/>
+              </w:rPr>
+            </w:pPr>
+            <w:r>
+              <w:rPr>
+                <w:b/>
+                <w:bCs/>
                 <w:color w:val="000000"/>
               </w:rPr>
               <w:t>2.2</w:t>
@@ -3169,12 +3397,15 @@
               <w:ind w:hanging="0"/>
               <w:jc w:val="center"/>
               <w:rPr>
-                <w:rFonts w:ascii="Arial" w:hAnsi="Arial"/>
-                <w:color w:val="000000"/>
-              </w:rPr>
-            </w:pPr>
-            <w:r>
-              <w:rPr>
+                <w:b/>
+                <w:b/>
+                <w:bCs/>
+              </w:rPr>
+            </w:pPr>
+            <w:r>
+              <w:rPr>
+                <w:b/>
+                <w:bCs/>
                 <w:color w:val="000000"/>
               </w:rPr>
               <w:t>2.3</w:t>
@@ -3376,12 +3607,15 @@
               <w:ind w:hanging="0"/>
               <w:jc w:val="center"/>
               <w:rPr>
-                <w:rFonts w:ascii="Arial" w:hAnsi="Arial"/>
-                <w:color w:val="000000"/>
-              </w:rPr>
-            </w:pPr>
-            <w:r>
-              <w:rPr>
+                <w:b/>
+                <w:b/>
+                <w:bCs/>
+              </w:rPr>
+            </w:pPr>
+            <w:r>
+              <w:rPr>
+                <w:b/>
+                <w:bCs/>
                 <w:color w:val="000000"/>
               </w:rPr>
               <w:t>2.4</w:t>
@@ -3583,12 +3817,15 @@
               <w:ind w:hanging="0"/>
               <w:jc w:val="center"/>
               <w:rPr>
-                <w:rFonts w:ascii="Arial" w:hAnsi="Arial"/>
-                <w:color w:val="000000"/>
-              </w:rPr>
-            </w:pPr>
-            <w:r>
-              <w:rPr>
+                <w:b/>
+                <w:b/>
+                <w:bCs/>
+              </w:rPr>
+            </w:pPr>
+            <w:r>
+              <w:rPr>
+                <w:b/>
+                <w:bCs/>
                 <w:color w:val="000000"/>
               </w:rPr>
               <w:t>2.5</w:t>
@@ -3761,6 +3998,226 @@
             <w:r>
               <w:rPr/>
               <w:t>{{tabla_comentario}}</w:t>
+            </w:r>
+          </w:p>
+        </w:tc>
+      </w:tr>
+      <w:tr>
+        <w:trPr>
+          <w:trHeight w:val="631" w:hRule="atLeast"/>
+          <w:cantSplit w:val="true"/>
+        </w:trPr>
+        <w:tc>
+          <w:tcPr>
+            <w:tcW w:w="1472" w:type="dxa"/>
+            <w:tcBorders>
+              <w:top w:val="nil"/>
+              <w:left w:val="single" w:sz="8" w:space="0" w:color="000000"/>
+              <w:bottom w:val="single" w:sz="8" w:space="0" w:color="000000"/>
+              <w:right w:val="single" w:sz="8" w:space="0" w:color="000000"/>
+            </w:tcBorders>
+            <w:shd w:color="auto" w:fill="auto" w:val="clear"/>
+            <w:vAlign w:val="center"/>
+          </w:tcPr>
+          <w:p>
+            <w:pPr>
+              <w:pStyle w:val="TableContents"/>
+              <w:widowControl w:val="false"/>
+              <w:spacing w:before="60" w:after="60"/>
+              <w:ind w:hanging="0"/>
+              <w:jc w:val="center"/>
+              <w:rPr>
+                <w:rFonts w:ascii="Arial" w:hAnsi="Arial"/>
+                <w:b/>
+                <w:b/>
+                <w:bCs/>
+                <w:color w:val="000000"/>
+              </w:rPr>
+            </w:pPr>
+            <w:r>
+              <w:rPr>
+                <w:b/>
+                <w:bCs/>
+                <w:color w:val="000000"/>
+              </w:rPr>
+              <w:t>2.6</w:t>
+            </w:r>
+          </w:p>
+        </w:tc>
+        <w:tc>
+          <w:tcPr>
+            <w:tcW w:w="2671" w:type="dxa"/>
+            <w:tcBorders>
+              <w:top w:val="nil"/>
+              <w:left w:val="nil"/>
+              <w:bottom w:val="single" w:sz="8" w:space="0" w:color="000000"/>
+              <w:right w:val="single" w:sz="8" w:space="0" w:color="000000"/>
+            </w:tcBorders>
+            <w:shd w:color="auto" w:fill="auto" w:val="clear"/>
+            <w:vAlign w:val="center"/>
+          </w:tcPr>
+          <w:p>
+            <w:pPr>
+              <w:pStyle w:val="TableContents"/>
+              <w:widowControl w:val="false"/>
+              <w:spacing w:before="60" w:after="60"/>
+              <w:ind w:hanging="0"/>
+              <w:jc w:val="left"/>
+              <w:rPr>
+                <w:rFonts w:ascii="Arial" w:hAnsi="Arial"/>
+                <w:color w:val="0F1115"/>
+              </w:rPr>
+            </w:pPr>
+            <w:r>
+              <w:rPr>
+                <w:color w:val="0F1115"/>
+              </w:rPr>
+              <w:t>Otros defectos:</w:t>
+            </w:r>
+          </w:p>
+        </w:tc>
+        <w:tc>
+          <w:tcPr>
+            <w:tcW w:w="1051" w:type="dxa"/>
+            <w:tcBorders>
+              <w:top w:val="nil"/>
+              <w:left w:val="nil"/>
+              <w:bottom w:val="single" w:sz="8" w:space="0" w:color="000000"/>
+              <w:right w:val="single" w:sz="8" w:space="0" w:color="000000"/>
+            </w:tcBorders>
+            <w:shd w:color="auto" w:fill="auto" w:val="clear"/>
+            <w:vAlign w:val="center"/>
+          </w:tcPr>
+          <w:p>
+            <w:pPr>
+              <w:pStyle w:val="TableContents"/>
+              <w:widowControl w:val="false"/>
+              <w:spacing w:before="60" w:after="60"/>
+              <w:ind w:hanging="0"/>
+              <w:jc w:val="center"/>
+              <w:rPr>
+                <w:rFonts w:ascii="Arial" w:hAnsi="Arial"/>
+                <w:color w:val="0F1115"/>
+              </w:rPr>
+            </w:pPr>
+            <w:r>
+              <w:rPr>
+                <w:color w:val="0F1115"/>
+              </w:rPr>
+            </w:r>
+          </w:p>
+        </w:tc>
+        <w:tc>
+          <w:tcPr>
+            <w:tcW w:w="1049" w:type="dxa"/>
+            <w:tcBorders>
+              <w:top w:val="nil"/>
+              <w:left w:val="single" w:sz="6" w:space="0" w:color="000000"/>
+              <w:bottom w:val="single" w:sz="8" w:space="0" w:color="000000"/>
+              <w:right w:val="single" w:sz="8" w:space="0" w:color="000000"/>
+            </w:tcBorders>
+            <w:vAlign w:val="center"/>
+          </w:tcPr>
+          <w:p>
+            <w:pPr>
+              <w:pStyle w:val="TableContents"/>
+              <w:widowControl w:val="false"/>
+              <w:spacing w:before="60" w:after="60"/>
+              <w:ind w:hanging="0"/>
+              <w:jc w:val="center"/>
+              <w:rPr>
+                <w:rFonts w:ascii="Arial" w:hAnsi="Arial"/>
+                <w:color w:val="0F1115"/>
+              </w:rPr>
+            </w:pPr>
+            <w:r>
+              <w:rPr>
+                <w:color w:val="0F1115"/>
+              </w:rPr>
+              <w:t>{{another_si}}</w:t>
+            </w:r>
+          </w:p>
+        </w:tc>
+        <w:tc>
+          <w:tcPr>
+            <w:tcW w:w="1345" w:type="dxa"/>
+            <w:tcBorders>
+              <w:top w:val="nil"/>
+              <w:left w:val="single" w:sz="8" w:space="0" w:color="000000"/>
+              <w:bottom w:val="single" w:sz="8" w:space="0" w:color="000000"/>
+              <w:right w:val="single" w:sz="8" w:space="0" w:color="000000"/>
+            </w:tcBorders>
+            <w:vAlign w:val="center"/>
+          </w:tcPr>
+          <w:p>
+            <w:pPr>
+              <w:pStyle w:val="Normal"/>
+              <w:widowControl w:val="false"/>
+              <w:suppressAutoHyphens w:val="true"/>
+              <w:spacing w:before="0" w:after="0"/>
+              <w:ind w:hanging="0"/>
+              <w:jc w:val="center"/>
+              <w:rPr>
+                <w:b w:val="false"/>
+                <w:b w:val="false"/>
+                <w:bCs w:val="false"/>
+              </w:rPr>
+            </w:pPr>
+            <w:r>
+              <w:rPr>
+                <w:b w:val="false"/>
+                <w:bCs w:val="false"/>
+              </w:rPr>
+              <w:t>{{another_l}</w:t>
+            </w:r>
+          </w:p>
+        </w:tc>
+        <w:tc>
+          <w:tcPr>
+            <w:tcW w:w="2958" w:type="dxa"/>
+            <w:tcBorders>
+              <w:top w:val="nil"/>
+              <w:left w:val="single" w:sz="8" w:space="0" w:color="000000"/>
+              <w:bottom w:val="single" w:sz="8" w:space="0" w:color="000000"/>
+              <w:right w:val="single" w:sz="8" w:space="0" w:color="000000"/>
+            </w:tcBorders>
+          </w:tcPr>
+          <w:p>
+            <w:pPr>
+              <w:pStyle w:val="TableContents"/>
+              <w:widowControl w:val="false"/>
+              <w:spacing w:before="60" w:after="60"/>
+              <w:ind w:hanging="0"/>
+              <w:jc w:val="left"/>
+              <w:rPr>
+                <w:rFonts w:ascii="Arial" w:hAnsi="Arial"/>
+                <w:color w:val="0F1115"/>
+              </w:rPr>
+            </w:pPr>
+            <w:r>
+              <w:rPr>
+                <w:color w:val="0F1115"/>
+              </w:rPr>
+              <w:t>(Especificar).</w:t>
+            </w:r>
+          </w:p>
+          <w:p>
+            <w:pPr>
+              <w:pStyle w:val="TableContents"/>
+              <w:widowControl w:val="false"/>
+              <w:spacing w:before="60" w:after="60"/>
+              <w:ind w:hanging="0"/>
+              <w:jc w:val="left"/>
+              <w:rPr>
+                <w:rFonts w:ascii="Arial" w:hAnsi="Arial"/>
+                <w:color w:val="0F1115"/>
+              </w:rPr>
+            </w:pPr>
+            <w:r>
+              <w:rPr>
+                <w:color w:val="0F1115"/>
+              </w:rPr>
+              <w:t>{{another_comentario}}</w:t>
             </w:r>
           </w:p>
         </w:tc>
@@ -5745,6 +6202,224 @@
             <w:r>
               <w:rPr/>
               <w:t>{{tabla_comentario}}</w:t>
+            </w:r>
+          </w:p>
+        </w:tc>
+      </w:tr>
+      <w:tr>
+        <w:trPr>
+          <w:trHeight w:val="631" w:hRule="atLeast"/>
+          <w:cantSplit w:val="true"/>
+        </w:trPr>
+        <w:tc>
+          <w:tcPr>
+            <w:tcW w:w="1472" w:type="dxa"/>
+            <w:tcBorders>
+              <w:top w:val="nil"/>
+              <w:left w:val="single" w:sz="8" w:space="0" w:color="000000"/>
+              <w:bottom w:val="single" w:sz="8" w:space="0" w:color="000000"/>
+              <w:right w:val="single" w:sz="8" w:space="0" w:color="000000"/>
+            </w:tcBorders>
+            <w:shd w:color="auto" w:fill="auto" w:val="clear"/>
+            <w:vAlign w:val="center"/>
+          </w:tcPr>
+          <w:p>
+            <w:pPr>
+              <w:pStyle w:val="TableContents"/>
+              <w:widowControl w:val="false"/>
+              <w:spacing w:before="60" w:after="60"/>
+              <w:ind w:hanging="0"/>
+              <w:jc w:val="center"/>
+              <w:rPr>
+                <w:rFonts w:ascii="Arial" w:hAnsi="Arial"/>
+                <w:b/>
+                <w:b/>
+                <w:color w:val="000000"/>
+              </w:rPr>
+            </w:pPr>
+            <w:r>
+              <w:rPr>
+                <w:b/>
+                <w:color w:val="000000"/>
+              </w:rPr>
+              <w:t>3.8</w:t>
+            </w:r>
+          </w:p>
+        </w:tc>
+        <w:tc>
+          <w:tcPr>
+            <w:tcW w:w="2671" w:type="dxa"/>
+            <w:tcBorders>
+              <w:top w:val="nil"/>
+              <w:left w:val="nil"/>
+              <w:bottom w:val="single" w:sz="8" w:space="0" w:color="000000"/>
+              <w:right w:val="single" w:sz="8" w:space="0" w:color="000000"/>
+            </w:tcBorders>
+            <w:shd w:color="auto" w:fill="auto" w:val="clear"/>
+            <w:vAlign w:val="center"/>
+          </w:tcPr>
+          <w:p>
+            <w:pPr>
+              <w:pStyle w:val="TableContents"/>
+              <w:widowControl w:val="false"/>
+              <w:spacing w:before="60" w:after="60"/>
+              <w:ind w:hanging="0"/>
+              <w:jc w:val="left"/>
+              <w:rPr>
+                <w:rFonts w:ascii="Arial" w:hAnsi="Arial"/>
+                <w:color w:val="0F1115"/>
+              </w:rPr>
+            </w:pPr>
+            <w:r>
+              <w:rPr>
+                <w:color w:val="0F1115"/>
+              </w:rPr>
+              <w:t>Otros defectos:</w:t>
+            </w:r>
+          </w:p>
+        </w:tc>
+        <w:tc>
+          <w:tcPr>
+            <w:tcW w:w="1051" w:type="dxa"/>
+            <w:tcBorders>
+              <w:top w:val="nil"/>
+              <w:left w:val="nil"/>
+              <w:bottom w:val="single" w:sz="8" w:space="0" w:color="000000"/>
+              <w:right w:val="single" w:sz="8" w:space="0" w:color="000000"/>
+            </w:tcBorders>
+            <w:shd w:color="auto" w:fill="auto" w:val="clear"/>
+            <w:vAlign w:val="center"/>
+          </w:tcPr>
+          <w:p>
+            <w:pPr>
+              <w:pStyle w:val="TableContents"/>
+              <w:widowControl w:val="false"/>
+              <w:spacing w:before="60" w:after="60"/>
+              <w:ind w:hanging="0"/>
+              <w:jc w:val="center"/>
+              <w:rPr>
+                <w:rFonts w:ascii="Arial" w:hAnsi="Arial"/>
+                <w:color w:val="0F1115"/>
+              </w:rPr>
+            </w:pPr>
+            <w:r>
+              <w:rPr>
+                <w:color w:val="0F1115"/>
+              </w:rPr>
+            </w:r>
+          </w:p>
+        </w:tc>
+        <w:tc>
+          <w:tcPr>
+            <w:tcW w:w="1049" w:type="dxa"/>
+            <w:tcBorders>
+              <w:top w:val="nil"/>
+              <w:left w:val="single" w:sz="6" w:space="0" w:color="000000"/>
+              <w:bottom w:val="single" w:sz="8" w:space="0" w:color="000000"/>
+              <w:right w:val="single" w:sz="8" w:space="0" w:color="000000"/>
+            </w:tcBorders>
+            <w:vAlign w:val="center"/>
+          </w:tcPr>
+          <w:p>
+            <w:pPr>
+              <w:pStyle w:val="TableContents"/>
+              <w:widowControl w:val="false"/>
+              <w:spacing w:before="60" w:after="60"/>
+              <w:ind w:hanging="0"/>
+              <w:jc w:val="center"/>
+              <w:rPr>
+                <w:rFonts w:ascii="Arial" w:hAnsi="Arial"/>
+                <w:color w:val="0F1115"/>
+              </w:rPr>
+            </w:pPr>
+            <w:r>
+              <w:rPr>
+                <w:color w:val="0F1115"/>
+              </w:rPr>
+              <w:t>{{another_si}}</w:t>
+            </w:r>
+          </w:p>
+        </w:tc>
+        <w:tc>
+          <w:tcPr>
+            <w:tcW w:w="1345" w:type="dxa"/>
+            <w:tcBorders>
+              <w:top w:val="nil"/>
+              <w:left w:val="single" w:sz="8" w:space="0" w:color="000000"/>
+              <w:bottom w:val="single" w:sz="8" w:space="0" w:color="000000"/>
+              <w:right w:val="single" w:sz="8" w:space="0" w:color="000000"/>
+            </w:tcBorders>
+            <w:vAlign w:val="center"/>
+          </w:tcPr>
+          <w:p>
+            <w:pPr>
+              <w:pStyle w:val="Normal"/>
+              <w:widowControl w:val="false"/>
+              <w:suppressAutoHyphens w:val="true"/>
+              <w:spacing w:before="0" w:after="0"/>
+              <w:ind w:hanging="0"/>
+              <w:jc w:val="center"/>
+              <w:rPr>
+                <w:b w:val="false"/>
+                <w:b w:val="false"/>
+                <w:bCs w:val="false"/>
+              </w:rPr>
+            </w:pPr>
+            <w:r>
+              <w:rPr>
+                <w:b w:val="false"/>
+                <w:bCs w:val="false"/>
+              </w:rPr>
+              <w:t>{{another_l}</w:t>
+            </w:r>
+          </w:p>
+        </w:tc>
+        <w:tc>
+          <w:tcPr>
+            <w:tcW w:w="2958" w:type="dxa"/>
+            <w:tcBorders>
+              <w:top w:val="nil"/>
+              <w:left w:val="single" w:sz="8" w:space="0" w:color="000000"/>
+              <w:bottom w:val="single" w:sz="8" w:space="0" w:color="000000"/>
+              <w:right w:val="single" w:sz="8" w:space="0" w:color="000000"/>
+            </w:tcBorders>
+          </w:tcPr>
+          <w:p>
+            <w:pPr>
+              <w:pStyle w:val="TableContents"/>
+              <w:widowControl w:val="false"/>
+              <w:spacing w:before="60" w:after="60"/>
+              <w:ind w:hanging="0"/>
+              <w:jc w:val="left"/>
+              <w:rPr>
+                <w:rFonts w:ascii="Arial" w:hAnsi="Arial"/>
+                <w:color w:val="0F1115"/>
+              </w:rPr>
+            </w:pPr>
+            <w:r>
+              <w:rPr>
+                <w:color w:val="0F1115"/>
+              </w:rPr>
+              <w:t>(Especificar).</w:t>
+            </w:r>
+          </w:p>
+          <w:p>
+            <w:pPr>
+              <w:pStyle w:val="TableContents"/>
+              <w:widowControl w:val="false"/>
+              <w:spacing w:before="60" w:after="60"/>
+              <w:ind w:hanging="0"/>
+              <w:jc w:val="left"/>
+              <w:rPr>
+                <w:rFonts w:ascii="Arial" w:hAnsi="Arial"/>
+                <w:color w:val="0F1115"/>
+              </w:rPr>
+            </w:pPr>
+            <w:r>
+              <w:rPr>
+                <w:color w:val="0F1115"/>
+              </w:rPr>
+              <w:t>{{another_comentario}}</w:t>
             </w:r>
           </w:p>
         </w:tc>
@@ -8364,6 +9039,224 @@
           </w:p>
         </w:tc>
       </w:tr>
+      <w:tr>
+        <w:trPr>
+          <w:trHeight w:val="631" w:hRule="atLeast"/>
+          <w:cantSplit w:val="true"/>
+        </w:trPr>
+        <w:tc>
+          <w:tcPr>
+            <w:tcW w:w="1472" w:type="dxa"/>
+            <w:tcBorders>
+              <w:top w:val="nil"/>
+              <w:left w:val="single" w:sz="8" w:space="0" w:color="000000"/>
+              <w:bottom w:val="single" w:sz="8" w:space="0" w:color="000000"/>
+              <w:right w:val="single" w:sz="8" w:space="0" w:color="000000"/>
+            </w:tcBorders>
+            <w:shd w:color="auto" w:fill="auto" w:val="clear"/>
+            <w:vAlign w:val="center"/>
+          </w:tcPr>
+          <w:p>
+            <w:pPr>
+              <w:pStyle w:val="TableContents"/>
+              <w:widowControl w:val="false"/>
+              <w:spacing w:before="60" w:after="60"/>
+              <w:ind w:hanging="0"/>
+              <w:jc w:val="center"/>
+              <w:rPr>
+                <w:rFonts w:ascii="Arial" w:hAnsi="Arial"/>
+                <w:b/>
+                <w:b/>
+                <w:color w:val="000000"/>
+              </w:rPr>
+            </w:pPr>
+            <w:r>
+              <w:rPr>
+                <w:b/>
+                <w:color w:val="000000"/>
+              </w:rPr>
+              <w:t>4.11</w:t>
+            </w:r>
+          </w:p>
+        </w:tc>
+        <w:tc>
+          <w:tcPr>
+            <w:tcW w:w="2671" w:type="dxa"/>
+            <w:tcBorders>
+              <w:top w:val="nil"/>
+              <w:left w:val="nil"/>
+              <w:bottom w:val="single" w:sz="8" w:space="0" w:color="000000"/>
+              <w:right w:val="single" w:sz="8" w:space="0" w:color="000000"/>
+            </w:tcBorders>
+            <w:shd w:color="auto" w:fill="auto" w:val="clear"/>
+            <w:vAlign w:val="center"/>
+          </w:tcPr>
+          <w:p>
+            <w:pPr>
+              <w:pStyle w:val="TableContents"/>
+              <w:widowControl w:val="false"/>
+              <w:spacing w:before="60" w:after="60"/>
+              <w:ind w:hanging="0"/>
+              <w:jc w:val="left"/>
+              <w:rPr>
+                <w:rFonts w:ascii="Arial" w:hAnsi="Arial"/>
+                <w:color w:val="0F1115"/>
+              </w:rPr>
+            </w:pPr>
+            <w:r>
+              <w:rPr>
+                <w:color w:val="0F1115"/>
+              </w:rPr>
+              <w:t>Otros defectos:</w:t>
+            </w:r>
+          </w:p>
+        </w:tc>
+        <w:tc>
+          <w:tcPr>
+            <w:tcW w:w="1051" w:type="dxa"/>
+            <w:tcBorders>
+              <w:top w:val="nil"/>
+              <w:left w:val="nil"/>
+              <w:bottom w:val="single" w:sz="8" w:space="0" w:color="000000"/>
+              <w:right w:val="single" w:sz="8" w:space="0" w:color="000000"/>
+            </w:tcBorders>
+            <w:shd w:color="auto" w:fill="auto" w:val="clear"/>
+            <w:vAlign w:val="center"/>
+          </w:tcPr>
+          <w:p>
+            <w:pPr>
+              <w:pStyle w:val="TableContents"/>
+              <w:widowControl w:val="false"/>
+              <w:spacing w:before="60" w:after="60"/>
+              <w:ind w:hanging="0"/>
+              <w:jc w:val="center"/>
+              <w:rPr>
+                <w:rFonts w:ascii="Arial" w:hAnsi="Arial"/>
+                <w:color w:val="0F1115"/>
+              </w:rPr>
+            </w:pPr>
+            <w:r>
+              <w:rPr>
+                <w:color w:val="0F1115"/>
+              </w:rPr>
+            </w:r>
+          </w:p>
+        </w:tc>
+        <w:tc>
+          <w:tcPr>
+            <w:tcW w:w="1049" w:type="dxa"/>
+            <w:tcBorders>
+              <w:top w:val="nil"/>
+              <w:left w:val="single" w:sz="6" w:space="0" w:color="000000"/>
+              <w:bottom w:val="single" w:sz="8" w:space="0" w:color="000000"/>
+              <w:right w:val="single" w:sz="8" w:space="0" w:color="000000"/>
+            </w:tcBorders>
+            <w:vAlign w:val="center"/>
+          </w:tcPr>
+          <w:p>
+            <w:pPr>
+              <w:pStyle w:val="TableContents"/>
+              <w:widowControl w:val="false"/>
+              <w:spacing w:before="60" w:after="60"/>
+              <w:ind w:hanging="0"/>
+              <w:jc w:val="center"/>
+              <w:rPr>
+                <w:rFonts w:ascii="Arial" w:hAnsi="Arial"/>
+                <w:color w:val="0F1115"/>
+              </w:rPr>
+            </w:pPr>
+            <w:r>
+              <w:rPr>
+                <w:color w:val="0F1115"/>
+              </w:rPr>
+              <w:t>{{another_si}}</w:t>
+            </w:r>
+          </w:p>
+        </w:tc>
+        <w:tc>
+          <w:tcPr>
+            <w:tcW w:w="1345" w:type="dxa"/>
+            <w:tcBorders>
+              <w:top w:val="nil"/>
+              <w:left w:val="single" w:sz="8" w:space="0" w:color="000000"/>
+              <w:bottom w:val="single" w:sz="8" w:space="0" w:color="000000"/>
+              <w:right w:val="single" w:sz="8" w:space="0" w:color="000000"/>
+            </w:tcBorders>
+            <w:vAlign w:val="center"/>
+          </w:tcPr>
+          <w:p>
+            <w:pPr>
+              <w:pStyle w:val="Normal"/>
+              <w:widowControl w:val="false"/>
+              <w:suppressAutoHyphens w:val="true"/>
+              <w:spacing w:before="0" w:after="0"/>
+              <w:ind w:hanging="0"/>
+              <w:jc w:val="center"/>
+              <w:rPr>
+                <w:b w:val="false"/>
+                <w:b w:val="false"/>
+                <w:bCs w:val="false"/>
+              </w:rPr>
+            </w:pPr>
+            <w:r>
+              <w:rPr>
+                <w:b w:val="false"/>
+                <w:bCs w:val="false"/>
+              </w:rPr>
+              <w:t>{{another_l}</w:t>
+            </w:r>
+          </w:p>
+        </w:tc>
+        <w:tc>
+          <w:tcPr>
+            <w:tcW w:w="2958" w:type="dxa"/>
+            <w:tcBorders>
+              <w:top w:val="nil"/>
+              <w:left w:val="single" w:sz="8" w:space="0" w:color="000000"/>
+              <w:bottom w:val="single" w:sz="8" w:space="0" w:color="000000"/>
+              <w:right w:val="single" w:sz="8" w:space="0" w:color="000000"/>
+            </w:tcBorders>
+          </w:tcPr>
+          <w:p>
+            <w:pPr>
+              <w:pStyle w:val="TableContents"/>
+              <w:widowControl w:val="false"/>
+              <w:spacing w:before="60" w:after="60"/>
+              <w:ind w:hanging="0"/>
+              <w:jc w:val="left"/>
+              <w:rPr>
+                <w:rFonts w:ascii="Arial" w:hAnsi="Arial"/>
+                <w:color w:val="0F1115"/>
+              </w:rPr>
+            </w:pPr>
+            <w:r>
+              <w:rPr>
+                <w:color w:val="0F1115"/>
+              </w:rPr>
+              <w:t>(Especificar).</w:t>
+            </w:r>
+          </w:p>
+          <w:p>
+            <w:pPr>
+              <w:pStyle w:val="TableContents"/>
+              <w:widowControl w:val="false"/>
+              <w:spacing w:before="60" w:after="60"/>
+              <w:ind w:hanging="0"/>
+              <w:jc w:val="left"/>
+              <w:rPr>
+                <w:rFonts w:ascii="Arial" w:hAnsi="Arial"/>
+                <w:color w:val="0F1115"/>
+              </w:rPr>
+            </w:pPr>
+            <w:r>
+              <w:rPr>
+                <w:color w:val="0F1115"/>
+              </w:rPr>
+              <w:t>{{another_comentario}}</w:t>
+            </w:r>
+          </w:p>
+        </w:tc>
+      </w:tr>
     </w:tbl>
     <w:p>
       <w:pPr>
@@ -11605,6 +12498,224 @@
             <w:r>
               <w:rPr/>
               <w:t>{{tabla_comentario}}</w:t>
+            </w:r>
+          </w:p>
+        </w:tc>
+      </w:tr>
+      <w:tr>
+        <w:trPr>
+          <w:trHeight w:val="631" w:hRule="atLeast"/>
+          <w:cantSplit w:val="true"/>
+        </w:trPr>
+        <w:tc>
+          <w:tcPr>
+            <w:tcW w:w="1472" w:type="dxa"/>
+            <w:tcBorders>
+              <w:top w:val="nil"/>
+              <w:left w:val="single" w:sz="8" w:space="0" w:color="000000"/>
+              <w:bottom w:val="single" w:sz="8" w:space="0" w:color="000000"/>
+              <w:right w:val="single" w:sz="8" w:space="0" w:color="000000"/>
+            </w:tcBorders>
+            <w:shd w:color="auto" w:fill="auto" w:val="clear"/>
+            <w:vAlign w:val="center"/>
+          </w:tcPr>
+          <w:p>
+            <w:pPr>
+              <w:pStyle w:val="TableContents"/>
+              <w:widowControl w:val="false"/>
+              <w:spacing w:before="60" w:after="60"/>
+              <w:ind w:hanging="0"/>
+              <w:jc w:val="center"/>
+              <w:rPr>
+                <w:rFonts w:ascii="Arial" w:hAnsi="Arial"/>
+                <w:b/>
+                <w:b/>
+                <w:color w:val="000000"/>
+              </w:rPr>
+            </w:pPr>
+            <w:r>
+              <w:rPr>
+                <w:b/>
+                <w:color w:val="000000"/>
+              </w:rPr>
+              <w:t>5.14</w:t>
+            </w:r>
+          </w:p>
+        </w:tc>
+        <w:tc>
+          <w:tcPr>
+            <w:tcW w:w="2671" w:type="dxa"/>
+            <w:tcBorders>
+              <w:top w:val="nil"/>
+              <w:left w:val="nil"/>
+              <w:bottom w:val="single" w:sz="8" w:space="0" w:color="000000"/>
+              <w:right w:val="single" w:sz="8" w:space="0" w:color="000000"/>
+            </w:tcBorders>
+            <w:shd w:color="auto" w:fill="auto" w:val="clear"/>
+            <w:vAlign w:val="center"/>
+          </w:tcPr>
+          <w:p>
+            <w:pPr>
+              <w:pStyle w:val="TableContents"/>
+              <w:widowControl w:val="false"/>
+              <w:spacing w:before="60" w:after="60"/>
+              <w:ind w:hanging="0"/>
+              <w:jc w:val="left"/>
+              <w:rPr>
+                <w:rFonts w:ascii="Arial" w:hAnsi="Arial"/>
+                <w:color w:val="0F1115"/>
+              </w:rPr>
+            </w:pPr>
+            <w:r>
+              <w:rPr>
+                <w:color w:val="0F1115"/>
+              </w:rPr>
+              <w:t>Otros defectos:</w:t>
+            </w:r>
+          </w:p>
+        </w:tc>
+        <w:tc>
+          <w:tcPr>
+            <w:tcW w:w="1051" w:type="dxa"/>
+            <w:tcBorders>
+              <w:top w:val="nil"/>
+              <w:left w:val="nil"/>
+              <w:bottom w:val="single" w:sz="8" w:space="0" w:color="000000"/>
+              <w:right w:val="single" w:sz="8" w:space="0" w:color="000000"/>
+            </w:tcBorders>
+            <w:shd w:color="auto" w:fill="auto" w:val="clear"/>
+            <w:vAlign w:val="center"/>
+          </w:tcPr>
+          <w:p>
+            <w:pPr>
+              <w:pStyle w:val="TableContents"/>
+              <w:widowControl w:val="false"/>
+              <w:spacing w:before="60" w:after="60"/>
+              <w:ind w:hanging="0"/>
+              <w:jc w:val="center"/>
+              <w:rPr>
+                <w:rFonts w:ascii="Arial" w:hAnsi="Arial"/>
+                <w:color w:val="0F1115"/>
+              </w:rPr>
+            </w:pPr>
+            <w:r>
+              <w:rPr>
+                <w:color w:val="0F1115"/>
+              </w:rPr>
+            </w:r>
+          </w:p>
+        </w:tc>
+        <w:tc>
+          <w:tcPr>
+            <w:tcW w:w="1049" w:type="dxa"/>
+            <w:tcBorders>
+              <w:top w:val="nil"/>
+              <w:left w:val="single" w:sz="6" w:space="0" w:color="000000"/>
+              <w:bottom w:val="single" w:sz="8" w:space="0" w:color="000000"/>
+              <w:right w:val="single" w:sz="8" w:space="0" w:color="000000"/>
+            </w:tcBorders>
+            <w:vAlign w:val="center"/>
+          </w:tcPr>
+          <w:p>
+            <w:pPr>
+              <w:pStyle w:val="TableContents"/>
+              <w:widowControl w:val="false"/>
+              <w:spacing w:before="60" w:after="60"/>
+              <w:ind w:hanging="0"/>
+              <w:jc w:val="center"/>
+              <w:rPr>
+                <w:rFonts w:ascii="Arial" w:hAnsi="Arial"/>
+                <w:color w:val="0F1115"/>
+              </w:rPr>
+            </w:pPr>
+            <w:r>
+              <w:rPr>
+                <w:color w:val="0F1115"/>
+              </w:rPr>
+              <w:t>{{another_si}}</w:t>
+            </w:r>
+          </w:p>
+        </w:tc>
+        <w:tc>
+          <w:tcPr>
+            <w:tcW w:w="1345" w:type="dxa"/>
+            <w:tcBorders>
+              <w:top w:val="nil"/>
+              <w:left w:val="single" w:sz="8" w:space="0" w:color="000000"/>
+              <w:bottom w:val="single" w:sz="8" w:space="0" w:color="000000"/>
+              <w:right w:val="single" w:sz="8" w:space="0" w:color="000000"/>
+            </w:tcBorders>
+            <w:vAlign w:val="center"/>
+          </w:tcPr>
+          <w:p>
+            <w:pPr>
+              <w:pStyle w:val="Normal"/>
+              <w:widowControl w:val="false"/>
+              <w:suppressAutoHyphens w:val="true"/>
+              <w:spacing w:before="0" w:after="0"/>
+              <w:ind w:hanging="0"/>
+              <w:jc w:val="center"/>
+              <w:rPr>
+                <w:b w:val="false"/>
+                <w:b w:val="false"/>
+                <w:bCs w:val="false"/>
+              </w:rPr>
+            </w:pPr>
+            <w:r>
+              <w:rPr>
+                <w:b w:val="false"/>
+                <w:bCs w:val="false"/>
+              </w:rPr>
+              <w:t>{{another_l}</w:t>
+            </w:r>
+          </w:p>
+        </w:tc>
+        <w:tc>
+          <w:tcPr>
+            <w:tcW w:w="2958" w:type="dxa"/>
+            <w:tcBorders>
+              <w:top w:val="nil"/>
+              <w:left w:val="single" w:sz="8" w:space="0" w:color="000000"/>
+              <w:bottom w:val="single" w:sz="8" w:space="0" w:color="000000"/>
+              <w:right w:val="single" w:sz="8" w:space="0" w:color="000000"/>
+            </w:tcBorders>
+          </w:tcPr>
+          <w:p>
+            <w:pPr>
+              <w:pStyle w:val="TableContents"/>
+              <w:widowControl w:val="false"/>
+              <w:spacing w:before="60" w:after="60"/>
+              <w:ind w:hanging="0"/>
+              <w:jc w:val="left"/>
+              <w:rPr>
+                <w:rFonts w:ascii="Arial" w:hAnsi="Arial"/>
+                <w:color w:val="0F1115"/>
+              </w:rPr>
+            </w:pPr>
+            <w:r>
+              <w:rPr>
+                <w:color w:val="0F1115"/>
+              </w:rPr>
+              <w:t>(Especificar).</w:t>
+            </w:r>
+          </w:p>
+          <w:p>
+            <w:pPr>
+              <w:pStyle w:val="TableContents"/>
+              <w:widowControl w:val="false"/>
+              <w:spacing w:before="60" w:after="60"/>
+              <w:ind w:hanging="0"/>
+              <w:jc w:val="left"/>
+              <w:rPr>
+                <w:rFonts w:ascii="Arial" w:hAnsi="Arial"/>
+                <w:color w:val="0F1115"/>
+              </w:rPr>
+            </w:pPr>
+            <w:r>
+              <w:rPr>
+                <w:color w:val="0F1115"/>
+              </w:rPr>
+              <w:t>{{another_comentario}}</w:t>
             </w:r>
           </w:p>
         </w:tc>
@@ -15064,6 +16175,224 @@
           </w:p>
         </w:tc>
       </w:tr>
+      <w:tr>
+        <w:trPr>
+          <w:trHeight w:val="631" w:hRule="atLeast"/>
+          <w:cantSplit w:val="true"/>
+        </w:trPr>
+        <w:tc>
+          <w:tcPr>
+            <w:tcW w:w="1472" w:type="dxa"/>
+            <w:tcBorders>
+              <w:top w:val="nil"/>
+              <w:left w:val="single" w:sz="8" w:space="0" w:color="000000"/>
+              <w:bottom w:val="single" w:sz="8" w:space="0" w:color="000000"/>
+              <w:right w:val="single" w:sz="8" w:space="0" w:color="000000"/>
+            </w:tcBorders>
+            <w:shd w:color="auto" w:fill="auto" w:val="clear"/>
+            <w:vAlign w:val="center"/>
+          </w:tcPr>
+          <w:p>
+            <w:pPr>
+              <w:pStyle w:val="TableContents"/>
+              <w:widowControl w:val="false"/>
+              <w:spacing w:before="60" w:after="60"/>
+              <w:ind w:hanging="0"/>
+              <w:jc w:val="center"/>
+              <w:rPr>
+                <w:rFonts w:ascii="Arial" w:hAnsi="Arial"/>
+                <w:b/>
+                <w:b/>
+                <w:color w:val="000000"/>
+              </w:rPr>
+            </w:pPr>
+            <w:r>
+              <w:rPr>
+                <w:b/>
+                <w:color w:val="000000"/>
+              </w:rPr>
+              <w:t>6.15</w:t>
+            </w:r>
+          </w:p>
+        </w:tc>
+        <w:tc>
+          <w:tcPr>
+            <w:tcW w:w="2671" w:type="dxa"/>
+            <w:tcBorders>
+              <w:top w:val="nil"/>
+              <w:left w:val="nil"/>
+              <w:bottom w:val="single" w:sz="8" w:space="0" w:color="000000"/>
+              <w:right w:val="single" w:sz="8" w:space="0" w:color="000000"/>
+            </w:tcBorders>
+            <w:shd w:color="auto" w:fill="auto" w:val="clear"/>
+            <w:vAlign w:val="center"/>
+          </w:tcPr>
+          <w:p>
+            <w:pPr>
+              <w:pStyle w:val="TableContents"/>
+              <w:widowControl w:val="false"/>
+              <w:spacing w:before="60" w:after="60"/>
+              <w:ind w:hanging="0"/>
+              <w:jc w:val="left"/>
+              <w:rPr>
+                <w:rFonts w:ascii="Arial" w:hAnsi="Arial"/>
+                <w:color w:val="0F1115"/>
+              </w:rPr>
+            </w:pPr>
+            <w:r>
+              <w:rPr>
+                <w:color w:val="0F1115"/>
+              </w:rPr>
+              <w:t>Otros defectos:</w:t>
+            </w:r>
+          </w:p>
+        </w:tc>
+        <w:tc>
+          <w:tcPr>
+            <w:tcW w:w="1051" w:type="dxa"/>
+            <w:tcBorders>
+              <w:top w:val="nil"/>
+              <w:left w:val="nil"/>
+              <w:bottom w:val="single" w:sz="8" w:space="0" w:color="000000"/>
+              <w:right w:val="single" w:sz="8" w:space="0" w:color="000000"/>
+            </w:tcBorders>
+            <w:shd w:color="auto" w:fill="auto" w:val="clear"/>
+            <w:vAlign w:val="center"/>
+          </w:tcPr>
+          <w:p>
+            <w:pPr>
+              <w:pStyle w:val="TableContents"/>
+              <w:widowControl w:val="false"/>
+              <w:spacing w:before="60" w:after="60"/>
+              <w:ind w:hanging="0"/>
+              <w:jc w:val="center"/>
+              <w:rPr>
+                <w:rFonts w:ascii="Arial" w:hAnsi="Arial"/>
+                <w:color w:val="0F1115"/>
+              </w:rPr>
+            </w:pPr>
+            <w:r>
+              <w:rPr>
+                <w:color w:val="0F1115"/>
+              </w:rPr>
+            </w:r>
+          </w:p>
+        </w:tc>
+        <w:tc>
+          <w:tcPr>
+            <w:tcW w:w="1049" w:type="dxa"/>
+            <w:tcBorders>
+              <w:top w:val="nil"/>
+              <w:left w:val="single" w:sz="6" w:space="0" w:color="000000"/>
+              <w:bottom w:val="single" w:sz="8" w:space="0" w:color="000000"/>
+              <w:right w:val="single" w:sz="8" w:space="0" w:color="000000"/>
+            </w:tcBorders>
+            <w:vAlign w:val="center"/>
+          </w:tcPr>
+          <w:p>
+            <w:pPr>
+              <w:pStyle w:val="TableContents"/>
+              <w:widowControl w:val="false"/>
+              <w:spacing w:before="60" w:after="60"/>
+              <w:ind w:hanging="0"/>
+              <w:jc w:val="center"/>
+              <w:rPr>
+                <w:rFonts w:ascii="Arial" w:hAnsi="Arial"/>
+                <w:color w:val="0F1115"/>
+              </w:rPr>
+            </w:pPr>
+            <w:r>
+              <w:rPr>
+                <w:color w:val="0F1115"/>
+              </w:rPr>
+              <w:t>{{another_si}}</w:t>
+            </w:r>
+          </w:p>
+        </w:tc>
+        <w:tc>
+          <w:tcPr>
+            <w:tcW w:w="1345" w:type="dxa"/>
+            <w:tcBorders>
+              <w:top w:val="nil"/>
+              <w:left w:val="single" w:sz="8" w:space="0" w:color="000000"/>
+              <w:bottom w:val="single" w:sz="8" w:space="0" w:color="000000"/>
+              <w:right w:val="single" w:sz="8" w:space="0" w:color="000000"/>
+            </w:tcBorders>
+            <w:vAlign w:val="center"/>
+          </w:tcPr>
+          <w:p>
+            <w:pPr>
+              <w:pStyle w:val="Normal"/>
+              <w:widowControl w:val="false"/>
+              <w:suppressAutoHyphens w:val="true"/>
+              <w:spacing w:before="0" w:after="0"/>
+              <w:ind w:hanging="0"/>
+              <w:jc w:val="center"/>
+              <w:rPr>
+                <w:b w:val="false"/>
+                <w:b w:val="false"/>
+                <w:bCs w:val="false"/>
+              </w:rPr>
+            </w:pPr>
+            <w:r>
+              <w:rPr>
+                <w:b w:val="false"/>
+                <w:bCs w:val="false"/>
+              </w:rPr>
+              <w:t>{{another_l}</w:t>
+            </w:r>
+          </w:p>
+        </w:tc>
+        <w:tc>
+          <w:tcPr>
+            <w:tcW w:w="2958" w:type="dxa"/>
+            <w:tcBorders>
+              <w:top w:val="nil"/>
+              <w:left w:val="single" w:sz="8" w:space="0" w:color="000000"/>
+              <w:bottom w:val="single" w:sz="8" w:space="0" w:color="000000"/>
+              <w:right w:val="single" w:sz="8" w:space="0" w:color="000000"/>
+            </w:tcBorders>
+          </w:tcPr>
+          <w:p>
+            <w:pPr>
+              <w:pStyle w:val="TableContents"/>
+              <w:widowControl w:val="false"/>
+              <w:spacing w:before="60" w:after="60"/>
+              <w:ind w:hanging="0"/>
+              <w:jc w:val="left"/>
+              <w:rPr>
+                <w:rFonts w:ascii="Arial" w:hAnsi="Arial"/>
+                <w:color w:val="0F1115"/>
+              </w:rPr>
+            </w:pPr>
+            <w:r>
+              <w:rPr>
+                <w:color w:val="0F1115"/>
+              </w:rPr>
+              <w:t>(Especificar).</w:t>
+            </w:r>
+          </w:p>
+          <w:p>
+            <w:pPr>
+              <w:pStyle w:val="TableContents"/>
+              <w:widowControl w:val="false"/>
+              <w:spacing w:before="60" w:after="60"/>
+              <w:ind w:hanging="0"/>
+              <w:jc w:val="left"/>
+              <w:rPr>
+                <w:rFonts w:ascii="Arial" w:hAnsi="Arial"/>
+                <w:color w:val="0F1115"/>
+              </w:rPr>
+            </w:pPr>
+            <w:r>
+              <w:rPr>
+                <w:color w:val="0F1115"/>
+              </w:rPr>
+              <w:t>{{another_comentario}}</w:t>
+            </w:r>
+          </w:p>
+        </w:tc>
+      </w:tr>
     </w:tbl>
     <w:p>
       <w:pPr>
@@ -16610,6 +17939,221 @@
             <w:r>
               <w:rPr/>
               <w:t>{{tabla_comentario}}</w:t>
+            </w:r>
+          </w:p>
+        </w:tc>
+      </w:tr>
+      <w:tr>
+        <w:trPr>
+          <w:trHeight w:val="631" w:hRule="atLeast"/>
+          <w:cantSplit w:val="true"/>
+        </w:trPr>
+        <w:tc>
+          <w:tcPr>
+            <w:tcW w:w="1472" w:type="dxa"/>
+            <w:tcBorders>
+              <w:top w:val="nil"/>
+              <w:left w:val="single" w:sz="8" w:space="0" w:color="000000"/>
+              <w:bottom w:val="single" w:sz="8" w:space="0" w:color="000000"/>
+              <w:right w:val="single" w:sz="8" w:space="0" w:color="000000"/>
+            </w:tcBorders>
+            <w:shd w:color="auto" w:fill="auto" w:val="clear"/>
+            <w:vAlign w:val="center"/>
+          </w:tcPr>
+          <w:p>
+            <w:pPr>
+              <w:pStyle w:val="TableContents"/>
+              <w:widowControl w:val="false"/>
+              <w:spacing w:before="60" w:after="60"/>
+              <w:ind w:hanging="0"/>
+              <w:jc w:val="center"/>
+              <w:rPr>
+                <w:rFonts w:ascii="Arial" w:hAnsi="Arial"/>
+                <w:color w:val="000000"/>
+              </w:rPr>
+            </w:pPr>
+            <w:r>
+              <w:rPr>
+                <w:color w:val="000000"/>
+              </w:rPr>
+              <w:t>7.6</w:t>
+            </w:r>
+          </w:p>
+        </w:tc>
+        <w:tc>
+          <w:tcPr>
+            <w:tcW w:w="2671" w:type="dxa"/>
+            <w:tcBorders>
+              <w:top w:val="nil"/>
+              <w:left w:val="nil"/>
+              <w:bottom w:val="single" w:sz="8" w:space="0" w:color="000000"/>
+              <w:right w:val="single" w:sz="8" w:space="0" w:color="000000"/>
+            </w:tcBorders>
+            <w:shd w:color="auto" w:fill="auto" w:val="clear"/>
+            <w:vAlign w:val="center"/>
+          </w:tcPr>
+          <w:p>
+            <w:pPr>
+              <w:pStyle w:val="TableContents"/>
+              <w:widowControl w:val="false"/>
+              <w:spacing w:before="60" w:after="60"/>
+              <w:ind w:hanging="0"/>
+              <w:jc w:val="left"/>
+              <w:rPr>
+                <w:rFonts w:ascii="Arial" w:hAnsi="Arial"/>
+                <w:color w:val="0F1115"/>
+              </w:rPr>
+            </w:pPr>
+            <w:r>
+              <w:rPr>
+                <w:color w:val="0F1115"/>
+              </w:rPr>
+              <w:t>Otros defectos:</w:t>
+            </w:r>
+          </w:p>
+        </w:tc>
+        <w:tc>
+          <w:tcPr>
+            <w:tcW w:w="1051" w:type="dxa"/>
+            <w:tcBorders>
+              <w:top w:val="nil"/>
+              <w:left w:val="nil"/>
+              <w:bottom w:val="single" w:sz="8" w:space="0" w:color="000000"/>
+              <w:right w:val="single" w:sz="8" w:space="0" w:color="000000"/>
+            </w:tcBorders>
+            <w:shd w:color="auto" w:fill="auto" w:val="clear"/>
+            <w:vAlign w:val="center"/>
+          </w:tcPr>
+          <w:p>
+            <w:pPr>
+              <w:pStyle w:val="TableContents"/>
+              <w:widowControl w:val="false"/>
+              <w:spacing w:before="60" w:after="60"/>
+              <w:ind w:hanging="0"/>
+              <w:jc w:val="center"/>
+              <w:rPr>
+                <w:rFonts w:ascii="Arial" w:hAnsi="Arial"/>
+                <w:color w:val="0F1115"/>
+              </w:rPr>
+            </w:pPr>
+            <w:r>
+              <w:rPr>
+                <w:color w:val="0F1115"/>
+              </w:rPr>
+            </w:r>
+          </w:p>
+        </w:tc>
+        <w:tc>
+          <w:tcPr>
+            <w:tcW w:w="1049" w:type="dxa"/>
+            <w:tcBorders>
+              <w:top w:val="nil"/>
+              <w:left w:val="single" w:sz="6" w:space="0" w:color="000000"/>
+              <w:bottom w:val="single" w:sz="8" w:space="0" w:color="000000"/>
+              <w:right w:val="single" w:sz="8" w:space="0" w:color="000000"/>
+            </w:tcBorders>
+            <w:vAlign w:val="center"/>
+          </w:tcPr>
+          <w:p>
+            <w:pPr>
+              <w:pStyle w:val="TableContents"/>
+              <w:widowControl w:val="false"/>
+              <w:spacing w:before="60" w:after="60"/>
+              <w:ind w:hanging="0"/>
+              <w:jc w:val="center"/>
+              <w:rPr>
+                <w:rFonts w:ascii="Arial" w:hAnsi="Arial"/>
+                <w:color w:val="0F1115"/>
+              </w:rPr>
+            </w:pPr>
+            <w:r>
+              <w:rPr>
+                <w:color w:val="0F1115"/>
+              </w:rPr>
+              <w:t>{{another_si}}</w:t>
+            </w:r>
+          </w:p>
+        </w:tc>
+        <w:tc>
+          <w:tcPr>
+            <w:tcW w:w="1345" w:type="dxa"/>
+            <w:tcBorders>
+              <w:top w:val="nil"/>
+              <w:left w:val="single" w:sz="8" w:space="0" w:color="000000"/>
+              <w:bottom w:val="single" w:sz="8" w:space="0" w:color="000000"/>
+              <w:right w:val="single" w:sz="8" w:space="0" w:color="000000"/>
+            </w:tcBorders>
+            <w:vAlign w:val="center"/>
+          </w:tcPr>
+          <w:p>
+            <w:pPr>
+              <w:pStyle w:val="Normal"/>
+              <w:widowControl w:val="false"/>
+              <w:suppressAutoHyphens w:val="true"/>
+              <w:spacing w:before="0" w:after="0"/>
+              <w:ind w:hanging="0"/>
+              <w:jc w:val="center"/>
+              <w:rPr>
+                <w:b w:val="false"/>
+                <w:b w:val="false"/>
+                <w:bCs w:val="false"/>
+              </w:rPr>
+            </w:pPr>
+            <w:r>
+              <w:rPr>
+                <w:b w:val="false"/>
+                <w:bCs w:val="false"/>
+              </w:rPr>
+              <w:t>{{another_l}</w:t>
+            </w:r>
+          </w:p>
+        </w:tc>
+        <w:tc>
+          <w:tcPr>
+            <w:tcW w:w="2958" w:type="dxa"/>
+            <w:tcBorders>
+              <w:top w:val="nil"/>
+              <w:left w:val="single" w:sz="8" w:space="0" w:color="000000"/>
+              <w:bottom w:val="single" w:sz="8" w:space="0" w:color="000000"/>
+              <w:right w:val="single" w:sz="8" w:space="0" w:color="000000"/>
+            </w:tcBorders>
+          </w:tcPr>
+          <w:p>
+            <w:pPr>
+              <w:pStyle w:val="TableContents"/>
+              <w:widowControl w:val="false"/>
+              <w:spacing w:before="60" w:after="60"/>
+              <w:ind w:hanging="0"/>
+              <w:jc w:val="left"/>
+              <w:rPr>
+                <w:rFonts w:ascii="Arial" w:hAnsi="Arial"/>
+                <w:color w:val="0F1115"/>
+              </w:rPr>
+            </w:pPr>
+            <w:r>
+              <w:rPr>
+                <w:color w:val="0F1115"/>
+              </w:rPr>
+              <w:t>(Especificar).</w:t>
+            </w:r>
+          </w:p>
+          <w:p>
+            <w:pPr>
+              <w:pStyle w:val="TableContents"/>
+              <w:widowControl w:val="false"/>
+              <w:spacing w:before="60" w:after="60"/>
+              <w:ind w:hanging="0"/>
+              <w:jc w:val="left"/>
+              <w:rPr>
+                <w:rFonts w:ascii="Arial" w:hAnsi="Arial"/>
+                <w:color w:val="0F1115"/>
+              </w:rPr>
+            </w:pPr>
+            <w:r>
+              <w:rPr>
+                <w:color w:val="0F1115"/>
+              </w:rPr>
+              <w:t>{{another_comentario}}</w:t>
             </w:r>
           </w:p>
         </w:tc>
